--- a/doc/Dokumentaatio.docx
+++ b/doc/Dokumentaatio.docx
@@ -449,8 +449,6 @@
         </w:rPr>
         <w:t xml:space="preserve">, josta löytyy tarvittava Java-tuki. </w:t>
       </w:r>
-      <w:bookmarkStart w:id="0" w:name="_GoBack"/>
-      <w:bookmarkEnd w:id="0"/>
     </w:p>
     <w:p>
       <w:pPr>
@@ -833,7 +831,7 @@
           <w:noProof/>
         </w:rPr>
         <w:drawing>
-          <wp:inline distT="0" distB="0" distL="0" distR="0">
+          <wp:inline distT="0" distB="0" distL="0" distR="0" wp14:anchorId="4EACD316" wp14:editId="572AC26A">
             <wp:extent cx="8258810" cy="4370477"/>
             <wp:effectExtent l="0" t="0" r="0" b="0"/>
             <wp:docPr id="1" name="Kuva 1" descr="http://yuml.me/a9adec40.png"/>
@@ -882,9 +880,110 @@
         </w:drawing>
       </w:r>
     </w:p>
+    <w:p>
+      <w:pPr>
+        <w:rPr>
+          <w:lang w:val="fi-FI"/>
+        </w:rPr>
+        <w:sectPr>
+          <w:pgSz w:w="15840" w:h="12240" w:orient="landscape"/>
+          <w:pgMar w:top="1134" w:right="1417" w:bottom="1134" w:left="1417" w:header="708" w:footer="708" w:gutter="0"/>
+          <w:cols w:space="708"/>
+          <w:docGrid w:linePitch="360"/>
+        </w:sectPr>
+      </w:pPr>
+    </w:p>
+    <w:p>
+      <w:pPr>
+        <w:pStyle w:val="Heading1"/>
+        <w:rPr>
+          <w:b/>
+          <w:lang w:val="fi-FI"/>
+        </w:rPr>
+      </w:pPr>
+      <w:r>
+        <w:rPr>
+          <w:b/>
+          <w:lang w:val="fi-FI"/>
+        </w:rPr>
+        <w:lastRenderedPageBreak/>
+        <w:t>Käynnistys- ja käyttöohje</w:t>
+      </w:r>
+    </w:p>
+    <w:p>
+      <w:pPr>
+        <w:pStyle w:val="Heading1"/>
+        <w:numPr>
+          <w:ilvl w:val="0"/>
+          <w:numId w:val="0"/>
+        </w:numPr>
+        <w:spacing w:line="360" w:lineRule="auto"/>
+        <w:ind w:left="432" w:hanging="432"/>
+        <w:rPr>
+          <w:sz w:val="24"/>
+          <w:szCs w:val="24"/>
+          <w:lang w:val="fi-FI"/>
+        </w:rPr>
+      </w:pPr>
+      <w:proofErr w:type="gramStart"/>
+      <w:r>
+        <w:rPr>
+          <w:sz w:val="24"/>
+          <w:szCs w:val="24"/>
+          <w:lang w:val="fi-FI"/>
+        </w:rPr>
+        <w:t>Sovelluksen voi käynnistyy www-selaimella sivustolta:</w:t>
+      </w:r>
+      <w:proofErr w:type="gramEnd"/>
+    </w:p>
+    <w:p>
+      <w:pPr>
+        <w:pStyle w:val="Heading1"/>
+        <w:numPr>
+          <w:ilvl w:val="0"/>
+          <w:numId w:val="0"/>
+        </w:numPr>
+        <w:spacing w:line="360" w:lineRule="auto"/>
+        <w:ind w:left="432" w:hanging="432"/>
+        <w:rPr>
+          <w:sz w:val="24"/>
+          <w:szCs w:val="24"/>
+          <w:lang w:val="fi-FI"/>
+        </w:rPr>
+      </w:pPr>
+      <w:hyperlink r:id="rId11" w:history="1">
+        <w:r>
+          <w:rPr>
+            <w:rStyle w:val="Hyperlinkki"/>
+            <w:sz w:val="24"/>
+            <w:szCs w:val="24"/>
+            <w:lang w:val="fi-FI"/>
+          </w:rPr>
+          <w:t>http://t-tomikasu.users.cs.helsinki.fi/Lahjalista/esittelysivu.html</w:t>
+        </w:r>
+      </w:hyperlink>
+    </w:p>
+    <w:p>
+      <w:pPr>
+        <w:pStyle w:val="Heading1"/>
+        <w:numPr>
+          <w:ilvl w:val="0"/>
+          <w:numId w:val="0"/>
+        </w:numPr>
+        <w:spacing w:line="360" w:lineRule="auto"/>
+        <w:ind w:left="432" w:hanging="432"/>
+        <w:rPr>
+          <w:sz w:val="24"/>
+          <w:szCs w:val="24"/>
+          <w:lang w:val="fi-FI"/>
+        </w:rPr>
+      </w:pPr>
+      <w:bookmarkStart w:id="0" w:name="_GoBack"/>
+      <w:bookmarkEnd w:id="0"/>
+    </w:p>
     <w:sectPr>
-      <w:pgSz w:w="15840" w:h="12240" w:orient="landscape"/>
-      <w:pgMar w:top="1134" w:right="1417" w:bottom="1134" w:left="1417" w:header="708" w:footer="708" w:gutter="0"/>
+      <w:pgSz w:w="12240" w:h="15840"/>
+      <w:pgMar w:top="1417" w:right="1134" w:bottom="1417" w:left="1134" w:header="708" w:footer="708" w:gutter="0"/>
       <w:cols w:space="708"/>
       <w:docGrid w:linePitch="360"/>
     </w:sectPr>
@@ -955,7 +1054,7 @@
         <w:noProof/>
         <w:lang w:val="fi-FI"/>
       </w:rPr>
-      <w:t>1</w:t>
+      <w:t>4</w:t>
     </w:r>
     <w:r>
       <w:rPr>
@@ -992,7 +1091,7 @@
         <w:noProof/>
         <w:lang w:val="fi-FI"/>
       </w:rPr>
-      <w:t>3</w:t>
+      <w:t>4</w:t>
     </w:r>
     <w:r>
       <w:rPr>
@@ -1130,7 +1229,7 @@
     <w:lvl w:ilvl="0">
       <w:start w:val="1"/>
       <w:numFmt w:val="decimal"/>
-      <w:pStyle w:val="Otsikko11"/>
+      <w:pStyle w:val="Heading1"/>
       <w:lvlText w:val="%1"/>
       <w:lvlJc w:val="left"/>
       <w:pPr>
@@ -1140,7 +1239,7 @@
     <w:lvl w:ilvl="1">
       <w:start w:val="1"/>
       <w:numFmt w:val="decimal"/>
-      <w:pStyle w:val="Otsikko21"/>
+      <w:pStyle w:val="Heading2"/>
       <w:lvlText w:val="%1.%2"/>
       <w:lvlJc w:val="left"/>
       <w:pPr>
@@ -1150,7 +1249,7 @@
     <w:lvl w:ilvl="2">
       <w:start w:val="1"/>
       <w:numFmt w:val="decimal"/>
-      <w:pStyle w:val="Otsikko31"/>
+      <w:pStyle w:val="Heading3"/>
       <w:lvlText w:val="%1.%2.%3"/>
       <w:lvlJc w:val="left"/>
       <w:pPr>
@@ -1160,7 +1259,7 @@
     <w:lvl w:ilvl="3">
       <w:start w:val="1"/>
       <w:numFmt w:val="decimal"/>
-      <w:pStyle w:val="Otsikko41"/>
+      <w:pStyle w:val="Heading4"/>
       <w:lvlText w:val="%1.%2.%3.%4"/>
       <w:lvlJc w:val="left"/>
       <w:pPr>
@@ -1170,7 +1269,7 @@
     <w:lvl w:ilvl="4">
       <w:start w:val="1"/>
       <w:numFmt w:val="decimal"/>
-      <w:pStyle w:val="Otsikko51"/>
+      <w:pStyle w:val="Heading5"/>
       <w:lvlText w:val="%1.%2.%3.%4.%5"/>
       <w:lvlJc w:val="left"/>
       <w:pPr>
@@ -1180,7 +1279,7 @@
     <w:lvl w:ilvl="5">
       <w:start w:val="1"/>
       <w:numFmt w:val="decimal"/>
-      <w:pStyle w:val="Otsikko61"/>
+      <w:pStyle w:val="Heading6"/>
       <w:lvlText w:val="%1.%2.%3.%4.%5.%6"/>
       <w:lvlJc w:val="left"/>
       <w:pPr>
@@ -1190,7 +1289,7 @@
     <w:lvl w:ilvl="6">
       <w:start w:val="1"/>
       <w:numFmt w:val="decimal"/>
-      <w:pStyle w:val="Otsikko71"/>
+      <w:pStyle w:val="Heading7"/>
       <w:lvlText w:val="%1.%2.%3.%4.%5.%6.%7"/>
       <w:lvlJc w:val="left"/>
       <w:pPr>
@@ -1200,7 +1299,7 @@
     <w:lvl w:ilvl="7">
       <w:start w:val="1"/>
       <w:numFmt w:val="decimal"/>
-      <w:pStyle w:val="Otsikko81"/>
+      <w:pStyle w:val="Heading8"/>
       <w:lvlText w:val="%1.%2.%3.%4.%5.%6.%7.%8"/>
       <w:lvlJc w:val="left"/>
       <w:pPr>
@@ -1210,7 +1309,7 @@
     <w:lvl w:ilvl="8">
       <w:start w:val="1"/>
       <w:numFmt w:val="decimal"/>
-      <w:pStyle w:val="Otsikko91"/>
+      <w:pStyle w:val="Heading9"/>
       <w:lvlText w:val="%1.%2.%3.%4.%5.%6.%7.%8.%9"/>
       <w:lvlJc w:val="left"/>
       <w:pPr>
@@ -1678,103 +1777,46 @@
     <w:name w:val="Otsikko 11"/>
     <w:basedOn w:val="Normaali"/>
     <w:rsid w:val="00560F5B"/>
-    <w:pPr>
-      <w:numPr>
-        <w:numId w:val="4"/>
-      </w:numPr>
-    </w:pPr>
   </w:style>
   <w:style w:type="paragraph" w:customStyle="1" w:styleId="Otsikko21">
     <w:name w:val="Otsikko 21"/>
     <w:basedOn w:val="Normaali"/>
     <w:rsid w:val="00560F5B"/>
-    <w:pPr>
-      <w:numPr>
-        <w:ilvl w:val="1"/>
-        <w:numId w:val="4"/>
-      </w:numPr>
-    </w:pPr>
   </w:style>
   <w:style w:type="paragraph" w:customStyle="1" w:styleId="Otsikko31">
     <w:name w:val="Otsikko 31"/>
     <w:basedOn w:val="Normaali"/>
     <w:rsid w:val="00560F5B"/>
-    <w:pPr>
-      <w:numPr>
-        <w:ilvl w:val="2"/>
-        <w:numId w:val="4"/>
-      </w:numPr>
-    </w:pPr>
   </w:style>
   <w:style w:type="paragraph" w:customStyle="1" w:styleId="Otsikko41">
     <w:name w:val="Otsikko 41"/>
     <w:basedOn w:val="Normaali"/>
     <w:rsid w:val="00560F5B"/>
-    <w:pPr>
-      <w:numPr>
-        <w:ilvl w:val="3"/>
-        <w:numId w:val="4"/>
-      </w:numPr>
-    </w:pPr>
   </w:style>
   <w:style w:type="paragraph" w:customStyle="1" w:styleId="Otsikko51">
     <w:name w:val="Otsikko 51"/>
     <w:basedOn w:val="Normaali"/>
     <w:rsid w:val="00560F5B"/>
-    <w:pPr>
-      <w:numPr>
-        <w:ilvl w:val="4"/>
-        <w:numId w:val="4"/>
-      </w:numPr>
-    </w:pPr>
   </w:style>
   <w:style w:type="paragraph" w:customStyle="1" w:styleId="Otsikko61">
     <w:name w:val="Otsikko 61"/>
     <w:basedOn w:val="Normaali"/>
     <w:rsid w:val="00560F5B"/>
-    <w:pPr>
-      <w:numPr>
-        <w:ilvl w:val="5"/>
-        <w:numId w:val="4"/>
-      </w:numPr>
-      <w:tabs>
-        <w:tab w:val="num" w:pos="360"/>
-      </w:tabs>
-      <w:ind w:left="0" w:firstLine="0"/>
-    </w:pPr>
   </w:style>
   <w:style w:type="paragraph" w:customStyle="1" w:styleId="Otsikko71">
     <w:name w:val="Otsikko 71"/>
     <w:basedOn w:val="Normaali"/>
     <w:rsid w:val="00560F5B"/>
-    <w:pPr>
-      <w:numPr>
-        <w:ilvl w:val="6"/>
-        <w:numId w:val="4"/>
-      </w:numPr>
-    </w:pPr>
   </w:style>
   <w:style w:type="paragraph" w:customStyle="1" w:styleId="Otsikko81">
     <w:name w:val="Otsikko 81"/>
     <w:basedOn w:val="Normaali"/>
     <w:rsid w:val="00560F5B"/>
-    <w:pPr>
-      <w:numPr>
-        <w:ilvl w:val="7"/>
-        <w:numId w:val="4"/>
-      </w:numPr>
-    </w:pPr>
   </w:style>
   <w:style w:type="paragraph" w:customStyle="1" w:styleId="Otsikko91">
     <w:name w:val="Otsikko 91"/>
     <w:basedOn w:val="Normaali"/>
     <w:rsid w:val="00560F5B"/>
-    <w:pPr>
-      <w:numPr>
-        <w:ilvl w:val="8"/>
-        <w:numId w:val="4"/>
-      </w:numPr>
-    </w:pPr>
   </w:style>
   <w:style w:type="character" w:customStyle="1" w:styleId="Otsikko2Char">
     <w:name w:val="Otsikko 2 Char"/>
@@ -1901,6 +1943,115 @@
     <w:rPr>
       <w:rFonts w:eastAsiaTheme="minorEastAsia"/>
       <w:lang w:eastAsia="ja-JP"/>
+    </w:rPr>
+  </w:style>
+  <w:style w:type="paragraph" w:customStyle="1" w:styleId="Heading1">
+    <w:name w:val="Heading 1"/>
+    <w:basedOn w:val="Normaali"/>
+    <w:rsid w:val="002D007B"/>
+    <w:pPr>
+      <w:numPr>
+        <w:numId w:val="4"/>
+      </w:numPr>
+    </w:pPr>
+  </w:style>
+  <w:style w:type="paragraph" w:customStyle="1" w:styleId="Heading2">
+    <w:name w:val="Heading 2"/>
+    <w:basedOn w:val="Normaali"/>
+    <w:rsid w:val="002D007B"/>
+    <w:pPr>
+      <w:numPr>
+        <w:ilvl w:val="1"/>
+        <w:numId w:val="4"/>
+      </w:numPr>
+    </w:pPr>
+  </w:style>
+  <w:style w:type="paragraph" w:customStyle="1" w:styleId="Heading3">
+    <w:name w:val="Heading 3"/>
+    <w:basedOn w:val="Normaali"/>
+    <w:rsid w:val="002D007B"/>
+    <w:pPr>
+      <w:numPr>
+        <w:ilvl w:val="2"/>
+        <w:numId w:val="4"/>
+      </w:numPr>
+    </w:pPr>
+  </w:style>
+  <w:style w:type="paragraph" w:customStyle="1" w:styleId="Heading4">
+    <w:name w:val="Heading 4"/>
+    <w:basedOn w:val="Normaali"/>
+    <w:rsid w:val="002D007B"/>
+    <w:pPr>
+      <w:numPr>
+        <w:ilvl w:val="3"/>
+        <w:numId w:val="4"/>
+      </w:numPr>
+    </w:pPr>
+  </w:style>
+  <w:style w:type="paragraph" w:customStyle="1" w:styleId="Heading5">
+    <w:name w:val="Heading 5"/>
+    <w:basedOn w:val="Normaali"/>
+    <w:rsid w:val="002D007B"/>
+    <w:pPr>
+      <w:numPr>
+        <w:ilvl w:val="4"/>
+        <w:numId w:val="4"/>
+      </w:numPr>
+    </w:pPr>
+  </w:style>
+  <w:style w:type="paragraph" w:customStyle="1" w:styleId="Heading6">
+    <w:name w:val="Heading 6"/>
+    <w:basedOn w:val="Normaali"/>
+    <w:rsid w:val="002D007B"/>
+    <w:pPr>
+      <w:numPr>
+        <w:ilvl w:val="5"/>
+        <w:numId w:val="4"/>
+      </w:numPr>
+    </w:pPr>
+  </w:style>
+  <w:style w:type="paragraph" w:customStyle="1" w:styleId="Heading7">
+    <w:name w:val="Heading 7"/>
+    <w:basedOn w:val="Normaali"/>
+    <w:rsid w:val="002D007B"/>
+    <w:pPr>
+      <w:numPr>
+        <w:ilvl w:val="6"/>
+        <w:numId w:val="4"/>
+      </w:numPr>
+    </w:pPr>
+  </w:style>
+  <w:style w:type="paragraph" w:customStyle="1" w:styleId="Heading8">
+    <w:name w:val="Heading 8"/>
+    <w:basedOn w:val="Normaali"/>
+    <w:rsid w:val="002D007B"/>
+    <w:pPr>
+      <w:numPr>
+        <w:ilvl w:val="7"/>
+        <w:numId w:val="4"/>
+      </w:numPr>
+    </w:pPr>
+  </w:style>
+  <w:style w:type="paragraph" w:customStyle="1" w:styleId="Heading9">
+    <w:name w:val="Heading 9"/>
+    <w:basedOn w:val="Normaali"/>
+    <w:rsid w:val="002D007B"/>
+    <w:pPr>
+      <w:numPr>
+        <w:ilvl w:val="8"/>
+        <w:numId w:val="4"/>
+      </w:numPr>
+    </w:pPr>
+  </w:style>
+  <w:style w:type="character" w:styleId="Hyperlinkki">
+    <w:name w:val="Hyperlink"/>
+    <w:basedOn w:val="Kappaleenoletusfontti"/>
+    <w:uiPriority w:val="99"/>
+    <w:unhideWhenUsed/>
+    <w:rsid w:val="002D007B"/>
+    <w:rPr>
+      <w:color w:val="0000FF" w:themeColor="hyperlink"/>
+      <w:u w:val="single"/>
     </w:rPr>
   </w:style>
 </w:styles>
@@ -2179,103 +2330,46 @@
     <w:name w:val="Otsikko 11"/>
     <w:basedOn w:val="Normaali"/>
     <w:rsid w:val="00560F5B"/>
-    <w:pPr>
-      <w:numPr>
-        <w:numId w:val="4"/>
-      </w:numPr>
-    </w:pPr>
   </w:style>
   <w:style w:type="paragraph" w:customStyle="1" w:styleId="Otsikko21">
     <w:name w:val="Otsikko 21"/>
     <w:basedOn w:val="Normaali"/>
     <w:rsid w:val="00560F5B"/>
-    <w:pPr>
-      <w:numPr>
-        <w:ilvl w:val="1"/>
-        <w:numId w:val="4"/>
-      </w:numPr>
-    </w:pPr>
   </w:style>
   <w:style w:type="paragraph" w:customStyle="1" w:styleId="Otsikko31">
     <w:name w:val="Otsikko 31"/>
     <w:basedOn w:val="Normaali"/>
     <w:rsid w:val="00560F5B"/>
-    <w:pPr>
-      <w:numPr>
-        <w:ilvl w:val="2"/>
-        <w:numId w:val="4"/>
-      </w:numPr>
-    </w:pPr>
   </w:style>
   <w:style w:type="paragraph" w:customStyle="1" w:styleId="Otsikko41">
     <w:name w:val="Otsikko 41"/>
     <w:basedOn w:val="Normaali"/>
     <w:rsid w:val="00560F5B"/>
-    <w:pPr>
-      <w:numPr>
-        <w:ilvl w:val="3"/>
-        <w:numId w:val="4"/>
-      </w:numPr>
-    </w:pPr>
   </w:style>
   <w:style w:type="paragraph" w:customStyle="1" w:styleId="Otsikko51">
     <w:name w:val="Otsikko 51"/>
     <w:basedOn w:val="Normaali"/>
     <w:rsid w:val="00560F5B"/>
-    <w:pPr>
-      <w:numPr>
-        <w:ilvl w:val="4"/>
-        <w:numId w:val="4"/>
-      </w:numPr>
-    </w:pPr>
   </w:style>
   <w:style w:type="paragraph" w:customStyle="1" w:styleId="Otsikko61">
     <w:name w:val="Otsikko 61"/>
     <w:basedOn w:val="Normaali"/>
     <w:rsid w:val="00560F5B"/>
-    <w:pPr>
-      <w:numPr>
-        <w:ilvl w:val="5"/>
-        <w:numId w:val="4"/>
-      </w:numPr>
-      <w:tabs>
-        <w:tab w:val="num" w:pos="360"/>
-      </w:tabs>
-      <w:ind w:left="0" w:firstLine="0"/>
-    </w:pPr>
   </w:style>
   <w:style w:type="paragraph" w:customStyle="1" w:styleId="Otsikko71">
     <w:name w:val="Otsikko 71"/>
     <w:basedOn w:val="Normaali"/>
     <w:rsid w:val="00560F5B"/>
-    <w:pPr>
-      <w:numPr>
-        <w:ilvl w:val="6"/>
-        <w:numId w:val="4"/>
-      </w:numPr>
-    </w:pPr>
   </w:style>
   <w:style w:type="paragraph" w:customStyle="1" w:styleId="Otsikko81">
     <w:name w:val="Otsikko 81"/>
     <w:basedOn w:val="Normaali"/>
     <w:rsid w:val="00560F5B"/>
-    <w:pPr>
-      <w:numPr>
-        <w:ilvl w:val="7"/>
-        <w:numId w:val="4"/>
-      </w:numPr>
-    </w:pPr>
   </w:style>
   <w:style w:type="paragraph" w:customStyle="1" w:styleId="Otsikko91">
     <w:name w:val="Otsikko 91"/>
     <w:basedOn w:val="Normaali"/>
     <w:rsid w:val="00560F5B"/>
-    <w:pPr>
-      <w:numPr>
-        <w:ilvl w:val="8"/>
-        <w:numId w:val="4"/>
-      </w:numPr>
-    </w:pPr>
   </w:style>
   <w:style w:type="character" w:customStyle="1" w:styleId="Otsikko2Char">
     <w:name w:val="Otsikko 2 Char"/>
@@ -2402,6 +2496,115 @@
     <w:rPr>
       <w:rFonts w:eastAsiaTheme="minorEastAsia"/>
       <w:lang w:eastAsia="ja-JP"/>
+    </w:rPr>
+  </w:style>
+  <w:style w:type="paragraph" w:customStyle="1" w:styleId="Heading1">
+    <w:name w:val="Heading 1"/>
+    <w:basedOn w:val="Normaali"/>
+    <w:rsid w:val="002D007B"/>
+    <w:pPr>
+      <w:numPr>
+        <w:numId w:val="4"/>
+      </w:numPr>
+    </w:pPr>
+  </w:style>
+  <w:style w:type="paragraph" w:customStyle="1" w:styleId="Heading2">
+    <w:name w:val="Heading 2"/>
+    <w:basedOn w:val="Normaali"/>
+    <w:rsid w:val="002D007B"/>
+    <w:pPr>
+      <w:numPr>
+        <w:ilvl w:val="1"/>
+        <w:numId w:val="4"/>
+      </w:numPr>
+    </w:pPr>
+  </w:style>
+  <w:style w:type="paragraph" w:customStyle="1" w:styleId="Heading3">
+    <w:name w:val="Heading 3"/>
+    <w:basedOn w:val="Normaali"/>
+    <w:rsid w:val="002D007B"/>
+    <w:pPr>
+      <w:numPr>
+        <w:ilvl w:val="2"/>
+        <w:numId w:val="4"/>
+      </w:numPr>
+    </w:pPr>
+  </w:style>
+  <w:style w:type="paragraph" w:customStyle="1" w:styleId="Heading4">
+    <w:name w:val="Heading 4"/>
+    <w:basedOn w:val="Normaali"/>
+    <w:rsid w:val="002D007B"/>
+    <w:pPr>
+      <w:numPr>
+        <w:ilvl w:val="3"/>
+        <w:numId w:val="4"/>
+      </w:numPr>
+    </w:pPr>
+  </w:style>
+  <w:style w:type="paragraph" w:customStyle="1" w:styleId="Heading5">
+    <w:name w:val="Heading 5"/>
+    <w:basedOn w:val="Normaali"/>
+    <w:rsid w:val="002D007B"/>
+    <w:pPr>
+      <w:numPr>
+        <w:ilvl w:val="4"/>
+        <w:numId w:val="4"/>
+      </w:numPr>
+    </w:pPr>
+  </w:style>
+  <w:style w:type="paragraph" w:customStyle="1" w:styleId="Heading6">
+    <w:name w:val="Heading 6"/>
+    <w:basedOn w:val="Normaali"/>
+    <w:rsid w:val="002D007B"/>
+    <w:pPr>
+      <w:numPr>
+        <w:ilvl w:val="5"/>
+        <w:numId w:val="4"/>
+      </w:numPr>
+    </w:pPr>
+  </w:style>
+  <w:style w:type="paragraph" w:customStyle="1" w:styleId="Heading7">
+    <w:name w:val="Heading 7"/>
+    <w:basedOn w:val="Normaali"/>
+    <w:rsid w:val="002D007B"/>
+    <w:pPr>
+      <w:numPr>
+        <w:ilvl w:val="6"/>
+        <w:numId w:val="4"/>
+      </w:numPr>
+    </w:pPr>
+  </w:style>
+  <w:style w:type="paragraph" w:customStyle="1" w:styleId="Heading8">
+    <w:name w:val="Heading 8"/>
+    <w:basedOn w:val="Normaali"/>
+    <w:rsid w:val="002D007B"/>
+    <w:pPr>
+      <w:numPr>
+        <w:ilvl w:val="7"/>
+        <w:numId w:val="4"/>
+      </w:numPr>
+    </w:pPr>
+  </w:style>
+  <w:style w:type="paragraph" w:customStyle="1" w:styleId="Heading9">
+    <w:name w:val="Heading 9"/>
+    <w:basedOn w:val="Normaali"/>
+    <w:rsid w:val="002D007B"/>
+    <w:pPr>
+      <w:numPr>
+        <w:ilvl w:val="8"/>
+        <w:numId w:val="4"/>
+      </w:numPr>
+    </w:pPr>
+  </w:style>
+  <w:style w:type="character" w:styleId="Hyperlinkki">
+    <w:name w:val="Hyperlink"/>
+    <w:basedOn w:val="Kappaleenoletusfontti"/>
+    <w:uiPriority w:val="99"/>
+    <w:unhideWhenUsed/>
+    <w:rsid w:val="002D007B"/>
+    <w:rPr>
+      <w:color w:val="0000FF" w:themeColor="hyperlink"/>
+      <w:u w:val="single"/>
     </w:rPr>
   </w:style>
 </w:styles>
@@ -2538,19 +2741,19 @@
 
 <file path=word/glossary/fontTable.xml><?xml version="1.0" encoding="utf-8"?>
 <w:fonts xmlns:mc="http://schemas.openxmlformats.org/markup-compatibility/2006" xmlns:r="http://schemas.openxmlformats.org/officeDocument/2006/relationships" xmlns:w="http://schemas.openxmlformats.org/wordprocessingml/2006/main" xmlns:w14="http://schemas.microsoft.com/office/word/2010/wordml" mc:Ignorable="w14">
+  <w:font w:name="Times New Roman">
+    <w:panose1 w:val="02020603050405020304"/>
+    <w:charset w:val="00"/>
+    <w:family w:val="roman"/>
+    <w:pitch w:val="variable"/>
+    <w:sig w:usb0="E0002AFF" w:usb1="C0007841" w:usb2="00000009" w:usb3="00000000" w:csb0="000001FF" w:csb1="00000000"/>
+  </w:font>
   <w:font w:name="Calibri">
     <w:panose1 w:val="020F0502020204030204"/>
     <w:charset w:val="00"/>
     <w:family w:val="swiss"/>
     <w:pitch w:val="variable"/>
     <w:sig w:usb0="E00002FF" w:usb1="4000ACFF" w:usb2="00000001" w:usb3="00000000" w:csb0="0000019F" w:csb1="00000000"/>
-  </w:font>
-  <w:font w:name="Times New Roman">
-    <w:panose1 w:val="02020603050405020304"/>
-    <w:charset w:val="00"/>
-    <w:family w:val="roman"/>
-    <w:pitch w:val="variable"/>
-    <w:sig w:usb0="E0002AFF" w:usb1="C0007841" w:usb2="00000009" w:usb3="00000000" w:csb0="000001FF" w:csb1="00000000"/>
   </w:font>
   <w:font w:name="Cambria">
     <w:panose1 w:val="02040503050406030204"/>
@@ -2586,7 +2789,7 @@
     <w:rsidRoot w:val="000C2D27"/>
     <w:rsid w:val="000C2D27"/>
     <w:rsid w:val="003F6291"/>
-    <w:rsid w:val="00CA2E88"/>
+    <w:rsid w:val="00B47F1D"/>
     <w:rsid w:val="00FD3795"/>
   </w:rsids>
   <m:mathPr>
@@ -3366,7 +3569,7 @@
 </file>
 
 <file path=customXml/itemProps1.xml><?xml version="1.0" encoding="utf-8"?>
-<ds:datastoreItem xmlns:ds="http://schemas.openxmlformats.org/officeDocument/2006/customXml" ds:itemID="{72E0CD6E-6EEA-4A9B-A603-E9E42315F343}">
+<ds:datastoreItem xmlns:ds="http://schemas.openxmlformats.org/officeDocument/2006/customXml" ds:itemID="{AE53AB92-6564-4DEB-B591-4F681E223FCA}">
   <ds:schemaRefs>
     <ds:schemaRef ds:uri="http://schemas.openxmlformats.org/officeDocument/2006/bibliography"/>
   </ds:schemaRefs>

--- a/doc/Dokumentaatio.docx
+++ b/doc/Dokumentaatio.docx
@@ -4,7 +4,6 @@
   <w:body>
     <w:tbl>
       <w:tblPr>
-        <w:tblW w:w="9972" w:type="dxa"/>
         <w:jc w:val="center"/>
         <w:tblInd w:w="0" w:type="dxa"/>
         <w:tblBorders>
@@ -41,7 +40,7 @@
               <w:right w:val="nil"/>
               <w:insideV w:val="nil"/>
             </w:tcBorders>
-            <w:shd w:fill="auto" w:val="clear"/>
+            <w:shd w:fill="FFFFFF" w:val="clear"/>
           </w:tcPr>
           <w:p>
             <w:pPr>
@@ -78,7 +77,7 @@
               <w:right w:val="nil"/>
               <w:insideV w:val="nil"/>
             </w:tcBorders>
-            <w:shd w:fill="auto" w:val="clear"/>
+            <w:shd w:fill="FFFFFF" w:val="clear"/>
             <w:vAlign w:val="center"/>
           </w:tcPr>
           <w:p>
@@ -120,7 +119,7 @@
               <w:right w:val="nil"/>
               <w:insideV w:val="nil"/>
             </w:tcBorders>
-            <w:shd w:fill="auto" w:val="clear"/>
+            <w:shd w:fill="FFFFFF" w:val="clear"/>
             <w:vAlign w:val="center"/>
           </w:tcPr>
           <w:p>
@@ -162,7 +161,7 @@
               <w:right w:val="nil"/>
               <w:insideV w:val="nil"/>
             </w:tcBorders>
-            <w:shd w:fill="auto" w:val="clear"/>
+            <w:shd w:fill="FFFFFF" w:val="clear"/>
             <w:vAlign w:val="center"/>
           </w:tcPr>
           <w:p>
@@ -193,7 +192,7 @@
               <w:right w:val="nil"/>
               <w:insideV w:val="nil"/>
             </w:tcBorders>
-            <w:shd w:fill="auto" w:val="clear"/>
+            <w:shd w:fill="FFFFFF" w:val="clear"/>
             <w:vAlign w:val="center"/>
           </w:tcPr>
           <w:p>
@@ -233,7 +232,7 @@
               <w:right w:val="nil"/>
               <w:insideV w:val="nil"/>
             </w:tcBorders>
-            <w:shd w:fill="auto" w:val="clear"/>
+            <w:shd w:fill="FFFFFF" w:val="clear"/>
             <w:vAlign w:val="center"/>
           </w:tcPr>
           <w:p>
@@ -278,6 +277,15 @@
     </w:p>
     <w:p>
       <w:pPr>
+        <w:sectPr>
+          <w:type w:val="nextPage"/>
+          <w:pgSz w:w="12240" w:h="15840"/>
+          <w:pgMar w:left="1134" w:right="1134" w:header="0" w:top="1417" w:footer="0" w:bottom="708" w:gutter="0"/>
+          <w:pgNumType w:start="0" w:fmt="decimal"/>
+          <w:formProt w:val="false"/>
+          <w:textDirection w:val="lrTb"/>
+          <w:docGrid w:type="default" w:linePitch="360" w:charSpace="4294965247"/>
+        </w:sectPr>
         <w:pStyle w:val="Normal"/>
         <w:rPr/>
       </w:pPr>
@@ -286,12 +294,11 @@
       </w:r>
       <w:r>
         <w:pict>
-          <v:rect style="position:absolute;width:498.6pt;height:12.8pt;mso-wrap-distance-left:9.35pt;mso-wrap-distance-right:9.35pt;mso-wrap-distance-top:0pt;mso-wrap-distance-bottom:0pt;margin-top:672.95pt;margin-left:0pt">
+          <v:rect fillcolor="#FFFFFF" strokecolor="#000000" strokeweight="0pt" style="position:absolute;width:498.6pt;height:12.8pt;mso-wrap-distance-left:9.35pt;mso-wrap-distance-right:9.35pt;mso-wrap-distance-top:0pt;mso-wrap-distance-bottom:0pt;margin-top:672.95pt;margin-left:0.05pt">
             <v:textbox inset="0in,0in,0in,0in">
               <w:txbxContent>
                 <w:tbl>
                   <w:tblPr>
-                    <w:tblW w:w="9972" w:type="dxa"/>
                     <w:jc w:val="left"/>
                     <w:tblInd w:w="108" w:type="dxa"/>
                     <w:tblBorders>
@@ -327,7 +334,7 @@
                           <w:right w:val="nil"/>
                           <w:insideV w:val="nil"/>
                         </w:tcBorders>
-                        <w:shd w:fill="auto" w:val="clear"/>
+                        <w:shd w:fill="FFFFFF" w:val="clear"/>
                       </w:tcPr>
                       <w:p>
                         <w:pPr>
@@ -341,31 +348,21 @@
                     </w:tc>
                   </w:tr>
                 </w:tbl>
+                <w:p>
+                  <w:pPr>
+                    <w:pStyle w:val="FrameContents"/>
+                    <w:spacing w:before="0" w:after="200"/>
+                    <w:rPr/>
+                  </w:pPr>
+                  <w:r>
+                    <w:rPr/>
+                  </w:r>
+                </w:p>
               </w:txbxContent>
             </v:textbox>
             <w10:wrap type="square"/>
           </v:rect>
         </w:pict>
-      </w:r>
-    </w:p>
-    <w:p>
-      <w:pPr>
-        <w:sectPr>
-          <w:footerReference w:type="default" r:id="rId2"/>
-          <w:type w:val="nextPage"/>
-          <w:pgSz w:w="12240" w:h="15840"/>
-          <w:pgMar w:left="1134" w:right="1134" w:header="0" w:top="1417" w:footer="708" w:bottom="1417" w:gutter="0"/>
-          <w:pgNumType w:start="0" w:fmt="decimal"/>
-          <w:formProt w:val="false"/>
-          <w:titlePg/>
-          <w:textDirection w:val="lrTb"/>
-          <w:docGrid w:type="default" w:linePitch="360" w:charSpace="4294965247"/>
-        </w:sectPr>
-        <w:pStyle w:val="Normal"/>
-        <w:rPr/>
-      </w:pPr>
-      <w:r>
-        <w:rPr/>
       </w:r>
     </w:p>
     <w:p>
@@ -405,7 +402,55 @@
           <w:szCs w:val="24"/>
           <w:lang w:val="fi-FI"/>
         </w:rPr>
-        <w:t xml:space="preserve">Lahjalistapalveluun ylläpitäjän voivat lisätä toivomiansa lahjoja, esim. häihin tai muihin juhliin liittyen. Vieraat saavat yleiskäyttäjätunnukset, joiden avulla he pystyvät selaamaan lahjoja. Lahjan valittuaan vieraat voivat varata sen rekisteröimällä palveluun ja valita ostavatko he lahjan itse vai laittavatko he rahaa annetulle tilille. Ylläpitäjät voivat antaa esimerkkipaikan mistä lahjan voi ostaa. Kun lahja on varattu, se merkitään myös lahjalistaan varatuksi muille vieraille. Jotkut lahjat voi myös varata/ostaa monta kertaa, jos ylläpitäjä on niin määritellyt. </w:t>
+        <w:t xml:space="preserve">Lahjalistapalveluun ylläpitäjän voivat lisätä toivomiansa lahjoja, esim. häihin tai muihin juhliin liittyen. Vieraat saavat </w:t>
+      </w:r>
+      <w:r>
+        <w:rPr>
+          <w:sz w:val="24"/>
+          <w:szCs w:val="24"/>
+          <w:lang w:val="fi-FI"/>
+        </w:rPr>
+        <w:t>linkin sivulle</w:t>
+      </w:r>
+      <w:r>
+        <w:rPr>
+          <w:sz w:val="24"/>
+          <w:szCs w:val="24"/>
+          <w:lang w:val="fi-FI"/>
+        </w:rPr>
+        <w:t>, jo</w:t>
+      </w:r>
+      <w:r>
+        <w:rPr>
+          <w:sz w:val="24"/>
+          <w:szCs w:val="24"/>
+          <w:lang w:val="fi-FI"/>
+        </w:rPr>
+        <w:t>sta</w:t>
+      </w:r>
+      <w:r>
+        <w:rPr>
+          <w:sz w:val="24"/>
+          <w:szCs w:val="24"/>
+          <w:lang w:val="fi-FI"/>
+        </w:rPr>
+        <w:t xml:space="preserve"> he pystyvät selaamaan lahjoja. Lahjan valittuaan vieraat voivat varata sen </w:t>
+      </w:r>
+      <w:r>
+        <w:rPr>
+          <w:sz w:val="24"/>
+          <w:szCs w:val="24"/>
+          <w:lang w:val="fi-FI"/>
+        </w:rPr>
+        <w:t>täyttämällä tietonsa</w:t>
+      </w:r>
+      <w:r>
+        <w:rPr>
+          <w:sz w:val="24"/>
+          <w:szCs w:val="24"/>
+          <w:lang w:val="fi-FI"/>
+        </w:rPr>
+        <w:t xml:space="preserve">. Ylläpitäjät voivat antaa esimerkkipaikan mistä lahjan voi ostaa. Kun lahja on varattu, se merkitään myös lahjalistaan varatuksi muille vieraille. Jotkut lahjat voi myös varata/ostaa monta kertaa, jos ylläpitäjä on niin määritellyt. </w:t>
       </w:r>
     </w:p>
     <w:p>
@@ -475,14 +520,14 @@
         </w:numPr>
         <w:rPr>
           <w:b/>
-          <w:color w:val="auto"/>
-          <w:lang w:val="fi-FI"/>
-        </w:rPr>
-      </w:pPr>
-      <w:r>
-        <w:rPr>
-          <w:b/>
-          <w:color w:val="auto"/>
+          <w:color w:val="00000A"/>
+          <w:lang w:val="fi-FI"/>
+        </w:rPr>
+      </w:pPr>
+      <w:r>
+        <w:rPr>
+          <w:b/>
+          <w:color w:val="00000A"/>
           <w:lang w:val="fi-FI"/>
         </w:rPr>
         <w:t>Käyttäjäryhmät</w:t>
@@ -556,44 +601,38 @@
           <w:lang w:val="fi-FI"/>
         </w:rPr>
         <w:tab/>
-        <w:t xml:space="preserve">Vieras on juhliin osallistuva / kutsuttava henkilö, joka on saanut ylläpitäjältä yleiskäyttäjätunnuksen. Tämän avulla vieras pystyy selaamaan ja varaamaan lahjaehdotuksia. </w:t>
+        <w:t xml:space="preserve">Vieras on juhliin osallistuva / kutsuttava henkilö, joka on saanut ylläpitäjältä </w:t>
+      </w:r>
+      <w:r>
+        <w:rPr>
+          <w:lang w:val="fi-FI"/>
+        </w:rPr>
+        <w:t>linkin palveluun</w:t>
+      </w:r>
+      <w:r>
+        <w:rPr>
+          <w:lang w:val="fi-FI"/>
+        </w:rPr>
+        <w:t xml:space="preserve"> Tämän avulla vieras pystyy selaamaan ja varaamaan lahjaehdotuksia. </w:t>
       </w:r>
     </w:p>
     <w:p>
       <w:pPr>
         <w:pStyle w:val="Heading2"/>
-        <w:keepLines/>
-        <w:widowControl/>
-        <w:jc w:val="left"/>
-        <w:outlineLvl w:val="1"/>
-        <w:rPr>
-          <w:color w:val="auto"/>
-        </w:rPr>
-      </w:pPr>
-      <w:r>
-        <w:rPr>
-          <w:color w:val="auto"/>
-        </w:rPr>
-      </w:r>
-    </w:p>
-    <w:p>
-      <w:pPr>
-        <w:pStyle w:val="Heading2"/>
-        <w:pageBreakBefore/>
         <w:numPr>
           <w:ilvl w:val="1"/>
           <w:numId w:val="1"/>
         </w:numPr>
         <w:rPr>
           <w:b/>
-          <w:color w:val="auto"/>
-          <w:lang w:val="fi-FI"/>
-        </w:rPr>
-      </w:pPr>
-      <w:r>
-        <w:rPr>
-          <w:b/>
-          <w:color w:val="auto"/>
+          <w:color w:val="00000A"/>
+          <w:lang w:val="fi-FI"/>
+        </w:rPr>
+      </w:pPr>
+      <w:r>
+        <w:rPr>
+          <w:b/>
+          <w:color w:val="00000A"/>
           <w:lang w:val="fi-FI"/>
         </w:rPr>
         <w:t>Käyttötapaukset</w:t>
@@ -608,14 +647,14 @@
         </w:numPr>
         <w:rPr>
           <w:b/>
-          <w:color w:val="auto"/>
-          <w:lang w:val="fi-FI"/>
-        </w:rPr>
-      </w:pPr>
-      <w:r>
-        <w:rPr>
-          <w:b/>
-          <w:color w:val="auto"/>
+          <w:color w:val="00000A"/>
+          <w:lang w:val="fi-FI"/>
+        </w:rPr>
+      </w:pPr>
+      <w:r>
+        <w:rPr>
+          <w:b/>
+          <w:color w:val="00000A"/>
           <w:lang w:val="fi-FI"/>
         </w:rPr>
         <w:t>Ylläpitäjän käyttötapaukset</w:t>
@@ -762,14 +801,14 @@
         </w:numPr>
         <w:rPr>
           <w:b/>
-          <w:color w:val="auto"/>
-          <w:lang w:val="fi-FI"/>
-        </w:rPr>
-      </w:pPr>
-      <w:r>
-        <w:rPr>
-          <w:b/>
-          <w:color w:val="auto"/>
+          <w:color w:val="00000A"/>
+          <w:lang w:val="fi-FI"/>
+        </w:rPr>
+      </w:pPr>
+      <w:r>
+        <w:rPr>
+          <w:b/>
+          <w:color w:val="00000A"/>
           <w:lang w:val="fi-FI"/>
         </w:rPr>
         <w:t>Vieraan käyttötapaukset</w:t>
@@ -818,7 +857,7 @@
     <w:p>
       <w:pPr>
         <w:sectPr>
-          <w:footerReference w:type="default" r:id="rId3"/>
+          <w:footerReference w:type="default" r:id="rId2"/>
           <w:type w:val="nextPage"/>
           <w:pgSz w:w="12240" w:h="15840"/>
           <w:pgMar w:left="1134" w:right="1134" w:header="0" w:top="1417" w:footer="708" w:bottom="1417" w:gutter="0"/>
@@ -855,14 +894,14 @@
         </w:numPr>
         <w:rPr>
           <w:b/>
-          <w:color w:val="auto"/>
-          <w:lang w:val="fi-FI"/>
-        </w:rPr>
-      </w:pPr>
-      <w:r>
-        <w:rPr>
-          <w:b/>
-          <w:color w:val="auto"/>
+          <w:color w:val="00000A"/>
+          <w:lang w:val="fi-FI"/>
+        </w:rPr>
+      </w:pPr>
+      <w:r>
+        <w:rPr>
+          <w:b/>
+          <w:color w:val="00000A"/>
           <w:lang w:val="fi-FI"/>
         </w:rPr>
         <w:t>Käyttötapauskaavio</w:t>
@@ -872,37 +911,26 @@
       <w:pPr>
         <w:pStyle w:val="Heading3"/>
         <w:rPr>
-          <w:color w:val="auto"/>
-        </w:rPr>
-      </w:pPr>
-      <w:r>
-        <w:rPr>
-          <w:color w:val="auto"/>
-        </w:rPr>
-      </w:r>
-    </w:p>
-    <w:p>
-      <w:pPr>
-        <w:sectPr>
-          <w:footerReference w:type="default" r:id="rId5"/>
-          <w:type w:val="nextPage"/>
-          <w:pgSz w:orient="landscape" w:w="15840" w:h="12240"/>
-          <w:pgMar w:left="1417" w:right="1417" w:header="0" w:top="1134" w:footer="708" w:bottom="1134" w:gutter="0"/>
-          <w:pgNumType w:fmt="decimal"/>
-          <w:formProt w:val="false"/>
-          <w:textDirection w:val="lrTb"/>
-          <w:docGrid w:type="default" w:linePitch="360" w:charSpace="4294965247"/>
-        </w:sectPr>
-        <w:pStyle w:val="Normal"/>
-        <w:rPr/>
-      </w:pPr>
-      <w:r>
-        <w:rPr/>
+          <w:color w:val="00000A"/>
+        </w:rPr>
+      </w:pPr>
+      <w:r>
+        <w:rPr>
+          <w:color w:val="00000A"/>
+        </w:rPr>
         <w:drawing>
-          <wp:inline distT="0" distB="0" distL="0" distR="0">
-            <wp:extent cx="8258810" cy="4370705"/>
+          <wp:anchor behindDoc="0" distT="0" distB="0" distL="0" distR="0" simplePos="0" locked="0" layoutInCell="1" allowOverlap="1" relativeHeight="1">
+            <wp:simplePos x="0" y="0"/>
+            <wp:positionH relativeFrom="column">
+              <wp:align>center</wp:align>
+            </wp:positionH>
+            <wp:positionV relativeFrom="paragraph">
+              <wp:align>top</wp:align>
+            </wp:positionV>
+            <wp:extent cx="8258810" cy="4684395"/>
             <wp:effectExtent l="0" t="0" r="0" b="0"/>
-            <wp:docPr id="0" name="Picture" descr="http://yuml.me/a9adec40.png"/>
+            <wp:wrapSquare wrapText="largest"/>
+            <wp:docPr id="0" name="Picture" descr=""/>
             <wp:cNvGraphicFramePr>
               <a:graphicFrameLocks xmlns:a="http://schemas.openxmlformats.org/drawingml/2006/main" noChangeAspect="1"/>
             </wp:cNvGraphicFramePr>
@@ -910,13 +938,13 @@
               <a:graphicData uri="http://schemas.openxmlformats.org/drawingml/2006/picture">
                 <pic:pic xmlns:pic="http://schemas.openxmlformats.org/drawingml/2006/picture">
                   <pic:nvPicPr>
-                    <pic:cNvPr id="0" name="Picture" descr="http://yuml.me/a9adec40.png"/>
+                    <pic:cNvPr id="0" name="Picture" descr=""/>
                     <pic:cNvPicPr>
                       <a:picLocks noChangeAspect="1" noChangeArrowheads="1"/>
                     </pic:cNvPicPr>
                   </pic:nvPicPr>
                   <pic:blipFill>
-                    <a:blip r:embed="rId4"/>
+                    <a:blip r:embed="rId3"/>
                     <a:stretch>
                       <a:fillRect/>
                     </a:stretch>
@@ -924,7 +952,7 @@
                   <pic:spPr bwMode="auto">
                     <a:xfrm>
                       <a:off x="0" y="0"/>
-                      <a:ext cx="8258810" cy="4370705"/>
+                      <a:ext cx="8258810" cy="4684395"/>
                     </a:xfrm>
                     <a:prstGeom prst="rect">
                       <a:avLst/>
@@ -940,8 +968,31 @@
                 </pic:pic>
               </a:graphicData>
             </a:graphic>
-          </wp:inline>
+          </wp:anchor>
         </w:drawing>
+      </w:r>
+    </w:p>
+    <w:p>
+      <w:pPr>
+        <w:sectPr>
+          <w:footerReference w:type="default" r:id="rId4"/>
+          <w:type w:val="nextPage"/>
+          <w:pgSz w:orient="landscape" w:w="15840" w:h="12240"/>
+          <w:pgMar w:left="1417" w:right="1417" w:header="0" w:top="1134" w:footer="708" w:bottom="1134" w:gutter="0"/>
+          <w:pgNumType w:fmt="decimal"/>
+          <w:formProt w:val="false"/>
+          <w:textDirection w:val="lrTb"/>
+          <w:docGrid w:type="default" w:linePitch="360" w:charSpace="4294965247"/>
+        </w:sectPr>
+        <w:pStyle w:val="Heading3"/>
+        <w:rPr>
+          <w:color w:val="00000A"/>
+        </w:rPr>
+      </w:pPr>
+      <w:r>
+        <w:rPr>
+          <w:color w:val="00000A"/>
+        </w:rPr>
       </w:r>
     </w:p>
     <w:p>
@@ -953,42 +1004,413 @@
         </w:numPr>
         <w:rPr>
           <w:b/>
-          <w:lang w:val="fi-FI"/>
-        </w:rPr>
-      </w:pPr>
-      <w:r>
-        <w:rPr>
-          <w:b/>
-          <w:lang w:val="fi-FI"/>
-        </w:rPr>
-        <w:t>Käynnistys- ja käyttöohje</w:t>
+          <w:color w:val="00000A"/>
+          <w:lang w:val="fi-FI"/>
+        </w:rPr>
+      </w:pPr>
+      <w:r>
+        <w:rPr>
+          <w:b/>
+          <w:color w:val="00000A"/>
+          <w:lang w:val="fi-FI"/>
+        </w:rPr>
+        <w:t>Järjestelmän tietosisältö</w:t>
+      </w:r>
+    </w:p>
+    <w:p>
+      <w:pPr>
+        <w:pStyle w:val="Heading2"/>
+        <w:rPr/>
+      </w:pPr>
+      <w:r>
+        <w:rPr/>
+      </w:r>
+    </w:p>
+    <w:p>
+      <w:pPr>
+        <w:pStyle w:val="Heading2"/>
+        <w:numPr>
+          <w:ilvl w:val="1"/>
+          <w:numId w:val="1"/>
+        </w:numPr>
+        <w:rPr>
+          <w:b/>
+          <w:color w:val="00000A"/>
+          <w:lang w:val="fi-FI"/>
+        </w:rPr>
+      </w:pPr>
+      <w:r>
+        <w:rPr>
+          <w:b/>
+          <w:color w:val="00000A"/>
+          <w:lang w:val="fi-FI"/>
+        </w:rPr>
+        <w:t>Käsitetason tietokantamalli</w:t>
+      </w:r>
+    </w:p>
+    <w:p>
+      <w:pPr>
+        <w:pStyle w:val="Heading2"/>
+        <w:rPr/>
+      </w:pPr>
+      <w:r>
+        <w:rPr/>
+      </w:r>
+    </w:p>
+    <w:p>
+      <w:pPr>
+        <w:pStyle w:val="Heading2"/>
+        <w:rPr/>
+      </w:pPr>
+      <w:r>
+        <w:rPr/>
+        <w:drawing>
+          <wp:anchor behindDoc="0" distT="0" distB="0" distL="0" distR="0" simplePos="0" locked="0" layoutInCell="1" allowOverlap="1" relativeHeight="3">
+            <wp:simplePos x="0" y="0"/>
+            <wp:positionH relativeFrom="column">
+              <wp:align>center</wp:align>
+            </wp:positionH>
+            <wp:positionV relativeFrom="paragraph">
+              <wp:align>top</wp:align>
+            </wp:positionV>
+            <wp:extent cx="7620000" cy="647700"/>
+            <wp:effectExtent l="0" t="0" r="0" b="0"/>
+            <wp:wrapSquare wrapText="largest"/>
+            <wp:docPr id="1" name="Picture" descr=""/>
+            <wp:cNvGraphicFramePr>
+              <a:graphicFrameLocks xmlns:a="http://schemas.openxmlformats.org/drawingml/2006/main" noChangeAspect="1"/>
+            </wp:cNvGraphicFramePr>
+            <a:graphic xmlns:a="http://schemas.openxmlformats.org/drawingml/2006/main">
+              <a:graphicData uri="http://schemas.openxmlformats.org/drawingml/2006/picture">
+                <pic:pic xmlns:pic="http://schemas.openxmlformats.org/drawingml/2006/picture">
+                  <pic:nvPicPr>
+                    <pic:cNvPr id="1" name="Picture" descr=""/>
+                    <pic:cNvPicPr>
+                      <a:picLocks noChangeAspect="1" noChangeArrowheads="1"/>
+                    </pic:cNvPicPr>
+                  </pic:nvPicPr>
+                  <pic:blipFill>
+                    <a:blip r:embed="rId5"/>
+                    <a:stretch>
+                      <a:fillRect/>
+                    </a:stretch>
+                  </pic:blipFill>
+                  <pic:spPr bwMode="auto">
+                    <a:xfrm>
+                      <a:off x="0" y="0"/>
+                      <a:ext cx="7620000" cy="647700"/>
+                    </a:xfrm>
+                    <a:prstGeom prst="rect">
+                      <a:avLst/>
+                    </a:prstGeom>
+                    <a:noFill/>
+                    <a:ln w="9525">
+                      <a:noFill/>
+                      <a:miter lim="800000"/>
+                      <a:headEnd/>
+                      <a:tailEnd/>
+                    </a:ln>
+                  </pic:spPr>
+                </pic:pic>
+              </a:graphicData>
+            </a:graphic>
+          </wp:anchor>
+        </w:drawing>
+      </w:r>
+    </w:p>
+    <w:p>
+      <w:pPr>
+        <w:pStyle w:val="Heading2"/>
+        <w:rPr/>
+      </w:pPr>
+      <w:r>
+        <w:rPr/>
+      </w:r>
+    </w:p>
+    <w:p>
+      <w:pPr>
+        <w:pStyle w:val="Heading2"/>
+        <w:rPr/>
+      </w:pPr>
+      <w:r>
+        <w:rPr/>
+      </w:r>
+    </w:p>
+    <w:p>
+      <w:pPr>
+        <w:pStyle w:val="Heading2"/>
+        <w:numPr>
+          <w:ilvl w:val="1"/>
+          <w:numId w:val="1"/>
+        </w:numPr>
+        <w:rPr>
+          <w:b/>
+          <w:color w:val="auto"/>
+          <w:lang w:val="fi-FI"/>
+        </w:rPr>
+      </w:pPr>
+      <w:r>
+        <w:rPr>
+          <w:b/>
+          <w:color w:val="auto"/>
+          <w:lang w:val="fi-FI"/>
+        </w:rPr>
+        <w:t>Esimerkkitietokohde: Lahjaehdotus</w:t>
+      </w:r>
+    </w:p>
+    <w:p>
+      <w:pPr>
+        <w:pStyle w:val="Heading2"/>
+        <w:rPr/>
+      </w:pPr>
+      <w:r>
+        <w:rPr/>
+      </w:r>
+    </w:p>
+    <w:p>
+      <w:pPr>
+        <w:pStyle w:val="Heading1"/>
+        <w:rPr/>
+      </w:pPr>
+      <w:r>
+        <w:rPr/>
+        <w:drawing>
+          <wp:anchor behindDoc="0" distT="0" distB="0" distL="0" distR="0" simplePos="0" locked="0" layoutInCell="1" allowOverlap="1" relativeHeight="2">
+            <wp:simplePos x="0" y="0"/>
+            <wp:positionH relativeFrom="column">
+              <wp:align>center</wp:align>
+            </wp:positionH>
+            <wp:positionV relativeFrom="paragraph">
+              <wp:align>top</wp:align>
+            </wp:positionV>
+            <wp:extent cx="5905500" cy="1371600"/>
+            <wp:effectExtent l="0" t="0" r="0" b="0"/>
+            <wp:wrapSquare wrapText="largest"/>
+            <wp:docPr id="2" name="Picture" descr=""/>
+            <wp:cNvGraphicFramePr>
+              <a:graphicFrameLocks xmlns:a="http://schemas.openxmlformats.org/drawingml/2006/main" noChangeAspect="1"/>
+            </wp:cNvGraphicFramePr>
+            <a:graphic xmlns:a="http://schemas.openxmlformats.org/drawingml/2006/main">
+              <a:graphicData uri="http://schemas.openxmlformats.org/drawingml/2006/picture">
+                <pic:pic xmlns:pic="http://schemas.openxmlformats.org/drawingml/2006/picture">
+                  <pic:nvPicPr>
+                    <pic:cNvPr id="2" name="Picture" descr=""/>
+                    <pic:cNvPicPr>
+                      <a:picLocks noChangeAspect="1" noChangeArrowheads="1"/>
+                    </pic:cNvPicPr>
+                  </pic:nvPicPr>
+                  <pic:blipFill>
+                    <a:blip r:embed="rId6"/>
+                    <a:stretch>
+                      <a:fillRect/>
+                    </a:stretch>
+                  </pic:blipFill>
+                  <pic:spPr bwMode="auto">
+                    <a:xfrm>
+                      <a:off x="0" y="0"/>
+                      <a:ext cx="5905500" cy="1371600"/>
+                    </a:xfrm>
+                    <a:prstGeom prst="rect">
+                      <a:avLst/>
+                    </a:prstGeom>
+                    <a:noFill/>
+                    <a:ln w="9525">
+                      <a:noFill/>
+                      <a:miter lim="800000"/>
+                      <a:headEnd/>
+                      <a:tailEnd/>
+                    </a:ln>
+                  </pic:spPr>
+                </pic:pic>
+              </a:graphicData>
+            </a:graphic>
+          </wp:anchor>
+        </w:drawing>
+      </w:r>
+    </w:p>
+    <w:p>
+      <w:pPr>
+        <w:pStyle w:val="Heading1"/>
+        <w:rPr/>
+      </w:pPr>
+      <w:r>
+        <w:rPr/>
+      </w:r>
+    </w:p>
+    <w:p>
+      <w:pPr>
+        <w:pStyle w:val="Heading1"/>
+        <w:rPr/>
+      </w:pPr>
+      <w:r>
+        <w:rPr/>
+      </w:r>
+    </w:p>
+    <w:p>
+      <w:pPr>
+        <w:sectPr>
+          <w:footerReference w:type="default" r:id="rId7"/>
+          <w:type w:val="nextPage"/>
+          <w:pgSz w:orient="landscape" w:w="15840" w:h="12240"/>
+          <w:pgMar w:left="1417" w:right="1417" w:header="0" w:top="1134" w:footer="708" w:bottom="1134" w:gutter="0"/>
+          <w:pgNumType w:fmt="decimal"/>
+          <w:formProt w:val="false"/>
+          <w:textDirection w:val="lrTb"/>
+          <w:docGrid w:type="default" w:linePitch="360" w:charSpace="4294965247"/>
+        </w:sectPr>
+        <w:pStyle w:val="Heading2"/>
+        <w:rPr/>
+      </w:pPr>
+      <w:r>
+        <w:rPr/>
+      </w:r>
+    </w:p>
+    <w:p>
+      <w:pPr>
+        <w:pStyle w:val="Heading1"/>
+        <w:numPr>
+          <w:ilvl w:val="0"/>
+          <w:numId w:val="1"/>
+        </w:numPr>
+        <w:rPr>
+          <w:b/>
+          <w:color w:val="00000A"/>
+          <w:lang w:val="fi-FI"/>
+        </w:rPr>
+      </w:pPr>
+      <w:r>
+        <w:rPr>
+          <w:b/>
+          <w:color w:val="00000A"/>
+          <w:lang w:val="fi-FI"/>
+        </w:rPr>
+        <w:t>Relaatiotietokantakaavio</w:t>
+      </w:r>
+    </w:p>
+    <w:p>
+      <w:pPr>
+        <w:sectPr>
+          <w:footerReference w:type="default" r:id="rId9"/>
+          <w:type w:val="nextPage"/>
+          <w:pgSz w:orient="landscape" w:w="15840" w:h="12240"/>
+          <w:pgMar w:left="1417" w:right="1417" w:header="0" w:top="1134" w:footer="708" w:bottom="1134" w:gutter="0"/>
+          <w:pgNumType w:fmt="decimal"/>
+          <w:formProt w:val="false"/>
+          <w:textDirection w:val="lrTb"/>
+          <w:docGrid w:type="default" w:linePitch="360" w:charSpace="4294965247"/>
+        </w:sectPr>
+        <w:pStyle w:val="Heading3"/>
+        <w:rPr>
+          <w:color w:val="auto"/>
+        </w:rPr>
+      </w:pPr>
+      <w:r>
+        <w:rPr>
+          <w:color w:val="auto"/>
+        </w:rPr>
+        <w:drawing>
+          <wp:anchor behindDoc="0" distT="0" distB="0" distL="0" distR="0" simplePos="0" locked="0" layoutInCell="1" allowOverlap="1" relativeHeight="4">
+            <wp:simplePos x="0" y="0"/>
+            <wp:positionH relativeFrom="column">
+              <wp:align>center</wp:align>
+            </wp:positionH>
+            <wp:positionV relativeFrom="paragraph">
+              <wp:align>top</wp:align>
+            </wp:positionV>
+            <wp:extent cx="4581525" cy="5314950"/>
+            <wp:effectExtent l="0" t="0" r="0" b="0"/>
+            <wp:wrapSquare wrapText="largest"/>
+            <wp:docPr id="3" name="Picture" descr=""/>
+            <wp:cNvGraphicFramePr>
+              <a:graphicFrameLocks xmlns:a="http://schemas.openxmlformats.org/drawingml/2006/main" noChangeAspect="1"/>
+            </wp:cNvGraphicFramePr>
+            <a:graphic xmlns:a="http://schemas.openxmlformats.org/drawingml/2006/main">
+              <a:graphicData uri="http://schemas.openxmlformats.org/drawingml/2006/picture">
+                <pic:pic xmlns:pic="http://schemas.openxmlformats.org/drawingml/2006/picture">
+                  <pic:nvPicPr>
+                    <pic:cNvPr id="3" name="Picture" descr=""/>
+                    <pic:cNvPicPr>
+                      <a:picLocks noChangeAspect="1" noChangeArrowheads="1"/>
+                    </pic:cNvPicPr>
+                  </pic:nvPicPr>
+                  <pic:blipFill>
+                    <a:blip r:embed="rId8"/>
+                    <a:stretch>
+                      <a:fillRect/>
+                    </a:stretch>
+                  </pic:blipFill>
+                  <pic:spPr bwMode="auto">
+                    <a:xfrm>
+                      <a:off x="0" y="0"/>
+                      <a:ext cx="4581525" cy="5314950"/>
+                    </a:xfrm>
+                    <a:prstGeom prst="rect">
+                      <a:avLst/>
+                    </a:prstGeom>
+                    <a:noFill/>
+                    <a:ln w="9525">
+                      <a:noFill/>
+                      <a:miter lim="800000"/>
+                      <a:headEnd/>
+                      <a:tailEnd/>
+                    </a:ln>
+                  </pic:spPr>
+                </pic:pic>
+              </a:graphicData>
+            </a:graphic>
+          </wp:anchor>
+        </w:drawing>
+      </w:r>
+    </w:p>
+    <w:p>
+      <w:pPr>
+        <w:pStyle w:val="Heading1"/>
+        <w:numPr>
+          <w:ilvl w:val="0"/>
+          <w:numId w:val="1"/>
+        </w:numPr>
+        <w:rPr>
+          <w:b/>
+          <w:color w:val="00000A"/>
+          <w:lang w:val="fi-FI"/>
+        </w:rPr>
+      </w:pPr>
+      <w:r>
+        <w:rPr>
+          <w:b/>
+          <w:color w:val="00000A"/>
+          <w:lang w:val="fi-FI"/>
+        </w:rPr>
+        <w:t>Sovelluksen käyttöohjeet</w:t>
+      </w:r>
+    </w:p>
+    <w:p>
+      <w:pPr>
+        <w:pStyle w:val="Heading2"/>
+        <w:numPr>
+          <w:ilvl w:val="1"/>
+          <w:numId w:val="1"/>
+        </w:numPr>
+        <w:rPr>
+          <w:b/>
+          <w:color w:val="00000A"/>
+          <w:lang w:val="fi-FI"/>
+        </w:rPr>
+      </w:pPr>
+      <w:r>
+        <w:rPr>
+          <w:b/>
+          <w:color w:val="00000A"/>
+          <w:lang w:val="fi-FI"/>
+        </w:rPr>
+        <w:t>Käynnistäminen</w:t>
       </w:r>
     </w:p>
     <w:p>
       <w:pPr>
         <w:pStyle w:val="Heading1"/>
         <w:spacing w:lineRule="auto" w:line="360"/>
-        <w:ind w:left="432" w:right="0" w:hanging="432"/>
-        <w:rPr>
-          <w:sz w:val="24"/>
-          <w:szCs w:val="24"/>
-          <w:lang w:val="fi-FI"/>
-        </w:rPr>
-      </w:pPr>
-      <w:r>
-        <w:rPr>
-          <w:sz w:val="24"/>
-          <w:szCs w:val="24"/>
-          <w:lang w:val="fi-FI"/>
-        </w:rPr>
-        <w:t>Sovelluksen voi käynnistyy www-selaimella sivustolta:</w:t>
-      </w:r>
-    </w:p>
-    <w:p>
-      <w:pPr>
-        <w:pStyle w:val="Heading1"/>
-        <w:spacing w:lineRule="auto" w:line="360"/>
-        <w:ind w:left="432" w:right="0" w:hanging="432"/>
+        <w:ind w:left="0" w:right="0" w:hanging="0"/>
         <w:rPr>
           <w:rStyle w:val="InternetLink"/>
           <w:sz w:val="24"/>
@@ -996,7 +1418,49 @@
           <w:lang w:val="fi-FI"/>
         </w:rPr>
       </w:pPr>
-      <w:hyperlink r:id="rId6">
+      <w:r>
+        <w:rPr>
+          <w:sz w:val="24"/>
+          <w:szCs w:val="24"/>
+          <w:lang w:val="fi-FI"/>
+        </w:rPr>
+        <w:t>Sovelluksen voi käynnist</w:t>
+      </w:r>
+      <w:r>
+        <w:rPr>
+          <w:sz w:val="24"/>
+          <w:szCs w:val="24"/>
+          <w:lang w:val="fi-FI"/>
+        </w:rPr>
+        <w:t>ää</w:t>
+      </w:r>
+      <w:r>
+        <w:rPr>
+          <w:sz w:val="24"/>
+          <w:szCs w:val="24"/>
+          <w:lang w:val="fi-FI"/>
+        </w:rPr>
+        <w:t xml:space="preserve"> www-selaimella si</w:t>
+      </w:r>
+      <w:bookmarkStart w:id="0" w:name="__DdeLink__135_1087231824"/>
+      <w:r>
+        <w:rPr>
+          <w:sz w:val="24"/>
+          <w:szCs w:val="24"/>
+          <w:lang w:val="fi-FI"/>
+        </w:rPr>
+        <w:t>vustolta:</w:t>
+      </w:r>
+      <w:bookmarkEnd w:id="0"/>
+      <w:r>
+        <w:rPr>
+          <w:sz w:val="24"/>
+          <w:szCs w:val="24"/>
+          <w:lang w:val="fi-FI"/>
+        </w:rPr>
+        <w:br/>
+      </w:r>
+      <w:hyperlink r:id="rId10">
         <w:r>
           <w:rPr>
             <w:rStyle w:val="InternetLink"/>
@@ -1010,6 +1474,66 @@
     </w:p>
     <w:p>
       <w:pPr>
+        <w:pStyle w:val="Heading2"/>
+        <w:numPr>
+          <w:ilvl w:val="1"/>
+          <w:numId w:val="1"/>
+        </w:numPr>
+        <w:spacing w:lineRule="auto" w:line="360"/>
+        <w:rPr>
+          <w:rStyle w:val="InternetLink"/>
+          <w:b/>
+          <w:color w:val="00000A"/>
+          <w:sz w:val="24"/>
+          <w:szCs w:val="24"/>
+          <w:u w:val="none"/>
+          <w:lang w:val="fi-FI"/>
+        </w:rPr>
+      </w:pPr>
+      <w:r>
+        <w:rPr>
+          <w:rStyle w:val="InternetLink"/>
+          <w:b/>
+          <w:color w:val="00000A"/>
+          <w:sz w:val="24"/>
+          <w:szCs w:val="24"/>
+          <w:u w:val="none"/>
+          <w:lang w:val="fi-FI"/>
+        </w:rPr>
+        <w:t>Tietokannan pystyttäminen</w:t>
+      </w:r>
+    </w:p>
+    <w:p>
+      <w:pPr>
+        <w:pStyle w:val="Heading2"/>
+        <w:spacing w:lineRule="auto" w:line="360"/>
+        <w:rPr>
+          <w:rStyle w:val="InternetLink"/>
+          <w:b w:val="false"/>
+          <w:bCs w:val="false"/>
+          <w:color w:val="00000A"/>
+          <w:sz w:val="24"/>
+          <w:szCs w:val="24"/>
+          <w:u w:val="none"/>
+          <w:lang w:val="fi-FI"/>
+        </w:rPr>
+      </w:pPr>
+      <w:r>
+        <w:rPr>
+          <w:rStyle w:val="InternetLink"/>
+          <w:b w:val="false"/>
+          <w:bCs w:val="false"/>
+          <w:color w:val="00000A"/>
+          <w:sz w:val="24"/>
+          <w:szCs w:val="24"/>
+          <w:u w:val="none"/>
+          <w:lang w:val="fi-FI"/>
+        </w:rPr>
+        <w:t xml:space="preserve">Repositorioon ei ole sisällytetty tiedostoa web/META-INF/context.xml, vaan se on korvattu tiedostolla context.xml.dist jossa alkuperäinen salasana on korvattu. Korvaa kentät ”username” ”password” ja ”url” tietokantaasi vastaaviksi. </w:t>
+      </w:r>
+    </w:p>
+    <w:p>
+      <w:pPr>
         <w:pStyle w:val="Heading1"/>
         <w:spacing w:lineRule="auto" w:line="360"/>
         <w:ind w:left="432" w:right="0" w:hanging="432"/>
@@ -1020,7 +1544,7 @@
       </w:r>
     </w:p>
     <w:sectPr>
-      <w:footerReference w:type="default" r:id="rId7"/>
+      <w:footerReference w:type="default" r:id="rId11"/>
       <w:type w:val="nextPage"/>
       <w:pgSz w:w="12240" w:h="15840"/>
       <w:pgMar w:left="1134" w:right="1134" w:header="0" w:top="1417" w:footer="708" w:bottom="1417" w:gutter="0"/>
@@ -1085,7 +1609,7 @@
       <w:fldChar w:fldCharType="separate"/>
     </w:r>
     <w:r>
-      <w:t>5</w:t>
+      <w:t>7</w:t>
     </w:r>
     <w:r>
       <w:fldChar w:fldCharType="end"/>
@@ -1128,7 +1652,7 @@
       <w:fldChar w:fldCharType="separate"/>
     </w:r>
     <w:r>
-      <w:t>2</w:t>
+      <w:t>4</w:t>
     </w:r>
     <w:r>
       <w:fldChar w:fldCharType="end"/>
@@ -1152,7 +1676,7 @@
       <w:fldChar w:fldCharType="separate"/>
     </w:r>
     <w:r>
-      <w:t>5</w:t>
+      <w:t>7</w:t>
     </w:r>
     <w:r>
       <w:fldChar w:fldCharType="end"/>
@@ -1195,7 +1719,7 @@
       <w:fldChar w:fldCharType="separate"/>
     </w:r>
     <w:r>
-      <w:t>3</w:t>
+      <w:t>4</w:t>
     </w:r>
     <w:r>
       <w:fldChar w:fldCharType="end"/>
@@ -1219,7 +1743,7 @@
       <w:fldChar w:fldCharType="separate"/>
     </w:r>
     <w:r>
-      <w:t>5</w:t>
+      <w:t>7</w:t>
     </w:r>
     <w:r>
       <w:fldChar w:fldCharType="end"/>
@@ -1286,7 +1810,74 @@
       <w:fldChar w:fldCharType="separate"/>
     </w:r>
     <w:r>
-      <w:t>5</w:t>
+      <w:t>7</w:t>
+    </w:r>
+    <w:r>
+      <w:fldChar w:fldCharType="end"/>
+    </w:r>
+    <w:r>
+      <w:rPr>
+        <w:lang w:val="fi-FI"/>
+      </w:rPr>
+      <w:t>)</w:t>
+    </w:r>
+  </w:p>
+</w:ftr>
+</file>
+
+<file path=word/footer5.xml><?xml version="1.0" encoding="utf-8"?>
+<w:ftr xmlns:o="urn:schemas-microsoft-com:office:office" xmlns:r="http://schemas.openxmlformats.org/officeDocument/2006/relationships" xmlns:v="urn:schemas-microsoft-com:vml" xmlns:w="http://schemas.openxmlformats.org/wordprocessingml/2006/main" xmlns:w10="urn:schemas-microsoft-com:office:word" xmlns:wp="http://schemas.openxmlformats.org/drawingml/2006/wordprocessingDrawing">
+  <w:p>
+    <w:pPr>
+      <w:pStyle w:val="Footer"/>
+      <w:rPr>
+        <w:lang w:val="fi-FI"/>
+      </w:rPr>
+    </w:pPr>
+    <w:r>
+      <w:rPr>
+        <w:lang w:val="fi-FI"/>
+      </w:rPr>
+      <w:tab/>
+    </w:r>
+    <w:r>
+      <w:rPr>
+        <w:lang w:val="fi-FI"/>
+      </w:rPr>
+      <w:fldChar w:fldCharType="begin"/>
+    </w:r>
+    <w:r>
+      <w:instrText> PAGE </w:instrText>
+    </w:r>
+    <w:r>
+      <w:fldChar w:fldCharType="separate"/>
+    </w:r>
+    <w:r>
+      <w:t>6</w:t>
+    </w:r>
+    <w:r>
+      <w:fldChar w:fldCharType="end"/>
+    </w:r>
+    <w:r>
+      <w:rPr>
+        <w:lang w:val="fi-FI"/>
+      </w:rPr>
+      <w:t xml:space="preserve"> (</w:t>
+    </w:r>
+    <w:r>
+      <w:rPr>
+        <w:lang w:val="fi-FI"/>
+      </w:rPr>
+      <w:fldChar w:fldCharType="begin"/>
+    </w:r>
+    <w:r>
+      <w:instrText> NUMPAGES </w:instrText>
+    </w:r>
+    <w:r>
+      <w:fldChar w:fldCharType="separate"/>
+    </w:r>
+    <w:r>
+      <w:t>7</w:t>
     </w:r>
     <w:r>
       <w:fldChar w:fldCharType="end"/>
@@ -1389,82 +1980,118 @@
   <w:abstractNum w:abstractNumId="2">
     <w:lvl w:ilvl="0">
       <w:start w:val="1"/>
-      <w:numFmt w:val="decimal"/>
+      <w:numFmt w:val="none"/>
+      <w:suff w:val="nothing"/>
       <w:lvlText w:val=""/>
       <w:lvlJc w:val="left"/>
       <w:pPr>
+        <w:tabs>
+          <w:tab w:val="num" w:pos="432"/>
+        </w:tabs>
         <w:ind w:left="432" w:hanging="432"/>
       </w:pPr>
     </w:lvl>
     <w:lvl w:ilvl="1">
       <w:start w:val="1"/>
-      <w:numFmt w:val="decimal"/>
-      <w:lvlText w:val="%1.%2"/>
+      <w:numFmt w:val="none"/>
+      <w:suff w:val="nothing"/>
+      <w:lvlText w:val=""/>
       <w:lvlJc w:val="left"/>
       <w:pPr>
+        <w:tabs>
+          <w:tab w:val="num" w:pos="576"/>
+        </w:tabs>
         <w:ind w:left="576" w:hanging="576"/>
       </w:pPr>
     </w:lvl>
     <w:lvl w:ilvl="2">
       <w:start w:val="1"/>
-      <w:numFmt w:val="decimal"/>
-      <w:lvlText w:val="%1.%2.%3"/>
+      <w:numFmt w:val="none"/>
+      <w:suff w:val="nothing"/>
+      <w:lvlText w:val=""/>
       <w:lvlJc w:val="left"/>
       <w:pPr>
+        <w:tabs>
+          <w:tab w:val="num" w:pos="720"/>
+        </w:tabs>
         <w:ind w:left="720" w:hanging="720"/>
       </w:pPr>
     </w:lvl>
     <w:lvl w:ilvl="3">
       <w:start w:val="1"/>
-      <w:numFmt w:val="decimal"/>
-      <w:lvlText w:val="%1.%2.%3.%4"/>
+      <w:numFmt w:val="none"/>
+      <w:suff w:val="nothing"/>
+      <w:lvlText w:val=""/>
       <w:lvlJc w:val="left"/>
       <w:pPr>
+        <w:tabs>
+          <w:tab w:val="num" w:pos="864"/>
+        </w:tabs>
         <w:ind w:left="864" w:hanging="864"/>
       </w:pPr>
     </w:lvl>
     <w:lvl w:ilvl="4">
       <w:start w:val="1"/>
-      <w:numFmt w:val="decimal"/>
-      <w:lvlText w:val="%1.%2.%3.%4.%5"/>
+      <w:numFmt w:val="none"/>
+      <w:suff w:val="nothing"/>
+      <w:lvlText w:val=""/>
       <w:lvlJc w:val="left"/>
       <w:pPr>
+        <w:tabs>
+          <w:tab w:val="num" w:pos="1008"/>
+        </w:tabs>
         <w:ind w:left="1008" w:hanging="1008"/>
       </w:pPr>
     </w:lvl>
     <w:lvl w:ilvl="5">
       <w:start w:val="1"/>
-      <w:numFmt w:val="decimal"/>
-      <w:lvlText w:val="%1.%2.%3.%4.%5.%6"/>
+      <w:numFmt w:val="none"/>
+      <w:suff w:val="nothing"/>
+      <w:lvlText w:val=""/>
       <w:lvlJc w:val="left"/>
       <w:pPr>
+        <w:tabs>
+          <w:tab w:val="num" w:pos="1152"/>
+        </w:tabs>
         <w:ind w:left="1152" w:hanging="1152"/>
       </w:pPr>
     </w:lvl>
     <w:lvl w:ilvl="6">
       <w:start w:val="1"/>
-      <w:numFmt w:val="decimal"/>
-      <w:lvlText w:val="%1.%2.%3.%4.%5.%6.%7"/>
+      <w:numFmt w:val="none"/>
+      <w:suff w:val="nothing"/>
+      <w:lvlText w:val=""/>
       <w:lvlJc w:val="left"/>
       <w:pPr>
+        <w:tabs>
+          <w:tab w:val="num" w:pos="1296"/>
+        </w:tabs>
         <w:ind w:left="1296" w:hanging="1296"/>
       </w:pPr>
     </w:lvl>
     <w:lvl w:ilvl="7">
       <w:start w:val="1"/>
-      <w:numFmt w:val="decimal"/>
-      <w:lvlText w:val="%1.%2.%3.%4.%5.%6.%7.%8"/>
+      <w:numFmt w:val="none"/>
+      <w:suff w:val="nothing"/>
+      <w:lvlText w:val=""/>
       <w:lvlJc w:val="left"/>
       <w:pPr>
+        <w:tabs>
+          <w:tab w:val="num" w:pos="1440"/>
+        </w:tabs>
         <w:ind w:left="1440" w:hanging="1440"/>
       </w:pPr>
     </w:lvl>
     <w:lvl w:ilvl="8">
       <w:start w:val="1"/>
-      <w:numFmt w:val="decimal"/>
-      <w:lvlText w:val="%1.%2.%3.%4.%5.%6.%7.%8.%9"/>
+      <w:numFmt w:val="none"/>
+      <w:suff w:val="nothing"/>
+      <w:lvlText w:val=""/>
       <w:lvlJc w:val="left"/>
       <w:pPr>
+        <w:tabs>
+          <w:tab w:val="num" w:pos="1584"/>
+        </w:tabs>
         <w:ind w:left="1584" w:hanging="1584"/>
       </w:pPr>
     </w:lvl>
@@ -1646,7 +2273,7 @@
     </w:pPr>
     <w:rPr>
       <w:rFonts w:ascii="Calibri" w:hAnsi="Calibri" w:eastAsia="Droid Sans Fallback" w:cs="Calibri"/>
-      <w:color w:val="auto"/>
+      <w:color w:val="00000A"/>
       <w:sz w:val="22"/>
       <w:szCs w:val="22"/>
       <w:lang w:val="en-US" w:eastAsia="en-US" w:bidi="ar-SA"/>
@@ -1659,12 +2286,7 @@
     <w:pPr>
       <w:keepNext/>
       <w:keepLines/>
-      <w:numPr>
-        <w:ilvl w:val="0"/>
-        <w:numId w:val="1"/>
-      </w:numPr>
       <w:spacing w:before="480" w:after="0"/>
-      <w:outlineLvl w:val="0"/>
       <w:outlineLvl w:val="0"/>
     </w:pPr>
     <w:rPr>
@@ -1678,12 +2300,7 @@
     <w:pPr>
       <w:keepNext/>
       <w:keepLines/>
-      <w:numPr>
-        <w:ilvl w:val="1"/>
-        <w:numId w:val="1"/>
-      </w:numPr>
       <w:spacing w:before="200" w:after="0"/>
-      <w:outlineLvl w:val="1"/>
       <w:outlineLvl w:val="1"/>
     </w:pPr>
     <w:rPr>
@@ -1698,12 +2315,7 @@
     <w:pPr>
       <w:keepNext/>
       <w:keepLines/>
-      <w:numPr>
-        <w:ilvl w:val="2"/>
-        <w:numId w:val="1"/>
-      </w:numPr>
       <w:spacing w:before="200" w:after="0"/>
-      <w:outlineLvl w:val="2"/>
       <w:outlineLvl w:val="2"/>
     </w:pPr>
     <w:rPr>
@@ -1716,11 +2328,6 @@
     <w:rsid w:val="002d007b"/>
     <w:basedOn w:val="Normal"/>
     <w:pPr>
-      <w:numPr>
-        <w:ilvl w:val="3"/>
-        <w:numId w:val="1"/>
-      </w:numPr>
-      <w:outlineLvl w:val="3"/>
       <w:outlineLvl w:val="3"/>
     </w:pPr>
     <w:rPr/>
@@ -1730,11 +2337,6 @@
     <w:rsid w:val="002d007b"/>
     <w:basedOn w:val="Normal"/>
     <w:pPr>
-      <w:numPr>
-        <w:ilvl w:val="4"/>
-        <w:numId w:val="1"/>
-      </w:numPr>
-      <w:outlineLvl w:val="4"/>
       <w:outlineLvl w:val="4"/>
     </w:pPr>
     <w:rPr/>
@@ -1744,11 +2346,6 @@
     <w:rsid w:val="002d007b"/>
     <w:basedOn w:val="Normal"/>
     <w:pPr>
-      <w:numPr>
-        <w:ilvl w:val="5"/>
-        <w:numId w:val="1"/>
-      </w:numPr>
-      <w:outlineLvl w:val="5"/>
       <w:outlineLvl w:val="5"/>
     </w:pPr>
     <w:rPr/>
@@ -1758,11 +2355,6 @@
     <w:rsid w:val="002d007b"/>
     <w:basedOn w:val="Normal"/>
     <w:pPr>
-      <w:numPr>
-        <w:ilvl w:val="6"/>
-        <w:numId w:val="1"/>
-      </w:numPr>
-      <w:outlineLvl w:val="6"/>
       <w:outlineLvl w:val="6"/>
     </w:pPr>
     <w:rPr/>
@@ -1772,11 +2364,6 @@
     <w:rsid w:val="002d007b"/>
     <w:basedOn w:val="Normal"/>
     <w:pPr>
-      <w:numPr>
-        <w:ilvl w:val="7"/>
-        <w:numId w:val="1"/>
-      </w:numPr>
-      <w:outlineLvl w:val="7"/>
       <w:outlineLvl w:val="7"/>
     </w:pPr>
     <w:rPr/>
@@ -1786,11 +2373,6 @@
     <w:rsid w:val="002d007b"/>
     <w:basedOn w:val="Normal"/>
     <w:pPr>
-      <w:numPr>
-        <w:ilvl w:val="8"/>
-        <w:numId w:val="1"/>
-      </w:numPr>
-      <w:outlineLvl w:val="8"/>
       <w:outlineLvl w:val="8"/>
     </w:pPr>
     <w:rPr/>
@@ -2077,11 +2659,11 @@
       <w:jc w:val="left"/>
     </w:pPr>
     <w:rPr>
-      <w:rFonts w:cs="" w:ascii="Calibri" w:hAnsi="Calibri" w:eastAsia="Droid Sans Fallback"/>
-      <w:color w:val="auto"/>
+      <w:rFonts w:ascii="Calibri" w:hAnsi="Calibri" w:eastAsia="Droid Sans Fallback" w:cs=""/>
+      <w:color w:val="00000A"/>
       <w:sz w:val="22"/>
       <w:szCs w:val="22"/>
-      <w:lang w:eastAsia="ja-JP" w:val="en-US" w:bidi="ar-SA"/>
+      <w:lang w:val="en-US" w:eastAsia="ja-JP" w:bidi="ar-SA"/>
     </w:rPr>
   </w:style>
   <w:style w:type="paragraph" w:styleId="FrameContents">
@@ -2099,13 +2681,17 @@
   <w:style w:type="paragraph" w:styleId="Title">
     <w:name w:val="Title"/>
     <w:basedOn w:val="Heading"/>
-    <w:pPr/>
+    <w:pPr>
+      <w:jc w:val="left"/>
+    </w:pPr>
     <w:rPr/>
   </w:style>
   <w:style w:type="paragraph" w:styleId="Subtitle">
     <w:name w:val="Subtitle"/>
     <w:basedOn w:val="Heading"/>
-    <w:pPr/>
+    <w:pPr>
+      <w:jc w:val="left"/>
+    </w:pPr>
     <w:rPr/>
   </w:style>
   <w:style w:type="numbering" w:styleId="NoList" w:default="1">

--- a/doc/Dokumentaatio.docx
+++ b/doc/Dokumentaatio.docx
@@ -292,78 +292,6 @@
       <w:r>
         <w:rPr/>
       </w:r>
-      <w:r>
-        <w:pict>
-          <v:rect fillcolor="#FFFFFF" strokecolor="#000000" strokeweight="0pt" style="position:absolute;width:498.6pt;height:12.8pt;mso-wrap-distance-left:9.35pt;mso-wrap-distance-right:9.35pt;mso-wrap-distance-top:0pt;mso-wrap-distance-bottom:0pt;margin-top:672.95pt;margin-left:0.05pt">
-            <v:textbox inset="0in,0in,0in,0in">
-              <w:txbxContent>
-                <w:tbl>
-                  <w:tblPr>
-                    <w:jc w:val="left"/>
-                    <w:tblInd w:w="108" w:type="dxa"/>
-                    <w:tblBorders>
-                      <w:top w:val="nil"/>
-                      <w:left w:val="nil"/>
-                      <w:bottom w:val="nil"/>
-                      <w:insideH w:val="nil"/>
-                      <w:right w:val="nil"/>
-                      <w:insideV w:val="nil"/>
-                    </w:tblBorders>
-                    <w:tblCellMar>
-                      <w:top w:w="0" w:type="dxa"/>
-                      <w:left w:w="108" w:type="dxa"/>
-                      <w:bottom w:w="0" w:type="dxa"/>
-                      <w:right w:w="108" w:type="dxa"/>
-                    </w:tblCellMar>
-                  </w:tblPr>
-                  <w:tblGrid>
-                    <w:gridCol w:w="9972"/>
-                  </w:tblGrid>
-                  <w:tr>
-                    <w:trPr>
-                      <w:cantSplit w:val="false"/>
-                    </w:trPr>
-                    <w:tc>
-                      <w:tcPr>
-                        <w:tcW w:w="9972" w:type="dxa"/>
-                        <w:tcBorders>
-                          <w:top w:val="nil"/>
-                          <w:left w:val="nil"/>
-                          <w:bottom w:val="nil"/>
-                          <w:insideH w:val="nil"/>
-                          <w:right w:val="nil"/>
-                          <w:insideV w:val="nil"/>
-                        </w:tcBorders>
-                        <w:shd w:fill="FFFFFF" w:val="clear"/>
-                      </w:tcPr>
-                      <w:p>
-                        <w:pPr>
-                          <w:pStyle w:val="NoSpacing"/>
-                          <w:rPr/>
-                        </w:pPr>
-                        <w:r>
-                          <w:rPr/>
-                        </w:r>
-                      </w:p>
-                    </w:tc>
-                  </w:tr>
-                </w:tbl>
-                <w:p>
-                  <w:pPr>
-                    <w:pStyle w:val="FrameContents"/>
-                    <w:spacing w:before="0" w:after="200"/>
-                    <w:rPr/>
-                  </w:pPr>
-                  <w:r>
-                    <w:rPr/>
-                  </w:r>
-                </w:p>
-              </w:txbxContent>
-            </v:textbox>
-            <w10:wrap type="square"/>
-          </v:rect>
-        </w:pict>
-      </w:r>
     </w:p>
     <w:p>
       <w:pPr>
@@ -402,55 +330,7 @@
           <w:szCs w:val="24"/>
           <w:lang w:val="fi-FI"/>
         </w:rPr>
-        <w:t xml:space="preserve">Lahjalistapalveluun ylläpitäjän voivat lisätä toivomiansa lahjoja, esim. häihin tai muihin juhliin liittyen. Vieraat saavat </w:t>
-      </w:r>
-      <w:r>
-        <w:rPr>
-          <w:sz w:val="24"/>
-          <w:szCs w:val="24"/>
-          <w:lang w:val="fi-FI"/>
-        </w:rPr>
-        <w:t>linkin sivulle</w:t>
-      </w:r>
-      <w:r>
-        <w:rPr>
-          <w:sz w:val="24"/>
-          <w:szCs w:val="24"/>
-          <w:lang w:val="fi-FI"/>
-        </w:rPr>
-        <w:t>, jo</w:t>
-      </w:r>
-      <w:r>
-        <w:rPr>
-          <w:sz w:val="24"/>
-          <w:szCs w:val="24"/>
-          <w:lang w:val="fi-FI"/>
-        </w:rPr>
-        <w:t>sta</w:t>
-      </w:r>
-      <w:r>
-        <w:rPr>
-          <w:sz w:val="24"/>
-          <w:szCs w:val="24"/>
-          <w:lang w:val="fi-FI"/>
-        </w:rPr>
-        <w:t xml:space="preserve"> he pystyvät selaamaan lahjoja. Lahjan valittuaan vieraat voivat varata sen </w:t>
-      </w:r>
-      <w:r>
-        <w:rPr>
-          <w:sz w:val="24"/>
-          <w:szCs w:val="24"/>
-          <w:lang w:val="fi-FI"/>
-        </w:rPr>
-        <w:t>täyttämällä tietonsa</w:t>
-      </w:r>
-      <w:r>
-        <w:rPr>
-          <w:sz w:val="24"/>
-          <w:szCs w:val="24"/>
-          <w:lang w:val="fi-FI"/>
-        </w:rPr>
-        <w:t xml:space="preserve">. Ylläpitäjät voivat antaa esimerkkipaikan mistä lahjan voi ostaa. Kun lahja on varattu, se merkitään myös lahjalistaan varatuksi muille vieraille. Jotkut lahjat voi myös varata/ostaa monta kertaa, jos ylläpitäjä on niin määritellyt. </w:t>
+        <w:t xml:space="preserve">Lahjalistapalveluun ylläpitäjän voivat lisätä toivomiansa lahjoja, esim. häihin tai muihin juhliin liittyen. Vieraat saavat linkin sivulle, josta he pystyvät selaamaan lahjoja. Lahjan valittuaan vieraat voivat varata sen täyttämällä tietonsa. Ylläpitäjät voivat antaa esimerkkipaikan mistä lahjan voi ostaa. Kun lahja on varattu, se merkitään myös lahjalistaan varatuksi muille vieraille. Jotkut lahjat voi myös varata/ostaa monta kertaa, jos ylläpitäjä on niin määritellyt. </w:t>
       </w:r>
     </w:p>
     <w:p>
@@ -601,24 +481,43 @@
           <w:lang w:val="fi-FI"/>
         </w:rPr>
         <w:tab/>
-        <w:t xml:space="preserve">Vieras on juhliin osallistuva / kutsuttava henkilö, joka on saanut ylläpitäjältä </w:t>
-      </w:r>
-      <w:r>
-        <w:rPr>
-          <w:lang w:val="fi-FI"/>
-        </w:rPr>
-        <w:t>linkin palveluun</w:t>
-      </w:r>
-      <w:r>
-        <w:rPr>
-          <w:lang w:val="fi-FI"/>
-        </w:rPr>
-        <w:t xml:space="preserve"> Tämän avulla vieras pystyy selaamaan ja varaamaan lahjaehdotuksia. </w:t>
+        <w:t xml:space="preserve">Vieras on juhliin osallistuva / kutsuttava henkilö, joka on saanut ylläpitäjältä linkin palveluun Tämän avulla vieras pystyy selaamaan ja varaamaan lahjaehdotuksia. </w:t>
       </w:r>
     </w:p>
     <w:p>
       <w:pPr>
         <w:pStyle w:val="Heading2"/>
+        <w:keepLines/>
+        <w:widowControl/>
+        <w:suppressAutoHyphens w:val="true"/>
+        <w:spacing w:lineRule="auto" w:line="276"/>
+        <w:jc w:val="left"/>
+        <w:outlineLvl w:val="1"/>
+        <w:rPr/>
+      </w:pPr>
+      <w:r>
+        <w:rPr/>
+      </w:r>
+    </w:p>
+    <w:p>
+      <w:pPr>
+        <w:pStyle w:val="Heading2"/>
+        <w:keepLines/>
+        <w:widowControl/>
+        <w:suppressAutoHyphens w:val="true"/>
+        <w:spacing w:lineRule="auto" w:line="276"/>
+        <w:jc w:val="left"/>
+        <w:outlineLvl w:val="1"/>
+        <w:rPr/>
+      </w:pPr>
+      <w:r>
+        <w:rPr/>
+      </w:r>
+    </w:p>
+    <w:p>
+      <w:pPr>
+        <w:pStyle w:val="Heading2"/>
+        <w:pageBreakBefore/>
         <w:numPr>
           <w:ilvl w:val="1"/>
           <w:numId w:val="1"/>
@@ -909,6 +808,16 @@
     </w:p>
     <w:p>
       <w:pPr>
+        <w:sectPr>
+          <w:footerReference w:type="default" r:id="rId4"/>
+          <w:type w:val="nextPage"/>
+          <w:pgSz w:orient="landscape" w:w="15840" w:h="12240"/>
+          <w:pgMar w:left="1417" w:right="1417" w:header="0" w:top="1134" w:footer="708" w:bottom="1134" w:gutter="0"/>
+          <w:pgNumType w:fmt="decimal"/>
+          <w:formProt w:val="false"/>
+          <w:textDirection w:val="lrTb"/>
+          <w:docGrid w:type="default" w:linePitch="360" w:charSpace="4294965247"/>
+        </w:sectPr>
         <w:pStyle w:val="Heading3"/>
         <w:rPr>
           <w:color w:val="00000A"/>
@@ -919,7 +828,7 @@
           <w:color w:val="00000A"/>
         </w:rPr>
         <w:drawing>
-          <wp:anchor behindDoc="0" distT="0" distB="0" distL="0" distR="0" simplePos="0" locked="0" layoutInCell="1" allowOverlap="1" relativeHeight="1">
+          <wp:anchor behindDoc="0" distT="0" distB="0" distL="0" distR="0" simplePos="0" locked="0" layoutInCell="1" allowOverlap="1" relativeHeight="0">
             <wp:simplePos x="0" y="0"/>
             <wp:positionH relativeFrom="column">
               <wp:align>center</wp:align>
@@ -974,29 +883,6 @@
     </w:p>
     <w:p>
       <w:pPr>
-        <w:sectPr>
-          <w:footerReference w:type="default" r:id="rId4"/>
-          <w:type w:val="nextPage"/>
-          <w:pgSz w:orient="landscape" w:w="15840" w:h="12240"/>
-          <w:pgMar w:left="1417" w:right="1417" w:header="0" w:top="1134" w:footer="708" w:bottom="1134" w:gutter="0"/>
-          <w:pgNumType w:fmt="decimal"/>
-          <w:formProt w:val="false"/>
-          <w:textDirection w:val="lrTb"/>
-          <w:docGrid w:type="default" w:linePitch="360" w:charSpace="4294965247"/>
-        </w:sectPr>
-        <w:pStyle w:val="Heading3"/>
-        <w:rPr>
-          <w:color w:val="00000A"/>
-        </w:rPr>
-      </w:pPr>
-      <w:r>
-        <w:rPr>
-          <w:color w:val="00000A"/>
-        </w:rPr>
-      </w:r>
-    </w:p>
-    <w:p>
-      <w:pPr>
         <w:pStyle w:val="Heading1"/>
         <w:numPr>
           <w:ilvl w:val="0"/>
@@ -1055,17 +941,8 @@
       </w:pPr>
       <w:r>
         <w:rPr/>
-      </w:r>
-    </w:p>
-    <w:p>
-      <w:pPr>
-        <w:pStyle w:val="Heading2"/>
-        <w:rPr/>
-      </w:pPr>
-      <w:r>
-        <w:rPr/>
         <w:drawing>
-          <wp:anchor behindDoc="0" distT="0" distB="0" distL="0" distR="0" simplePos="0" locked="0" layoutInCell="1" allowOverlap="1" relativeHeight="3">
+          <wp:anchor behindDoc="0" distT="0" distB="0" distL="0" distR="0" simplePos="0" locked="0" layoutInCell="1" allowOverlap="1" relativeHeight="1">
             <wp:simplePos x="0" y="0"/>
             <wp:positionH relativeFrom="column">
               <wp:align>center</wp:align>
@@ -1145,14 +1022,14 @@
         </w:numPr>
         <w:rPr>
           <w:b/>
-          <w:color w:val="auto"/>
-          <w:lang w:val="fi-FI"/>
-        </w:rPr>
-      </w:pPr>
-      <w:r>
-        <w:rPr>
-          <w:b/>
-          <w:color w:val="auto"/>
+          <w:color w:val="00000A"/>
+          <w:lang w:val="fi-FI"/>
+        </w:rPr>
+      </w:pPr>
+      <w:r>
+        <w:rPr>
+          <w:b/>
+          <w:color w:val="00000A"/>
           <w:lang w:val="fi-FI"/>
         </w:rPr>
         <w:t>Esimerkkitietokohde: Lahjaehdotus</w:t>
@@ -1161,15 +1038,6 @@
     <w:p>
       <w:pPr>
         <w:pStyle w:val="Heading2"/>
-        <w:rPr/>
-      </w:pPr>
-      <w:r>
-        <w:rPr/>
-      </w:r>
-    </w:p>
-    <w:p>
-      <w:pPr>
-        <w:pStyle w:val="Heading1"/>
         <w:rPr/>
       </w:pPr>
       <w:r>
@@ -1248,26 +1116,32 @@
     </w:p>
     <w:p>
       <w:pPr>
-        <w:sectPr>
-          <w:footerReference w:type="default" r:id="rId7"/>
-          <w:type w:val="nextPage"/>
-          <w:pgSz w:orient="landscape" w:w="15840" w:h="12240"/>
-          <w:pgMar w:left="1417" w:right="1417" w:header="0" w:top="1134" w:footer="708" w:bottom="1134" w:gutter="0"/>
-          <w:pgNumType w:fmt="decimal"/>
-          <w:formProt w:val="false"/>
-          <w:textDirection w:val="lrTb"/>
-          <w:docGrid w:type="default" w:linePitch="360" w:charSpace="4294965247"/>
-        </w:sectPr>
-        <w:pStyle w:val="Heading2"/>
-        <w:rPr/>
-      </w:pPr>
-      <w:r>
-        <w:rPr/>
-      </w:r>
-    </w:p>
-    <w:p>
-      <w:pPr>
         <w:pStyle w:val="Heading1"/>
+        <w:rPr/>
+      </w:pPr>
+      <w:r>
+        <w:rPr/>
+      </w:r>
+    </w:p>
+    <w:p>
+      <w:pPr>
+        <w:pStyle w:val="Heading1"/>
+        <w:keepLines/>
+        <w:widowControl/>
+        <w:suppressAutoHyphens w:val="true"/>
+        <w:spacing w:lineRule="auto" w:line="276"/>
+        <w:jc w:val="left"/>
+        <w:outlineLvl w:val="0"/>
+        <w:rPr/>
+      </w:pPr>
+      <w:r>
+        <w:rPr/>
+      </w:r>
+    </w:p>
+    <w:p>
+      <w:pPr>
+        <w:pStyle w:val="Heading1"/>
+        <w:pageBreakBefore/>
         <w:numPr>
           <w:ilvl w:val="0"/>
           <w:numId w:val="1"/>
@@ -1284,38 +1158,23 @@
           <w:color w:val="00000A"/>
           <w:lang w:val="fi-FI"/>
         </w:rPr>
-        <w:t>Relaatiotietokantakaavio</w:t>
-      </w:r>
-    </w:p>
-    <w:p>
-      <w:pPr>
-        <w:sectPr>
-          <w:footerReference w:type="default" r:id="rId9"/>
-          <w:type w:val="nextPage"/>
-          <w:pgSz w:orient="landscape" w:w="15840" w:h="12240"/>
-          <w:pgMar w:left="1417" w:right="1417" w:header="0" w:top="1134" w:footer="708" w:bottom="1134" w:gutter="0"/>
-          <w:pgNumType w:fmt="decimal"/>
-          <w:formProt w:val="false"/>
-          <w:textDirection w:val="lrTb"/>
-          <w:docGrid w:type="default" w:linePitch="360" w:charSpace="4294965247"/>
-        </w:sectPr>
-        <w:pStyle w:val="Heading3"/>
-        <w:rPr>
-          <w:color w:val="auto"/>
-        </w:rPr>
-      </w:pPr>
-      <w:r>
-        <w:rPr>
-          <w:color w:val="auto"/>
-        </w:rPr>
+        <w:t>Relaati</w:t>
+      </w:r>
+      <w:r>
+        <w:rPr>
+          <w:b/>
+          <w:color w:val="00000A"/>
+          <w:lang w:val="fi-FI"/>
+        </w:rPr>
+        <w:t>o</w:t>
         <w:drawing>
-          <wp:anchor behindDoc="0" distT="0" distB="0" distL="0" distR="0" simplePos="0" locked="0" layoutInCell="1" allowOverlap="1" relativeHeight="4">
+          <wp:anchor behindDoc="0" distT="0" distB="0" distL="0" distR="0" simplePos="0" locked="0" layoutInCell="1" allowOverlap="1" relativeHeight="3">
             <wp:simplePos x="0" y="0"/>
             <wp:positionH relativeFrom="column">
-              <wp:align>center</wp:align>
+              <wp:posOffset>1515745</wp:posOffset>
             </wp:positionH>
             <wp:positionV relativeFrom="paragraph">
-              <wp:align>top</wp:align>
+              <wp:posOffset>681355</wp:posOffset>
             </wp:positionV>
             <wp:extent cx="4581525" cy="5314950"/>
             <wp:effectExtent l="0" t="0" r="0" b="0"/>
@@ -1334,7 +1193,7 @@
                     </pic:cNvPicPr>
                   </pic:nvPicPr>
                   <pic:blipFill>
-                    <a:blip r:embed="rId8"/>
+                    <a:blip r:embed="rId7"/>
                     <a:stretch>
                       <a:fillRect/>
                     </a:stretch>
@@ -1361,6 +1220,145 @@
           </wp:anchor>
         </w:drawing>
       </w:r>
+      <w:r>
+        <w:rPr>
+          <w:b/>
+          <w:color w:val="00000A"/>
+          <w:lang w:val="fi-FI"/>
+        </w:rPr>
+        <w:t>tietokantakaavio</w:t>
+      </w:r>
+    </w:p>
+    <w:p>
+      <w:pPr>
+        <w:pStyle w:val="Heading1"/>
+        <w:keepLines/>
+        <w:widowControl/>
+        <w:suppressAutoHyphens w:val="true"/>
+        <w:spacing w:lineRule="auto" w:line="276"/>
+        <w:jc w:val="left"/>
+        <w:outlineLvl w:val="0"/>
+        <w:rPr/>
+      </w:pPr>
+      <w:r>
+        <w:rPr/>
+      </w:r>
+    </w:p>
+    <w:p>
+      <w:pPr>
+        <w:pStyle w:val="Heading1"/>
+        <w:pageBreakBefore/>
+        <w:numPr>
+          <w:ilvl w:val="0"/>
+          <w:numId w:val="1"/>
+        </w:numPr>
+        <w:rPr>
+          <w:b/>
+          <w:color w:val="00000A"/>
+          <w:lang w:val="fi-FI"/>
+        </w:rPr>
+      </w:pPr>
+      <w:r>
+        <w:rPr>
+          <w:b/>
+          <w:color w:val="00000A"/>
+          <w:lang w:val="fi-FI"/>
+        </w:rPr>
+        <w:t>Käyttöliittymä ja järjestelmän komponentit</w:t>
+      </w:r>
+    </w:p>
+    <w:p>
+      <w:pPr>
+        <w:pStyle w:val="Heading2"/>
+        <w:numPr>
+          <w:ilvl w:val="1"/>
+          <w:numId w:val="1"/>
+        </w:numPr>
+        <w:rPr>
+          <w:b/>
+          <w:color w:val="00000A"/>
+          <w:lang w:val="fi-FI"/>
+        </w:rPr>
+      </w:pPr>
+      <w:r>
+        <w:rPr>
+          <w:b/>
+          <w:color w:val="00000A"/>
+          <w:lang w:val="fi-FI"/>
+        </w:rPr>
+        <w:t>Alustava käyttöliittymäkaavio</w:t>
+      </w:r>
+    </w:p>
+    <w:p>
+      <w:pPr>
+        <w:sectPr>
+          <w:footerReference w:type="default" r:id="rId9"/>
+          <w:type w:val="nextPage"/>
+          <w:pgSz w:orient="landscape" w:w="15840" w:h="12240"/>
+          <w:pgMar w:left="1417" w:right="1417" w:header="0" w:top="1134" w:footer="708" w:bottom="1134" w:gutter="0"/>
+          <w:pgNumType w:fmt="decimal"/>
+          <w:formProt w:val="false"/>
+          <w:textDirection w:val="lrTb"/>
+          <w:docGrid w:type="default" w:linePitch="360" w:charSpace="4294965247"/>
+        </w:sectPr>
+        <w:pStyle w:val="Heading2"/>
+        <w:rPr/>
+      </w:pPr>
+      <w:r>
+        <w:rPr/>
+        <w:drawing>
+          <wp:anchor behindDoc="0" distT="0" distB="0" distL="0" distR="0" simplePos="0" locked="0" layoutInCell="1" allowOverlap="1" relativeHeight="4">
+            <wp:simplePos x="0" y="0"/>
+            <wp:positionH relativeFrom="column">
+              <wp:align>center</wp:align>
+            </wp:positionH>
+            <wp:positionV relativeFrom="paragraph">
+              <wp:align>top</wp:align>
+            </wp:positionV>
+            <wp:extent cx="7363460" cy="5169535"/>
+            <wp:effectExtent l="0" t="0" r="0" b="0"/>
+            <wp:wrapSquare wrapText="largest"/>
+            <wp:docPr id="4" name="Picture" descr=""/>
+            <wp:cNvGraphicFramePr>
+              <a:graphicFrameLocks xmlns:a="http://schemas.openxmlformats.org/drawingml/2006/main" noChangeAspect="1"/>
+            </wp:cNvGraphicFramePr>
+            <a:graphic xmlns:a="http://schemas.openxmlformats.org/drawingml/2006/main">
+              <a:graphicData uri="http://schemas.openxmlformats.org/drawingml/2006/picture">
+                <pic:pic xmlns:pic="http://schemas.openxmlformats.org/drawingml/2006/picture">
+                  <pic:nvPicPr>
+                    <pic:cNvPr id="4" name="Picture" descr=""/>
+                    <pic:cNvPicPr>
+                      <a:picLocks noChangeAspect="1" noChangeArrowheads="1"/>
+                    </pic:cNvPicPr>
+                  </pic:nvPicPr>
+                  <pic:blipFill>
+                    <a:blip r:embed="rId8"/>
+                    <a:stretch>
+                      <a:fillRect/>
+                    </a:stretch>
+                  </pic:blipFill>
+                  <pic:spPr bwMode="auto">
+                    <a:xfrm>
+                      <a:off x="0" y="0"/>
+                      <a:ext cx="7363460" cy="5169535"/>
+                    </a:xfrm>
+                    <a:prstGeom prst="rect">
+                      <a:avLst/>
+                    </a:prstGeom>
+                    <a:noFill/>
+                    <a:ln w="9525">
+                      <a:noFill/>
+                      <a:miter lim="800000"/>
+                      <a:headEnd/>
+                      <a:tailEnd/>
+                    </a:ln>
+                  </pic:spPr>
+                </pic:pic>
+              </a:graphicData>
+            </a:graphic>
+          </wp:anchor>
+        </w:drawing>
+      </w:r>
     </w:p>
     <w:p>
       <w:pPr>
@@ -1381,7 +1379,7 @@
           <w:color w:val="00000A"/>
           <w:lang w:val="fi-FI"/>
         </w:rPr>
-        <w:t>Sovelluksen käyttöohjeet</w:t>
+        <w:t>Sovelluksen käyttöohjee</w:t>
       </w:r>
     </w:p>
     <w:p>
@@ -1413,40 +1411,27 @@
         <w:ind w:left="0" w:right="0" w:hanging="0"/>
         <w:rPr>
           <w:rStyle w:val="InternetLink"/>
-          <w:sz w:val="24"/>
-          <w:szCs w:val="24"/>
-          <w:lang w:val="fi-FI"/>
-        </w:rPr>
-      </w:pPr>
-      <w:r>
-        <w:rPr>
-          <w:sz w:val="24"/>
-          <w:szCs w:val="24"/>
-          <w:lang w:val="fi-FI"/>
-        </w:rPr>
-        <w:t>Sovelluksen voi käynnist</w:t>
-      </w:r>
-      <w:r>
-        <w:rPr>
-          <w:sz w:val="24"/>
-          <w:szCs w:val="24"/>
-          <w:lang w:val="fi-FI"/>
-        </w:rPr>
-        <w:t>ää</w:t>
-      </w:r>
-      <w:r>
-        <w:rPr>
-          <w:sz w:val="24"/>
-          <w:szCs w:val="24"/>
-          <w:lang w:val="fi-FI"/>
-        </w:rPr>
-        <w:t xml:space="preserve"> www-selaimella si</w:t>
+          <w:rFonts w:ascii="Calibri" w:hAnsi="Calibri"/>
+          <w:sz w:val="22"/>
+          <w:szCs w:val="22"/>
+          <w:lang w:val="fi-FI"/>
+        </w:rPr>
+      </w:pPr>
+      <w:r>
+        <w:rPr>
+          <w:rFonts w:ascii="Calibri" w:hAnsi="Calibri"/>
+          <w:sz w:val="22"/>
+          <w:szCs w:val="22"/>
+          <w:lang w:val="fi-FI"/>
+        </w:rPr>
+        <w:t>Sovelluksen voi käynnistää www-selaimella si</w:t>
       </w:r>
       <w:bookmarkStart w:id="0" w:name="__DdeLink__135_1087231824"/>
       <w:r>
         <w:rPr>
-          <w:sz w:val="24"/>
-          <w:szCs w:val="24"/>
+          <w:rFonts w:ascii="Calibri" w:hAnsi="Calibri"/>
+          <w:sz w:val="22"/>
+          <w:szCs w:val="22"/>
           <w:lang w:val="fi-FI"/>
         </w:rPr>
         <w:t>vustolta:</w:t>
@@ -1454,8 +1439,9 @@
       <w:bookmarkEnd w:id="0"/>
       <w:r>
         <w:rPr>
-          <w:sz w:val="24"/>
-          <w:szCs w:val="24"/>
+          <w:rFonts w:ascii="Calibri" w:hAnsi="Calibri"/>
+          <w:sz w:val="22"/>
+          <w:szCs w:val="22"/>
           <w:lang w:val="fi-FI"/>
         </w:rPr>
         <w:br/>
@@ -1464,8 +1450,9 @@
         <w:r>
           <w:rPr>
             <w:rStyle w:val="InternetLink"/>
-            <w:sz w:val="24"/>
-            <w:szCs w:val="24"/>
+            <w:rFonts w:ascii="Calibri" w:hAnsi="Calibri"/>
+            <w:sz w:val="22"/>
+            <w:szCs w:val="22"/>
             <w:lang w:val="fi-FI"/>
           </w:rPr>
           <w:t>http://t-tomikasu.users.cs.helsinki.fi/Lahjalista/esittelysivu.html</w:t>
@@ -1482,10 +1469,11 @@
         <w:spacing w:lineRule="auto" w:line="360"/>
         <w:rPr>
           <w:rStyle w:val="InternetLink"/>
-          <w:b/>
-          <w:color w:val="00000A"/>
-          <w:sz w:val="24"/>
-          <w:szCs w:val="24"/>
+          <w:rFonts w:ascii="Calibri" w:hAnsi="Calibri"/>
+          <w:b/>
+          <w:color w:val="00000A"/>
+          <w:sz w:val="22"/>
+          <w:szCs w:val="22"/>
           <w:u w:val="none"/>
           <w:lang w:val="fi-FI"/>
         </w:rPr>
@@ -1493,10 +1481,11 @@
       <w:r>
         <w:rPr>
           <w:rStyle w:val="InternetLink"/>
-          <w:b/>
-          <w:color w:val="00000A"/>
-          <w:sz w:val="24"/>
-          <w:szCs w:val="24"/>
+          <w:rFonts w:ascii="Calibri" w:hAnsi="Calibri"/>
+          <w:b/>
+          <w:color w:val="00000A"/>
+          <w:sz w:val="22"/>
+          <w:szCs w:val="22"/>
           <w:u w:val="none"/>
           <w:lang w:val="fi-FI"/>
         </w:rPr>
@@ -1509,11 +1498,12 @@
         <w:spacing w:lineRule="auto" w:line="360"/>
         <w:rPr>
           <w:rStyle w:val="InternetLink"/>
+          <w:rFonts w:ascii="Calibri" w:hAnsi="Calibri"/>
           <w:b w:val="false"/>
           <w:bCs w:val="false"/>
           <w:color w:val="00000A"/>
-          <w:sz w:val="24"/>
-          <w:szCs w:val="24"/>
+          <w:sz w:val="22"/>
+          <w:szCs w:val="22"/>
           <w:u w:val="none"/>
           <w:lang w:val="fi-FI"/>
         </w:rPr>
@@ -1521,11 +1511,12 @@
       <w:r>
         <w:rPr>
           <w:rStyle w:val="InternetLink"/>
+          <w:rFonts w:ascii="Calibri" w:hAnsi="Calibri"/>
           <w:b w:val="false"/>
           <w:bCs w:val="false"/>
           <w:color w:val="00000A"/>
-          <w:sz w:val="24"/>
-          <w:szCs w:val="24"/>
+          <w:sz w:val="22"/>
+          <w:szCs w:val="22"/>
           <w:u w:val="none"/>
           <w:lang w:val="fi-FI"/>
         </w:rPr>
@@ -1537,10 +1528,18 @@
         <w:pStyle w:val="Heading1"/>
         <w:spacing w:lineRule="auto" w:line="360"/>
         <w:ind w:left="432" w:right="0" w:hanging="432"/>
-        <w:rPr/>
-      </w:pPr>
-      <w:r>
-        <w:rPr/>
+        <w:rPr>
+          <w:rFonts w:ascii="Calibri" w:hAnsi="Calibri"/>
+          <w:sz w:val="22"/>
+          <w:szCs w:val="22"/>
+        </w:rPr>
+      </w:pPr>
+      <w:r>
+        <w:rPr>
+          <w:rFonts w:ascii="Calibri" w:hAnsi="Calibri"/>
+          <w:sz w:val="22"/>
+          <w:szCs w:val="22"/>
+        </w:rPr>
       </w:r>
     </w:p>
     <w:sectPr>
@@ -1590,36 +1589,6 @@
     <w:r>
       <w:fldChar w:fldCharType="end"/>
     </w:r>
-    <w:r>
-      <w:rPr>
-        <w:lang w:val="fi-FI"/>
-      </w:rPr>
-      <w:t xml:space="preserve"> (</w:t>
-    </w:r>
-    <w:r>
-      <w:rPr>
-        <w:lang w:val="fi-FI"/>
-      </w:rPr>
-      <w:fldChar w:fldCharType="begin"/>
-    </w:r>
-    <w:r>
-      <w:instrText> NUMPAGES </w:instrText>
-    </w:r>
-    <w:r>
-      <w:fldChar w:fldCharType="separate"/>
-    </w:r>
-    <w:r>
-      <w:t>7</w:t>
-    </w:r>
-    <w:r>
-      <w:fldChar w:fldCharType="end"/>
-    </w:r>
-    <w:r>
-      <w:rPr>
-        <w:lang w:val="fi-FI"/>
-      </w:rPr>
-      <w:t>)</w:t>
-    </w:r>
   </w:p>
 </w:ftr>
 </file>
@@ -1652,40 +1621,10 @@
       <w:fldChar w:fldCharType="separate"/>
     </w:r>
     <w:r>
-      <w:t>4</w:t>
+      <w:t>3</w:t>
     </w:r>
     <w:r>
       <w:fldChar w:fldCharType="end"/>
-    </w:r>
-    <w:r>
-      <w:rPr>
-        <w:lang w:val="fi-FI"/>
-      </w:rPr>
-      <w:t xml:space="preserve"> (</w:t>
-    </w:r>
-    <w:r>
-      <w:rPr>
-        <w:lang w:val="fi-FI"/>
-      </w:rPr>
-      <w:fldChar w:fldCharType="begin"/>
-    </w:r>
-    <w:r>
-      <w:instrText> NUMPAGES </w:instrText>
-    </w:r>
-    <w:r>
-      <w:fldChar w:fldCharType="separate"/>
-    </w:r>
-    <w:r>
-      <w:t>7</w:t>
-    </w:r>
-    <w:r>
-      <w:fldChar w:fldCharType="end"/>
-    </w:r>
-    <w:r>
-      <w:rPr>
-        <w:lang w:val="fi-FI"/>
-      </w:rPr>
-      <w:t>)</w:t>
     </w:r>
   </w:p>
 </w:ftr>
@@ -1719,40 +1658,10 @@
       <w:fldChar w:fldCharType="separate"/>
     </w:r>
     <w:r>
-      <w:t>4</w:t>
+      <w:t>6</w:t>
     </w:r>
     <w:r>
       <w:fldChar w:fldCharType="end"/>
-    </w:r>
-    <w:r>
-      <w:rPr>
-        <w:lang w:val="fi-FI"/>
-      </w:rPr>
-      <w:t xml:space="preserve"> (</w:t>
-    </w:r>
-    <w:r>
-      <w:rPr>
-        <w:lang w:val="fi-FI"/>
-      </w:rPr>
-      <w:fldChar w:fldCharType="begin"/>
-    </w:r>
-    <w:r>
-      <w:instrText> NUMPAGES </w:instrText>
-    </w:r>
-    <w:r>
-      <w:fldChar w:fldCharType="separate"/>
-    </w:r>
-    <w:r>
-      <w:t>7</w:t>
-    </w:r>
-    <w:r>
-      <w:fldChar w:fldCharType="end"/>
-    </w:r>
-    <w:r>
-      <w:rPr>
-        <w:lang w:val="fi-FI"/>
-      </w:rPr>
-      <w:t>)</w:t>
     </w:r>
   </w:p>
 </w:ftr>
@@ -1786,107 +1695,10 @@
       <w:fldChar w:fldCharType="separate"/>
     </w:r>
     <w:r>
-      <w:t>4</w:t>
-    </w:r>
-    <w:r>
-      <w:fldChar w:fldCharType="end"/>
-    </w:r>
-    <w:r>
-      <w:rPr>
-        <w:lang w:val="fi-FI"/>
-      </w:rPr>
-      <w:t xml:space="preserve"> (</w:t>
-    </w:r>
-    <w:r>
-      <w:rPr>
-        <w:lang w:val="fi-FI"/>
-      </w:rPr>
-      <w:fldChar w:fldCharType="begin"/>
-    </w:r>
-    <w:r>
-      <w:instrText> NUMPAGES </w:instrText>
-    </w:r>
-    <w:r>
-      <w:fldChar w:fldCharType="separate"/>
-    </w:r>
-    <w:r>
       <w:t>7</w:t>
     </w:r>
     <w:r>
       <w:fldChar w:fldCharType="end"/>
-    </w:r>
-    <w:r>
-      <w:rPr>
-        <w:lang w:val="fi-FI"/>
-      </w:rPr>
-      <w:t>)</w:t>
-    </w:r>
-  </w:p>
-</w:ftr>
-</file>
-
-<file path=word/footer5.xml><?xml version="1.0" encoding="utf-8"?>
-<w:ftr xmlns:o="urn:schemas-microsoft-com:office:office" xmlns:r="http://schemas.openxmlformats.org/officeDocument/2006/relationships" xmlns:v="urn:schemas-microsoft-com:vml" xmlns:w="http://schemas.openxmlformats.org/wordprocessingml/2006/main" xmlns:w10="urn:schemas-microsoft-com:office:word" xmlns:wp="http://schemas.openxmlformats.org/drawingml/2006/wordprocessingDrawing">
-  <w:p>
-    <w:pPr>
-      <w:pStyle w:val="Footer"/>
-      <w:rPr>
-        <w:lang w:val="fi-FI"/>
-      </w:rPr>
-    </w:pPr>
-    <w:r>
-      <w:rPr>
-        <w:lang w:val="fi-FI"/>
-      </w:rPr>
-      <w:tab/>
-    </w:r>
-    <w:r>
-      <w:rPr>
-        <w:lang w:val="fi-FI"/>
-      </w:rPr>
-      <w:fldChar w:fldCharType="begin"/>
-    </w:r>
-    <w:r>
-      <w:instrText> PAGE </w:instrText>
-    </w:r>
-    <w:r>
-      <w:fldChar w:fldCharType="separate"/>
-    </w:r>
-    <w:r>
-      <w:t>6</w:t>
-    </w:r>
-    <w:r>
-      <w:fldChar w:fldCharType="end"/>
-    </w:r>
-    <w:r>
-      <w:rPr>
-        <w:lang w:val="fi-FI"/>
-      </w:rPr>
-      <w:t xml:space="preserve"> (</w:t>
-    </w:r>
-    <w:r>
-      <w:rPr>
-        <w:lang w:val="fi-FI"/>
-      </w:rPr>
-      <w:fldChar w:fldCharType="begin"/>
-    </w:r>
-    <w:r>
-      <w:instrText> NUMPAGES </w:instrText>
-    </w:r>
-    <w:r>
-      <w:fldChar w:fldCharType="separate"/>
-    </w:r>
-    <w:r>
-      <w:t>7</w:t>
-    </w:r>
-    <w:r>
-      <w:fldChar w:fldCharType="end"/>
-    </w:r>
-    <w:r>
-      <w:rPr>
-        <w:lang w:val="fi-FI"/>
-      </w:rPr>
-      <w:t>)</w:t>
     </w:r>
   </w:p>
 </w:ftr>

--- a/doc/Dokumentaatio.docx
+++ b/doc/Dokumentaatio.docx
@@ -264,19 +264,6 @@
     </w:p>
     <w:p>
       <w:pPr>
-        <w:pStyle w:val="Normal"/>
-        <w:tabs>
-          <w:tab w:val="left" w:pos="8748" w:leader="none"/>
-        </w:tabs>
-        <w:rPr/>
-      </w:pPr>
-      <w:r>
-        <w:rPr/>
-        <w:tab/>
-      </w:r>
-    </w:p>
-    <w:p>
-      <w:pPr>
         <w:sectPr>
           <w:type w:val="nextPage"/>
           <w:pgSz w:w="12240" w:h="15840"/>
@@ -287,10 +274,14 @@
           <w:docGrid w:type="default" w:linePitch="360" w:charSpace="4294965247"/>
         </w:sectPr>
         <w:pStyle w:val="Normal"/>
-        <w:rPr/>
-      </w:pPr>
-      <w:r>
-        <w:rPr/>
+        <w:tabs>
+          <w:tab w:val="left" w:pos="8748" w:leader="none"/>
+        </w:tabs>
+        <w:rPr/>
+      </w:pPr>
+      <w:r>
+        <w:rPr/>
+        <w:tab/>
       </w:r>
     </w:p>
     <w:p>
@@ -425,14 +416,19 @@
     <w:p>
       <w:pPr>
         <w:pStyle w:val="Normal"/>
-        <w:rPr>
-          <w:b/>
-          <w:lang w:val="fi-FI"/>
-        </w:rPr>
-      </w:pPr>
-      <w:r>
-        <w:rPr>
-          <w:b/>
+        <w:spacing w:lineRule="auto" w:line="360"/>
+        <w:rPr>
+          <w:b/>
+          <w:sz w:val="24"/>
+          <w:szCs w:val="24"/>
+          <w:lang w:val="fi-FI"/>
+        </w:rPr>
+      </w:pPr>
+      <w:r>
+        <w:rPr>
+          <w:b/>
+          <w:sz w:val="24"/>
+          <w:szCs w:val="24"/>
           <w:lang w:val="fi-FI"/>
         </w:rPr>
         <w:t>Ylläpitäjä</w:t>
@@ -441,12 +437,17 @@
     <w:p>
       <w:pPr>
         <w:pStyle w:val="Normal"/>
-        <w:rPr>
-          <w:lang w:val="fi-FI"/>
-        </w:rPr>
-      </w:pPr>
-      <w:r>
-        <w:rPr>
+        <w:spacing w:lineRule="auto" w:line="360"/>
+        <w:rPr>
+          <w:sz w:val="24"/>
+          <w:szCs w:val="24"/>
+          <w:lang w:val="fi-FI"/>
+        </w:rPr>
+      </w:pPr>
+      <w:r>
+        <w:rPr>
+          <w:sz w:val="24"/>
+          <w:szCs w:val="24"/>
           <w:lang w:val="fi-FI"/>
         </w:rPr>
         <w:tab/>
@@ -456,14 +457,19 @@
     <w:p>
       <w:pPr>
         <w:pStyle w:val="Normal"/>
-        <w:rPr>
-          <w:b/>
-          <w:lang w:val="fi-FI"/>
-        </w:rPr>
-      </w:pPr>
-      <w:r>
-        <w:rPr>
-          <w:b/>
+        <w:spacing w:lineRule="auto" w:line="360"/>
+        <w:rPr>
+          <w:b/>
+          <w:sz w:val="24"/>
+          <w:szCs w:val="24"/>
+          <w:lang w:val="fi-FI"/>
+        </w:rPr>
+      </w:pPr>
+      <w:r>
+        <w:rPr>
+          <w:b/>
+          <w:sz w:val="24"/>
+          <w:szCs w:val="24"/>
           <w:lang w:val="fi-FI"/>
         </w:rPr>
         <w:t>Vieras</w:t>
@@ -472,12 +478,17 @@
     <w:p>
       <w:pPr>
         <w:pStyle w:val="Normal"/>
-        <w:rPr>
-          <w:lang w:val="fi-FI"/>
-        </w:rPr>
-      </w:pPr>
-      <w:r>
-        <w:rPr>
+        <w:spacing w:lineRule="auto" w:line="360"/>
+        <w:rPr>
+          <w:sz w:val="24"/>
+          <w:szCs w:val="24"/>
+          <w:lang w:val="fi-FI"/>
+        </w:rPr>
+      </w:pPr>
+      <w:r>
+        <w:rPr>
+          <w:sz w:val="24"/>
+          <w:szCs w:val="24"/>
           <w:lang w:val="fi-FI"/>
         </w:rPr>
         <w:tab/>
@@ -571,14 +582,19 @@
     <w:p>
       <w:pPr>
         <w:pStyle w:val="Normal"/>
-        <w:rPr>
-          <w:b/>
-          <w:lang w:val="fi-FI"/>
-        </w:rPr>
-      </w:pPr>
-      <w:r>
-        <w:rPr>
-          <w:b/>
+        <w:spacing w:lineRule="auto" w:line="360"/>
+        <w:rPr>
+          <w:b/>
+          <w:sz w:val="24"/>
+          <w:szCs w:val="24"/>
+          <w:lang w:val="fi-FI"/>
+        </w:rPr>
+      </w:pPr>
+      <w:r>
+        <w:rPr>
+          <w:b/>
+          <w:sz w:val="24"/>
+          <w:szCs w:val="24"/>
           <w:lang w:val="fi-FI"/>
         </w:rPr>
         <w:t>Lahjaehdotuksen lisääminen</w:t>
@@ -587,12 +603,17 @@
     <w:p>
       <w:pPr>
         <w:pStyle w:val="Normal"/>
-        <w:rPr>
-          <w:lang w:val="fi-FI"/>
-        </w:rPr>
-      </w:pPr>
-      <w:r>
-        <w:rPr>
+        <w:spacing w:lineRule="auto" w:line="360"/>
+        <w:rPr>
+          <w:sz w:val="24"/>
+          <w:szCs w:val="24"/>
+          <w:lang w:val="fi-FI"/>
+        </w:rPr>
+      </w:pPr>
+      <w:r>
+        <w:rPr>
+          <w:sz w:val="24"/>
+          <w:szCs w:val="24"/>
           <w:lang w:val="fi-FI"/>
         </w:rPr>
         <w:tab/>
@@ -602,14 +623,19 @@
     <w:p>
       <w:pPr>
         <w:pStyle w:val="Normal"/>
-        <w:rPr>
-          <w:b/>
-          <w:lang w:val="fi-FI"/>
-        </w:rPr>
-      </w:pPr>
-      <w:r>
-        <w:rPr>
-          <w:b/>
+        <w:spacing w:lineRule="auto" w:line="360"/>
+        <w:rPr>
+          <w:b/>
+          <w:sz w:val="24"/>
+          <w:szCs w:val="24"/>
+          <w:lang w:val="fi-FI"/>
+        </w:rPr>
+      </w:pPr>
+      <w:r>
+        <w:rPr>
+          <w:b/>
+          <w:sz w:val="24"/>
+          <w:szCs w:val="24"/>
           <w:lang w:val="fi-FI"/>
         </w:rPr>
         <w:t>Lahjaehdotuksen muokkaaminen/poistaminen</w:t>
@@ -618,12 +644,17 @@
     <w:p>
       <w:pPr>
         <w:pStyle w:val="Normal"/>
-        <w:rPr>
-          <w:lang w:val="fi-FI"/>
-        </w:rPr>
-      </w:pPr>
-      <w:r>
-        <w:rPr>
+        <w:spacing w:lineRule="auto" w:line="360"/>
+        <w:rPr>
+          <w:sz w:val="24"/>
+          <w:szCs w:val="24"/>
+          <w:lang w:val="fi-FI"/>
+        </w:rPr>
+      </w:pPr>
+      <w:r>
+        <w:rPr>
+          <w:sz w:val="24"/>
+          <w:szCs w:val="24"/>
           <w:lang w:val="fi-FI"/>
         </w:rPr>
         <w:tab/>
@@ -633,14 +664,19 @@
     <w:p>
       <w:pPr>
         <w:pStyle w:val="Normal"/>
-        <w:rPr>
-          <w:b/>
-          <w:lang w:val="fi-FI"/>
-        </w:rPr>
-      </w:pPr>
-      <w:r>
-        <w:rPr>
-          <w:b/>
+        <w:spacing w:lineRule="auto" w:line="360"/>
+        <w:rPr>
+          <w:b/>
+          <w:sz w:val="24"/>
+          <w:szCs w:val="24"/>
+          <w:lang w:val="fi-FI"/>
+        </w:rPr>
+      </w:pPr>
+      <w:r>
+        <w:rPr>
+          <w:b/>
+          <w:sz w:val="24"/>
+          <w:szCs w:val="24"/>
           <w:lang w:val="fi-FI"/>
         </w:rPr>
         <w:t>Lahjavarausten muokkaaminen/poistaminen</w:t>
@@ -649,12 +685,17 @@
     <w:p>
       <w:pPr>
         <w:pStyle w:val="Normal"/>
-        <w:rPr>
-          <w:lang w:val="fi-FI"/>
-        </w:rPr>
-      </w:pPr>
-      <w:r>
-        <w:rPr>
+        <w:spacing w:lineRule="auto" w:line="360"/>
+        <w:rPr>
+          <w:sz w:val="24"/>
+          <w:szCs w:val="24"/>
+          <w:lang w:val="fi-FI"/>
+        </w:rPr>
+      </w:pPr>
+      <w:r>
+        <w:rPr>
+          <w:sz w:val="24"/>
+          <w:szCs w:val="24"/>
           <w:lang w:val="fi-FI"/>
         </w:rPr>
         <w:tab/>
@@ -664,19 +705,26 @@
     <w:p>
       <w:pPr>
         <w:pStyle w:val="Normal"/>
-        <w:rPr>
-          <w:lang w:val="fi-FI"/>
-        </w:rPr>
-      </w:pPr>
-      <w:r>
-        <w:rPr>
-          <w:b/>
+        <w:spacing w:lineRule="auto" w:line="360"/>
+        <w:rPr>
+          <w:sz w:val="24"/>
+          <w:szCs w:val="24"/>
+          <w:lang w:val="fi-FI"/>
+        </w:rPr>
+      </w:pPr>
+      <w:r>
+        <w:rPr>
+          <w:b/>
+          <w:sz w:val="24"/>
+          <w:szCs w:val="24"/>
           <w:lang w:val="fi-FI"/>
         </w:rPr>
         <w:t>Muita käyttötapauksia:</w:t>
       </w:r>
       <w:r>
         <w:rPr>
+          <w:sz w:val="24"/>
+          <w:szCs w:val="24"/>
           <w:lang w:val="fi-FI"/>
         </w:rPr>
         <w:t xml:space="preserve"> Kirjautuminen, lahjaehdotusten selaus ja lahjavarausten selaus</w:t>
@@ -725,14 +773,19 @@
     <w:p>
       <w:pPr>
         <w:pStyle w:val="Normal"/>
-        <w:rPr>
-          <w:b/>
-          <w:lang w:val="fi-FI"/>
-        </w:rPr>
-      </w:pPr>
-      <w:r>
-        <w:rPr>
-          <w:b/>
+        <w:spacing w:lineRule="auto" w:line="360"/>
+        <w:rPr>
+          <w:b/>
+          <w:sz w:val="24"/>
+          <w:szCs w:val="24"/>
+          <w:lang w:val="fi-FI"/>
+        </w:rPr>
+      </w:pPr>
+      <w:r>
+        <w:rPr>
+          <w:b/>
+          <w:sz w:val="24"/>
+          <w:szCs w:val="24"/>
           <w:lang w:val="fi-FI"/>
         </w:rPr>
         <w:t>Lahjaehdotuksen varaus</w:t>
@@ -741,12 +794,17 @@
     <w:p>
       <w:pPr>
         <w:pStyle w:val="Normal"/>
-        <w:rPr>
-          <w:lang w:val="fi-FI"/>
-        </w:rPr>
-      </w:pPr>
-      <w:r>
-        <w:rPr>
+        <w:spacing w:lineRule="auto" w:line="360"/>
+        <w:rPr>
+          <w:sz w:val="24"/>
+          <w:szCs w:val="24"/>
+          <w:lang w:val="fi-FI"/>
+        </w:rPr>
+      </w:pPr>
+      <w:r>
+        <w:rPr>
+          <w:sz w:val="24"/>
+          <w:szCs w:val="24"/>
           <w:lang w:val="fi-FI"/>
         </w:rPr>
         <w:tab/>
@@ -766,44 +824,29 @@
           <w:docGrid w:type="default" w:linePitch="360" w:charSpace="4294965247"/>
         </w:sectPr>
         <w:pStyle w:val="Normal"/>
-        <w:rPr>
-          <w:lang w:val="fi-FI"/>
-        </w:rPr>
-      </w:pPr>
-      <w:r>
-        <w:rPr>
-          <w:b/>
+        <w:spacing w:lineRule="auto" w:line="360"/>
+        <w:rPr>
+          <w:sz w:val="24"/>
+          <w:szCs w:val="24"/>
+          <w:lang w:val="fi-FI"/>
+        </w:rPr>
+      </w:pPr>
+      <w:r>
+        <w:rPr>
+          <w:b/>
+          <w:sz w:val="24"/>
+          <w:szCs w:val="24"/>
           <w:lang w:val="fi-FI"/>
         </w:rPr>
         <w:t xml:space="preserve">Muita käyttötapauksia: </w:t>
       </w:r>
       <w:r>
         <w:rPr>
+          <w:sz w:val="24"/>
+          <w:szCs w:val="24"/>
           <w:lang w:val="fi-FI"/>
         </w:rPr>
         <w:t xml:space="preserve"> Kirjautuminen, lahjaehdotusten selaus.</w:t>
-      </w:r>
-    </w:p>
-    <w:p>
-      <w:pPr>
-        <w:pStyle w:val="Heading3"/>
-        <w:numPr>
-          <w:ilvl w:val="2"/>
-          <w:numId w:val="1"/>
-        </w:numPr>
-        <w:rPr>
-          <w:b/>
-          <w:color w:val="00000A"/>
-          <w:lang w:val="fi-FI"/>
-        </w:rPr>
-      </w:pPr>
-      <w:r>
-        <w:rPr>
-          <w:b/>
-          <w:color w:val="00000A"/>
-          <w:lang w:val="fi-FI"/>
-        </w:rPr>
-        <w:t>Käyttötapauskaavio</w:t>
       </w:r>
     </w:p>
     <w:p>
@@ -819,24 +862,33 @@
           <w:docGrid w:type="default" w:linePitch="360" w:charSpace="4294965247"/>
         </w:sectPr>
         <w:pStyle w:val="Heading3"/>
-        <w:rPr>
-          <w:color w:val="00000A"/>
-        </w:rPr>
-      </w:pPr>
-      <w:r>
-        <w:rPr>
-          <w:color w:val="00000A"/>
-        </w:rPr>
+        <w:numPr>
+          <w:ilvl w:val="2"/>
+          <w:numId w:val="1"/>
+        </w:numPr>
+        <w:rPr>
+          <w:b/>
+          <w:color w:val="auto"/>
+          <w:lang w:val="fi-FI"/>
+        </w:rPr>
+      </w:pPr>
+      <w:r>
+        <w:rPr>
+          <w:b/>
+          <w:color w:val="auto"/>
+          <w:lang w:val="fi-FI"/>
+        </w:rPr>
+        <w:t>K</w:t>
         <w:drawing>
           <wp:anchor behindDoc="0" distT="0" distB="0" distL="0" distR="0" simplePos="0" locked="0" layoutInCell="1" allowOverlap="1" relativeHeight="0">
             <wp:simplePos x="0" y="0"/>
             <wp:positionH relativeFrom="column">
-              <wp:align>center</wp:align>
+              <wp:posOffset>306070</wp:posOffset>
             </wp:positionH>
             <wp:positionV relativeFrom="paragraph">
-              <wp:align>top</wp:align>
+              <wp:posOffset>953135</wp:posOffset>
             </wp:positionV>
-            <wp:extent cx="8258810" cy="4684395"/>
+            <wp:extent cx="7494270" cy="4156075"/>
             <wp:effectExtent l="0" t="0" r="0" b="0"/>
             <wp:wrapSquare wrapText="largest"/>
             <wp:docPr id="0" name="Picture" descr=""/>
@@ -861,7 +913,7 @@
                   <pic:spPr bwMode="auto">
                     <a:xfrm>
                       <a:off x="0" y="0"/>
-                      <a:ext cx="8258810" cy="4684395"/>
+                      <a:ext cx="7494270" cy="4156075"/>
                     </a:xfrm>
                     <a:prstGeom prst="rect">
                       <a:avLst/>
@@ -879,6 +931,14 @@
             </a:graphic>
           </wp:anchor>
         </w:drawing>
+      </w:r>
+      <w:r>
+        <w:rPr>
+          <w:b/>
+          <w:color w:val="auto"/>
+          <w:lang w:val="fi-FI"/>
+        </w:rPr>
+        <w:t>äyttötapauskaavio</w:t>
       </w:r>
     </w:p>
     <w:p>
@@ -1042,14 +1102,23 @@
       </w:pPr>
       <w:r>
         <w:rPr/>
+      </w:r>
+    </w:p>
+    <w:p>
+      <w:pPr>
+        <w:pStyle w:val="Heading1"/>
+        <w:rPr/>
+      </w:pPr>
+      <w:r>
+        <w:rPr/>
         <w:drawing>
           <wp:anchor behindDoc="0" distT="0" distB="0" distL="0" distR="0" simplePos="0" locked="0" layoutInCell="1" allowOverlap="1" relativeHeight="2">
             <wp:simplePos x="0" y="0"/>
             <wp:positionH relativeFrom="column">
-              <wp:align>center</wp:align>
+              <wp:posOffset>1176655</wp:posOffset>
             </wp:positionH>
             <wp:positionV relativeFrom="paragraph">
-              <wp:align>top</wp:align>
+              <wp:posOffset>-8890</wp:posOffset>
             </wp:positionV>
             <wp:extent cx="5905500" cy="1371600"/>
             <wp:effectExtent l="0" t="0" r="0" b="0"/>
@@ -1117,15 +1186,6 @@
     <w:p>
       <w:pPr>
         <w:pStyle w:val="Heading1"/>
-        <w:rPr/>
-      </w:pPr>
-      <w:r>
-        <w:rPr/>
-      </w:r>
-    </w:p>
-    <w:p>
-      <w:pPr>
-        <w:pStyle w:val="Heading1"/>
         <w:keepLines/>
         <w:widowControl/>
         <w:suppressAutoHyphens w:val="true"/>
@@ -1158,15 +1218,7 @@
           <w:color w:val="00000A"/>
           <w:lang w:val="fi-FI"/>
         </w:rPr>
-        <w:t>Relaati</w:t>
-      </w:r>
-      <w:r>
-        <w:rPr>
-          <w:b/>
-          <w:color w:val="00000A"/>
-          <w:lang w:val="fi-FI"/>
-        </w:rPr>
-        <w:t>o</w:t>
+        <w:t>Relaatiotietokantakaavio</w:t>
         <w:drawing>
           <wp:anchor behindDoc="0" distT="0" distB="0" distL="0" distR="0" simplePos="0" locked="0" layoutInCell="1" allowOverlap="1" relativeHeight="3">
             <wp:simplePos x="0" y="0"/>
@@ -1220,14 +1272,6 @@
           </wp:anchor>
         </w:drawing>
       </w:r>
-      <w:r>
-        <w:rPr>
-          <w:b/>
-          <w:color w:val="00000A"/>
-          <w:lang w:val="fi-FI"/>
-        </w:rPr>
-        <w:t>tietokantakaavio</w:t>
-      </w:r>
     </w:p>
     <w:p>
       <w:pPr>
@@ -1265,28 +1309,6 @@
           <w:lang w:val="fi-FI"/>
         </w:rPr>
         <w:t>Käyttöliittymä ja järjestelmän komponentit</w:t>
-      </w:r>
-    </w:p>
-    <w:p>
-      <w:pPr>
-        <w:pStyle w:val="Heading2"/>
-        <w:numPr>
-          <w:ilvl w:val="1"/>
-          <w:numId w:val="1"/>
-        </w:numPr>
-        <w:rPr>
-          <w:b/>
-          <w:color w:val="00000A"/>
-          <w:lang w:val="fi-FI"/>
-        </w:rPr>
-      </w:pPr>
-      <w:r>
-        <w:rPr>
-          <w:b/>
-          <w:color w:val="00000A"/>
-          <w:lang w:val="fi-FI"/>
-        </w:rPr>
-        <w:t>Alustava käyttöliittymäkaavio</w:t>
       </w:r>
     </w:p>
     <w:p>
@@ -1302,18 +1324,31 @@
           <w:docGrid w:type="default" w:linePitch="360" w:charSpace="4294965247"/>
         </w:sectPr>
         <w:pStyle w:val="Heading2"/>
-        <w:rPr/>
-      </w:pPr>
-      <w:r>
-        <w:rPr/>
+        <w:numPr>
+          <w:ilvl w:val="1"/>
+          <w:numId w:val="1"/>
+        </w:numPr>
+        <w:rPr>
+          <w:b/>
+          <w:color w:val="00000A"/>
+          <w:lang w:val="fi-FI"/>
+        </w:rPr>
+      </w:pPr>
+      <w:r>
+        <w:rPr>
+          <w:b/>
+          <w:color w:val="00000A"/>
+          <w:lang w:val="fi-FI"/>
+        </w:rPr>
+        <w:t>A</w:t>
         <w:drawing>
           <wp:anchor behindDoc="0" distT="0" distB="0" distL="0" distR="0" simplePos="0" locked="0" layoutInCell="1" allowOverlap="1" relativeHeight="4">
             <wp:simplePos x="0" y="0"/>
             <wp:positionH relativeFrom="column">
-              <wp:align>center</wp:align>
+              <wp:posOffset>333375</wp:posOffset>
             </wp:positionH>
             <wp:positionV relativeFrom="paragraph">
-              <wp:align>top</wp:align>
+              <wp:posOffset>667385</wp:posOffset>
             </wp:positionV>
             <wp:extent cx="7363460" cy="5169535"/>
             <wp:effectExtent l="0" t="0" r="0" b="0"/>
@@ -1359,6 +1394,14 @@
           </wp:anchor>
         </w:drawing>
       </w:r>
+      <w:r>
+        <w:rPr>
+          <w:b/>
+          <w:color w:val="00000A"/>
+          <w:lang w:val="fi-FI"/>
+        </w:rPr>
+        <w:t>lustava käyttöliittymäkaavio</w:t>
+      </w:r>
     </w:p>
     <w:p>
       <w:pPr>
@@ -1369,17 +1412,107 @@
         </w:numPr>
         <w:rPr>
           <w:b/>
+          <w:bCs/>
+        </w:rPr>
+      </w:pPr>
+      <w:r>
+        <w:rPr>
+          <w:b/>
+          <w:bCs/>
+        </w:rPr>
+        <w:t>Asennustiedot</w:t>
+      </w:r>
+    </w:p>
+    <w:p>
+      <w:pPr>
+        <w:pStyle w:val="Heading5"/>
+        <w:spacing w:lineRule="auto" w:line="360"/>
+        <w:rPr>
+          <w:sz w:val="24"/>
+          <w:szCs w:val="24"/>
+        </w:rPr>
+      </w:pPr>
+      <w:r>
+        <w:rPr>
+          <w:sz w:val="24"/>
+          <w:szCs w:val="24"/>
+        </w:rPr>
+        <w:t xml:space="preserve">Asenna sovellus kopiomailla tiedostot internetiin näkyvään kansioon. </w:t>
+      </w:r>
+    </w:p>
+    <w:p>
+      <w:pPr>
+        <w:pStyle w:val="Heading5"/>
+        <w:spacing w:lineRule="auto" w:line="360"/>
+        <w:rPr>
+          <w:sz w:val="24"/>
+          <w:szCs w:val="24"/>
+        </w:rPr>
+      </w:pPr>
+      <w:r>
+        <w:rPr>
+          <w:sz w:val="24"/>
+          <w:szCs w:val="24"/>
+        </w:rPr>
+        <w:t xml:space="preserve">Sovellus on toteutettu käyttämällä PostgreSQL tietokantaa, ja en takaa sovelluksen toimimista vakiona muilla tietokantajärjestelmillä. Aja “sql/create-tables.sql” tietokantaan. Lisää lisäksi ainakin yksi Ylläpitäjä tietokantaan, tai aja tiedosto “sql/add-test-data.sql”. </w:t>
+      </w:r>
+    </w:p>
+    <w:p>
+      <w:pPr>
+        <w:pStyle w:val="Heading5"/>
+        <w:spacing w:lineRule="auto" w:line="360"/>
+        <w:rPr>
+          <w:rStyle w:val="InternetLink"/>
+          <w:b w:val="false"/>
+          <w:bCs w:val="false"/>
           <w:color w:val="00000A"/>
-          <w:lang w:val="fi-FI"/>
-        </w:rPr>
-      </w:pPr>
-      <w:r>
-        <w:rPr>
-          <w:b/>
+          <w:sz w:val="24"/>
+          <w:szCs w:val="24"/>
+          <w:u w:val="none"/>
+          <w:lang w:val="fi-FI"/>
+        </w:rPr>
+      </w:pPr>
+      <w:r>
+        <w:rPr>
+          <w:sz w:val="24"/>
+          <w:szCs w:val="24"/>
+        </w:rPr>
+        <w:t xml:space="preserve">Aseta tietokannan asetukset oikeaksi tiedostoon web/META-INF/context.xml. </w:t>
+      </w:r>
+      <w:r>
+        <w:rPr>
+          <w:rStyle w:val="InternetLink"/>
+          <w:b w:val="false"/>
+          <w:bCs w:val="false"/>
           <w:color w:val="00000A"/>
-          <w:lang w:val="fi-FI"/>
-        </w:rPr>
-        <w:t>Sovelluksen käyttöohjee</w:t>
+          <w:sz w:val="24"/>
+          <w:szCs w:val="24"/>
+          <w:u w:val="none"/>
+          <w:lang w:val="fi-FI"/>
+        </w:rPr>
+        <w:t xml:space="preserve">Repositorioon ei ole sisällytetty ko. tiedostoa, vaan se on korvattu tiedostolla context.xml.dist jossa alkuperäinen salasana on korvattu. Korvaa kentät ”username” ”password” ja ”url” tietokantaasi vastaaviksi. </w:t>
+      </w:r>
+    </w:p>
+    <w:p>
+      <w:pPr>
+        <w:pStyle w:val="Heading1"/>
+        <w:numPr>
+          <w:ilvl w:val="0"/>
+          <w:numId w:val="1"/>
+        </w:numPr>
+        <w:rPr>
+          <w:b/>
+          <w:color w:val="00000A"/>
+          <w:lang w:val="fi-FI"/>
+        </w:rPr>
+      </w:pPr>
+      <w:r>
+        <w:rPr>
+          <w:b/>
+          <w:color w:val="00000A"/>
+          <w:lang w:val="fi-FI"/>
+        </w:rPr>
+        <w:t>Sovelluksen käyttöohje</w:t>
       </w:r>
     </w:p>
     <w:p>
@@ -1408,20 +1541,18 @@
       <w:pPr>
         <w:pStyle w:val="Heading1"/>
         <w:spacing w:lineRule="auto" w:line="360"/>
-        <w:ind w:left="0" w:right="0" w:hanging="0"/>
-        <w:rPr>
-          <w:rStyle w:val="InternetLink"/>
+        <w:rPr>
           <w:rFonts w:ascii="Calibri" w:hAnsi="Calibri"/>
-          <w:sz w:val="22"/>
-          <w:szCs w:val="22"/>
+          <w:sz w:val="24"/>
+          <w:szCs w:val="24"/>
           <w:lang w:val="fi-FI"/>
         </w:rPr>
       </w:pPr>
       <w:r>
         <w:rPr>
           <w:rFonts w:ascii="Calibri" w:hAnsi="Calibri"/>
-          <w:sz w:val="22"/>
-          <w:szCs w:val="22"/>
+          <w:sz w:val="24"/>
+          <w:szCs w:val="24"/>
           <w:lang w:val="fi-FI"/>
         </w:rPr>
         <w:t>Sovelluksen voi käynnistää www-selaimella si</w:t>
@@ -1430,8 +1561,8 @@
       <w:r>
         <w:rPr>
           <w:rFonts w:ascii="Calibri" w:hAnsi="Calibri"/>
-          <w:sz w:val="22"/>
-          <w:szCs w:val="22"/>
+          <w:sz w:val="24"/>
+          <w:szCs w:val="24"/>
           <w:lang w:val="fi-FI"/>
         </w:rPr>
         <w:t>vustolta:</w:t>
@@ -1440,8 +1571,8 @@
       <w:r>
         <w:rPr>
           <w:rFonts w:ascii="Calibri" w:hAnsi="Calibri"/>
-          <w:sz w:val="22"/>
-          <w:szCs w:val="22"/>
+          <w:sz w:val="24"/>
+          <w:szCs w:val="24"/>
           <w:lang w:val="fi-FI"/>
         </w:rPr>
         <w:br/>
@@ -1451,76 +1582,95 @@
           <w:rPr>
             <w:rStyle w:val="InternetLink"/>
             <w:rFonts w:ascii="Calibri" w:hAnsi="Calibri"/>
-            <w:sz w:val="22"/>
-            <w:szCs w:val="22"/>
+            <w:sz w:val="24"/>
+            <w:szCs w:val="24"/>
             <w:lang w:val="fi-FI"/>
           </w:rPr>
-          <w:t>http://t-tomikasu.users.cs.helsinki.fi/Lahjalista/esittelysivu.html</w:t>
+          <w:t>http://t-tomikasu.users.cs.helsinki.fi/Lahjalista/lahjalista</w:t>
         </w:r>
       </w:hyperlink>
-    </w:p>
-    <w:p>
-      <w:pPr>
-        <w:pStyle w:val="Heading2"/>
-        <w:numPr>
-          <w:ilvl w:val="1"/>
-          <w:numId w:val="1"/>
-        </w:numPr>
+      <w:r>
+        <w:rPr>
+          <w:rFonts w:ascii="Calibri" w:hAnsi="Calibri"/>
+          <w:sz w:val="24"/>
+          <w:szCs w:val="24"/>
+          <w:lang w:val="fi-FI"/>
+        </w:rPr>
+        <w:t xml:space="preserve"> . </w:t>
+      </w:r>
+    </w:p>
+    <w:p>
+      <w:pPr>
+        <w:pStyle w:val="Heading1"/>
         <w:spacing w:lineRule="auto" w:line="360"/>
         <w:rPr>
           <w:rStyle w:val="InternetLink"/>
           <w:rFonts w:ascii="Calibri" w:hAnsi="Calibri"/>
-          <w:b/>
-          <w:color w:val="00000A"/>
-          <w:sz w:val="22"/>
-          <w:szCs w:val="22"/>
-          <w:u w:val="none"/>
-          <w:lang w:val="fi-FI"/>
-        </w:rPr>
-      </w:pPr>
-      <w:r>
-        <w:rPr>
-          <w:rStyle w:val="InternetLink"/>
+          <w:sz w:val="24"/>
+          <w:szCs w:val="24"/>
+          <w:lang w:val="fi-FI"/>
+        </w:rPr>
+      </w:pPr>
+      <w:r>
+        <w:rPr>
           <w:rFonts w:ascii="Calibri" w:hAnsi="Calibri"/>
-          <w:b/>
-          <w:color w:val="00000A"/>
-          <w:sz w:val="22"/>
-          <w:szCs w:val="22"/>
-          <w:u w:val="none"/>
-          <w:lang w:val="fi-FI"/>
-        </w:rPr>
-        <w:t>Tietokannan pystyttäminen</w:t>
+          <w:sz w:val="24"/>
+          <w:szCs w:val="24"/>
+          <w:lang w:val="fi-FI"/>
+        </w:rPr>
+        <w:t xml:space="preserve">Jos sovellus on lisätty omalla palvelimell, toimii se osoitteessa </w:t>
+      </w:r>
+      <w:hyperlink r:id="rId11">
+        <w:r>
+          <w:rPr>
+            <w:rStyle w:val="InternetLink"/>
+            <w:rFonts w:ascii="Calibri" w:hAnsi="Calibri"/>
+            <w:sz w:val="24"/>
+            <w:szCs w:val="24"/>
+            <w:lang w:val="fi-FI"/>
+          </w:rPr>
+          <w:t>http://tahan.oman.palvelimen.osoite/Lahjalista/lahjalista</w:t>
+        </w:r>
+      </w:hyperlink>
+    </w:p>
+    <w:p>
+      <w:pPr>
+        <w:pStyle w:val="Heading1"/>
+        <w:spacing w:lineRule="auto" w:line="360"/>
+        <w:rPr>
+          <w:rFonts w:ascii="Calibri" w:hAnsi="Calibri"/>
+          <w:sz w:val="24"/>
+          <w:szCs w:val="24"/>
+          <w:lang w:val="fi-FI"/>
+        </w:rPr>
+      </w:pPr>
+      <w:r>
+        <w:rPr>
+          <w:rFonts w:ascii="Calibri" w:hAnsi="Calibri"/>
+          <w:sz w:val="24"/>
+          <w:szCs w:val="24"/>
+          <w:lang w:val="fi-FI"/>
+        </w:rPr>
+        <w:t>Y</w:t>
+      </w:r>
+      <w:r>
+        <w:rPr>
+          <w:rFonts w:ascii="Calibri" w:hAnsi="Calibri"/>
+          <w:sz w:val="24"/>
+          <w:szCs w:val="24"/>
+          <w:lang w:val="fi-FI"/>
+        </w:rPr>
+        <w:t xml:space="preserve">lläpitäjän käyttäjätunnukset ovat oletuksena käyttäjätunnus: ”admin” salasana: ”password”. Omalla palvelimella ne kannattaa vaihtaa omiksi add-test-data.sql -tiedostosta tai suoraan omasta SQL-tietokannasta. </w:t>
       </w:r>
     </w:p>
     <w:p>
       <w:pPr>
         <w:pStyle w:val="Heading2"/>
         <w:spacing w:lineRule="auto" w:line="360"/>
-        <w:rPr>
-          <w:rStyle w:val="InternetLink"/>
-          <w:rFonts w:ascii="Calibri" w:hAnsi="Calibri"/>
-          <w:b w:val="false"/>
-          <w:bCs w:val="false"/>
-          <w:color w:val="00000A"/>
-          <w:sz w:val="22"/>
-          <w:szCs w:val="22"/>
-          <w:u w:val="none"/>
-          <w:lang w:val="fi-FI"/>
-        </w:rPr>
-      </w:pPr>
-      <w:r>
-        <w:rPr>
-          <w:rStyle w:val="InternetLink"/>
-          <w:rFonts w:ascii="Calibri" w:hAnsi="Calibri"/>
-          <w:b w:val="false"/>
-          <w:bCs w:val="false"/>
-          <w:color w:val="00000A"/>
-          <w:sz w:val="22"/>
-          <w:szCs w:val="22"/>
-          <w:u w:val="none"/>
-          <w:lang w:val="fi-FI"/>
-        </w:rPr>
-        <w:t xml:space="preserve">Repositorioon ei ole sisällytetty tiedostoa web/META-INF/context.xml, vaan se on korvattu tiedostolla context.xml.dist jossa alkuperäinen salasana on korvattu. Korvaa kentät ”username” ”password” ja ”url” tietokantaasi vastaaviksi. </w:t>
+        <w:rPr/>
+      </w:pPr>
+      <w:r>
+        <w:rPr/>
       </w:r>
     </w:p>
     <w:p>
@@ -1528,22 +1678,14 @@
         <w:pStyle w:val="Heading1"/>
         <w:spacing w:lineRule="auto" w:line="360"/>
         <w:ind w:left="432" w:right="0" w:hanging="432"/>
-        <w:rPr>
-          <w:rFonts w:ascii="Calibri" w:hAnsi="Calibri"/>
-          <w:sz w:val="22"/>
-          <w:szCs w:val="22"/>
-        </w:rPr>
-      </w:pPr>
-      <w:r>
-        <w:rPr>
-          <w:rFonts w:ascii="Calibri" w:hAnsi="Calibri"/>
-          <w:sz w:val="22"/>
-          <w:szCs w:val="22"/>
-        </w:rPr>
+        <w:rPr/>
+      </w:pPr>
+      <w:r>
+        <w:rPr/>
       </w:r>
     </w:p>
     <w:sectPr>
-      <w:footerReference w:type="default" r:id="rId11"/>
+      <w:footerReference w:type="default" r:id="rId12"/>
       <w:type w:val="nextPage"/>
       <w:pgSz w:w="12240" w:h="15840"/>
       <w:pgMar w:left="1134" w:right="1134" w:header="0" w:top="1417" w:footer="708" w:bottom="1417" w:gutter="0"/>
@@ -2286,6 +2428,14 @@
     <w:basedOn w:val="DefaultParagraphFont"/>
     <w:rPr>
       <w:color w:val="0000FF"/>
+      <w:u w:val="single"/>
+      <w:lang w:val="zxx" w:eastAsia="zxx" w:bidi="zxx"/>
+    </w:rPr>
+  </w:style>
+  <w:style w:type="character" w:styleId="VisitedInternetLink">
+    <w:name w:val="Visited Internet Link"/>
+    <w:rPr>
+      <w:color w:val="800000"/>
       <w:u w:val="single"/>
       <w:lang w:val="zxx" w:eastAsia="zxx" w:bidi="zxx"/>
     </w:rPr>

--- a/doc/Dokumentaatio.docx
+++ b/doc/Dokumentaatio.docx
@@ -294,12 +294,16 @@
         </w:numPr>
         <w:rPr>
           <w:b/>
-          <w:lang w:val="fi-FI"/>
-        </w:rPr>
-      </w:pPr>
-      <w:r>
-        <w:rPr>
-          <w:b/>
+          <w:sz w:val="26"/>
+          <w:szCs w:val="26"/>
+          <w:lang w:val="fi-FI"/>
+        </w:rPr>
+      </w:pPr>
+      <w:r>
+        <w:rPr>
+          <w:b/>
+          <w:sz w:val="26"/>
+          <w:szCs w:val="26"/>
           <w:lang w:val="fi-FI"/>
         </w:rPr>
         <w:t>Johdanto</w:t>
@@ -321,7 +325,23 @@
           <w:szCs w:val="24"/>
           <w:lang w:val="fi-FI"/>
         </w:rPr>
-        <w:t xml:space="preserve">Lahjalistapalveluun ylläpitäjän voivat lisätä toivomiansa lahjoja, esim. häihin tai muihin juhliin liittyen. Vieraat saavat linkin sivulle, josta he pystyvät selaamaan lahjoja. Lahjan valittuaan vieraat voivat varata sen täyttämällä tietonsa. Ylläpitäjät voivat antaa esimerkkipaikan mistä lahjan voi ostaa. Kun lahja on varattu, se merkitään myös lahjalistaan varatuksi muille vieraille. Jotkut lahjat voi myös varata/ostaa monta kertaa, jos ylläpitäjä on niin määritellyt. </w:t>
+        <w:t xml:space="preserve">Lahjalistapalveluun ylläpitäjän voivat lisätä toivomiansa lahjoja, esim. häihin tai muihin juhliin liittyen. Vieraat saavat linkin sivulle, josta he pystyvät selaamaan lahjoja. Lahjan valittuaan vieraat voivat varata sen täyttämällä tietonsa. </w:t>
+      </w:r>
+      <w:r>
+        <w:rPr>
+          <w:sz w:val="24"/>
+          <w:szCs w:val="24"/>
+          <w:lang w:val="fi-FI"/>
+        </w:rPr>
+        <w:t>Jo ennestään varanneet vieraat voivat varata lahjan käyttämällä sähköpostiosoitettaan.</w:t>
+      </w:r>
+      <w:r>
+        <w:rPr>
+          <w:sz w:val="24"/>
+          <w:szCs w:val="24"/>
+          <w:lang w:val="fi-FI"/>
+        </w:rPr>
+        <w:t xml:space="preserve"> Ylläpitäjät voivat antaa esimerkkipaikan mistä lahjan voi ostaa. Kun lahja on varattu, se merkitään myös lahjalistaan varatuksi muille vieraille. Jotkut lahjat voi myös varata/ostaa monta kertaa, jos ylläpitäjä on niin määritellyt. </w:t>
       </w:r>
     </w:p>
     <w:p>
@@ -359,24 +379,71 @@
           <w:szCs w:val="24"/>
           <w:lang w:val="fi-FI"/>
         </w:rPr>
-        <w:t xml:space="preserve">Ohjelman sovelluslogiikka toteutetaan Java-kielellä ja tietokantana käytetään SQL-tietokantaa ja PostgreSQL-tietokantajärjestelmää. Ohjelma toteutetaan Helsingin yliopiston Tietojenkäsittelytieteen laitoksen users-palvelimella, josta löytyy tarvittava Java-tuki. </w:t>
+        <w:t>Ohjelman sovelluslogiikka toteutetaan Java-kielellä ja tietokantana käytetään SQL-tietokantaa ja PostgreSQL-tietokantajärjestelmää. Ohjelma toteutetaan Helsingin yliopiston Tietojenkäsittelytieteen laitoksen users-palvelimella, josta löytyy tarvittava Java-tuki.</w:t>
+      </w:r>
+    </w:p>
+    <w:p>
+      <w:pPr>
+        <w:pStyle w:val="Normal"/>
+        <w:spacing w:lineRule="auto" w:line="360"/>
+        <w:rPr>
+          <w:sz w:val="24"/>
+          <w:szCs w:val="24"/>
+          <w:lang w:val="fi-FI"/>
+        </w:rPr>
+      </w:pPr>
+      <w:r>
+        <w:rPr>
+          <w:sz w:val="24"/>
+          <w:szCs w:val="24"/>
+          <w:lang w:val="fi-FI"/>
+        </w:rPr>
+        <w:t>Ohjelman toimimiseksi selaimen on tuettava javascript-kieltä. Ohjelma on myös toteutettu PostgreSQL-tietokantajärjestelmää käyttäen, ja muita tietokantajärjestelmiä varten ylläpitäjä joutuu todennäköisesti modifiomaan ohjelmaa.</w:t>
+      </w:r>
+      <w:r>
+        <w:rPr>
+          <w:sz w:val="24"/>
+          <w:szCs w:val="24"/>
+          <w:lang w:val="fi-FI"/>
+        </w:rPr>
+        <w:t xml:space="preserve"> </w:t>
       </w:r>
     </w:p>
     <w:p>
       <w:pPr>
         <w:pStyle w:val="Heading1"/>
+        <w:keepLines/>
+        <w:widowControl/>
+        <w:suppressAutoHyphens w:val="true"/>
+        <w:spacing w:lineRule="auto" w:line="276"/>
+        <w:jc w:val="left"/>
+        <w:outlineLvl w:val="0"/>
+        <w:rPr/>
+      </w:pPr>
+      <w:r>
+        <w:rPr/>
+      </w:r>
+    </w:p>
+    <w:p>
+      <w:pPr>
+        <w:pStyle w:val="Heading1"/>
+        <w:pageBreakBefore/>
         <w:numPr>
           <w:ilvl w:val="0"/>
           <w:numId w:val="1"/>
         </w:numPr>
         <w:rPr>
           <w:b/>
-          <w:lang w:val="fi-FI"/>
-        </w:rPr>
-      </w:pPr>
-      <w:r>
-        <w:rPr>
-          <w:b/>
+          <w:sz w:val="26"/>
+          <w:szCs w:val="26"/>
+          <w:lang w:val="fi-FI"/>
+        </w:rPr>
+      </w:pPr>
+      <w:r>
+        <w:rPr>
+          <w:b/>
+          <w:sz w:val="26"/>
+          <w:szCs w:val="26"/>
           <w:lang w:val="fi-FI"/>
         </w:rPr>
         <w:t>Yleiskuva järjestelmästä</w:t>
@@ -391,14 +458,14 @@
         </w:numPr>
         <w:rPr>
           <w:b/>
-          <w:color w:val="00000A"/>
-          <w:lang w:val="fi-FI"/>
-        </w:rPr>
-      </w:pPr>
-      <w:r>
-        <w:rPr>
-          <w:b/>
-          <w:color w:val="00000A"/>
+          <w:color w:val="000000"/>
+          <w:lang w:val="fi-FI"/>
+        </w:rPr>
+      </w:pPr>
+      <w:r>
+        <w:rPr>
+          <w:b/>
+          <w:color w:val="000000"/>
           <w:lang w:val="fi-FI"/>
         </w:rPr>
         <w:t>Käyttäjäryhmät</w:t>
@@ -492,60 +559,54 @@
           <w:lang w:val="fi-FI"/>
         </w:rPr>
         <w:tab/>
-        <w:t xml:space="preserve">Vieras on juhliin osallistuva / kutsuttava henkilö, joka on saanut ylläpitäjältä linkin palveluun Tämän avulla vieras pystyy selaamaan ja varaamaan lahjaehdotuksia. </w:t>
+        <w:t>Vieras on juhliin osallistuva / kutsuttava henkilö, joka on saanut ylläpitäjältä linkin palveluun Tämän avulla vieras pystyy selaamaan ja varaamaan lahjaehdotuksia.</w:t>
+      </w:r>
+    </w:p>
+    <w:p>
+      <w:pPr>
+        <w:pStyle w:val="Normal"/>
+        <w:spacing w:lineRule="auto" w:line="360"/>
+        <w:rPr/>
+      </w:pPr>
+      <w:r>
+        <w:rPr/>
       </w:r>
     </w:p>
     <w:p>
       <w:pPr>
         <w:pStyle w:val="Heading2"/>
-        <w:keepLines/>
-        <w:widowControl/>
-        <w:suppressAutoHyphens w:val="true"/>
-        <w:spacing w:lineRule="auto" w:line="276"/>
-        <w:jc w:val="left"/>
-        <w:outlineLvl w:val="1"/>
-        <w:rPr/>
-      </w:pPr>
-      <w:r>
-        <w:rPr/>
-      </w:r>
-    </w:p>
-    <w:p>
-      <w:pPr>
-        <w:pStyle w:val="Heading2"/>
-        <w:keepLines/>
-        <w:widowControl/>
-        <w:suppressAutoHyphens w:val="true"/>
-        <w:spacing w:lineRule="auto" w:line="276"/>
-        <w:jc w:val="left"/>
-        <w:outlineLvl w:val="1"/>
-        <w:rPr/>
-      </w:pPr>
-      <w:r>
-        <w:rPr/>
-      </w:r>
-    </w:p>
-    <w:p>
-      <w:pPr>
-        <w:pStyle w:val="Heading2"/>
-        <w:pageBreakBefore/>
         <w:numPr>
           <w:ilvl w:val="1"/>
           <w:numId w:val="1"/>
         </w:numPr>
-        <w:rPr>
-          <w:b/>
-          <w:color w:val="00000A"/>
-          <w:lang w:val="fi-FI"/>
-        </w:rPr>
-      </w:pPr>
-      <w:r>
-        <w:rPr>
-          <w:b/>
-          <w:color w:val="00000A"/>
-          <w:lang w:val="fi-FI"/>
-        </w:rPr>
-        <w:t>Käyttötapaukset</w:t>
+        <w:spacing w:lineRule="auto" w:line="360"/>
+        <w:rPr>
+          <w:b/>
+          <w:color w:val="000000"/>
+          <w:sz w:val="26"/>
+          <w:szCs w:val="26"/>
+          <w:lang w:val="fi-FI"/>
+        </w:rPr>
+      </w:pPr>
+      <w:r>
+        <w:rPr>
+          <w:b/>
+          <w:color w:val="000000"/>
+          <w:sz w:val="26"/>
+          <w:szCs w:val="26"/>
+          <w:lang w:val="fi-FI"/>
+        </w:rPr>
+        <w:t>Käytt</w:t>
+      </w:r>
+      <w:r>
+        <w:rPr>
+          <w:b/>
+          <w:color w:val="000000"/>
+          <w:sz w:val="26"/>
+          <w:szCs w:val="26"/>
+          <w:lang w:val="fi-FI"/>
+        </w:rPr>
+        <w:t>ötapaukset</w:t>
       </w:r>
     </w:p>
     <w:p>
@@ -665,6 +726,17 @@
       <w:pPr>
         <w:pStyle w:val="Normal"/>
         <w:spacing w:lineRule="auto" w:line="360"/>
+        <w:rPr/>
+      </w:pPr>
+      <w:r>
+        <w:rPr/>
+      </w:r>
+    </w:p>
+    <w:p>
+      <w:pPr>
+        <w:pStyle w:val="Normal"/>
+        <w:pageBreakBefore/>
+        <w:spacing w:lineRule="auto" w:line="360"/>
         <w:rPr>
           <w:b/>
           <w:sz w:val="24"/>
@@ -732,7 +804,7 @@
     </w:p>
     <w:p>
       <w:pPr>
-        <w:pStyle w:val="Normal"/>
+        <w:pStyle w:val="Heading3"/>
         <w:rPr/>
       </w:pPr>
       <w:r>
@@ -868,17 +940,17 @@
         </w:numPr>
         <w:rPr>
           <w:b/>
-          <w:color w:val="auto"/>
-          <w:lang w:val="fi-FI"/>
-        </w:rPr>
-      </w:pPr>
-      <w:r>
-        <w:rPr>
-          <w:b/>
-          <w:color w:val="auto"/>
-          <w:lang w:val="fi-FI"/>
-        </w:rPr>
-        <w:t>K</w:t>
+          <w:color w:val="00000A"/>
+          <w:lang w:val="fi-FI"/>
+        </w:rPr>
+      </w:pPr>
+      <w:r>
+        <w:rPr>
+          <w:b/>
+          <w:color w:val="00000A"/>
+          <w:lang w:val="fi-FI"/>
+        </w:rPr>
+        <w:t>Käyttötapauskaavio</w:t>
         <w:drawing>
           <wp:anchor behindDoc="0" distT="0" distB="0" distL="0" distR="0" simplePos="0" locked="0" layoutInCell="1" allowOverlap="1" relativeHeight="0">
             <wp:simplePos x="0" y="0"/>
@@ -932,14 +1004,6 @@
           </wp:anchor>
         </w:drawing>
       </w:r>
-      <w:r>
-        <w:rPr>
-          <w:b/>
-          <w:color w:val="auto"/>
-          <w:lang w:val="fi-FI"/>
-        </w:rPr>
-        <w:t>äyttötapauskaavio</w:t>
-      </w:r>
     </w:p>
     <w:p>
       <w:pPr>
@@ -951,6 +1015,8 @@
         <w:rPr>
           <w:b/>
           <w:color w:val="00000A"/>
+          <w:sz w:val="26"/>
+          <w:szCs w:val="26"/>
           <w:lang w:val="fi-FI"/>
         </w:rPr>
       </w:pPr>
@@ -958,6 +1024,8 @@
         <w:rPr>
           <w:b/>
           <w:color w:val="00000A"/>
+          <w:sz w:val="26"/>
+          <w:szCs w:val="26"/>
           <w:lang w:val="fi-FI"/>
         </w:rPr>
         <w:t>Järjestelmän tietosisältö</w:t>
@@ -1082,17 +1150,47 @@
         </w:numPr>
         <w:rPr>
           <w:b/>
-          <w:color w:val="00000A"/>
-          <w:lang w:val="fi-FI"/>
-        </w:rPr>
-      </w:pPr>
-      <w:r>
-        <w:rPr>
-          <w:b/>
-          <w:color w:val="00000A"/>
-          <w:lang w:val="fi-FI"/>
-        </w:rPr>
-        <w:t>Esimerkkitietokohde: Lahjaehdotus</w:t>
+          <w:i w:val="false"/>
+          <w:iCs w:val="false"/>
+          <w:color w:val="000000"/>
+          <w:lang w:val="fi-FI"/>
+        </w:rPr>
+      </w:pPr>
+      <w:r>
+        <w:rPr>
+          <w:b/>
+          <w:i w:val="false"/>
+          <w:iCs w:val="false"/>
+          <w:color w:val="000000"/>
+          <w:lang w:val="fi-FI"/>
+        </w:rPr>
+        <w:t>Tietokohteiden määrttely</w:t>
+      </w:r>
+    </w:p>
+    <w:p>
+      <w:pPr>
+        <w:pStyle w:val="Heading2"/>
+        <w:numPr>
+          <w:ilvl w:val="2"/>
+          <w:numId w:val="1"/>
+        </w:numPr>
+        <w:rPr>
+          <w:b/>
+          <w:i w:val="false"/>
+          <w:iCs w:val="false"/>
+          <w:color w:val="000000"/>
+          <w:lang w:val="fi-FI"/>
+        </w:rPr>
+      </w:pPr>
+      <w:r>
+        <w:rPr>
+          <w:b/>
+          <w:i w:val="false"/>
+          <w:iCs w:val="false"/>
+          <w:color w:val="000000"/>
+          <w:lang w:val="fi-FI"/>
+        </w:rPr>
+        <w:t>Lahjaehdotus</w:t>
       </w:r>
     </w:p>
     <w:p>
@@ -1185,50 +1283,88 @@
     </w:p>
     <w:p>
       <w:pPr>
-        <w:pStyle w:val="Heading1"/>
+        <w:pStyle w:val="Heading2"/>
         <w:keepLines/>
+        <w:widowControl/>
+        <w:numPr>
+          <w:ilvl w:val="2"/>
+          <w:numId w:val="1"/>
+        </w:numPr>
+        <w:suppressAutoHyphens w:val="true"/>
+        <w:spacing w:lineRule="auto" w:line="276"/>
+        <w:jc w:val="left"/>
+        <w:outlineLvl w:val="0"/>
+        <w:rPr>
+          <w:b/>
+          <w:i w:val="false"/>
+          <w:iCs w:val="false"/>
+          <w:color w:val="000000"/>
+          <w:lang w:val="fi-FI"/>
+        </w:rPr>
+      </w:pPr>
+      <w:r>
+        <w:rPr>
+          <w:b/>
+          <w:i w:val="false"/>
+          <w:iCs w:val="false"/>
+          <w:color w:val="000000"/>
+          <w:lang w:val="fi-FI"/>
+        </w:rPr>
+        <w:t>Vieras</w:t>
+      </w:r>
+    </w:p>
+    <w:p>
+      <w:pPr>
+        <w:pStyle w:val="Heading2"/>
         <w:widowControl/>
         <w:suppressAutoHyphens w:val="true"/>
         <w:spacing w:lineRule="auto" w:line="276"/>
         <w:jc w:val="left"/>
         <w:outlineLvl w:val="0"/>
-        <w:rPr/>
-      </w:pPr>
-      <w:r>
-        <w:rPr/>
-      </w:r>
-    </w:p>
-    <w:p>
-      <w:pPr>
-        <w:pStyle w:val="Heading1"/>
-        <w:pageBreakBefore/>
-        <w:numPr>
-          <w:ilvl w:val="0"/>
-          <w:numId w:val="1"/>
-        </w:numPr>
-        <w:rPr>
-          <w:b/>
-          <w:color w:val="00000A"/>
-          <w:lang w:val="fi-FI"/>
-        </w:rPr>
-      </w:pPr>
-      <w:r>
-        <w:rPr>
-          <w:b/>
-          <w:color w:val="00000A"/>
-          <w:lang w:val="fi-FI"/>
-        </w:rPr>
-        <w:t>Relaatiotietokantakaavio</w:t>
+        <w:rPr>
+          <w:i w:val="false"/>
+          <w:iCs w:val="false"/>
+          <w:color w:val="000000"/>
+        </w:rPr>
+      </w:pPr>
+      <w:r>
+        <w:rPr>
+          <w:i w:val="false"/>
+          <w:iCs w:val="false"/>
+          <w:color w:val="000000"/>
+        </w:rPr>
+      </w:r>
+    </w:p>
+    <w:p>
+      <w:pPr>
+        <w:pStyle w:val="Heading2"/>
+        <w:widowControl/>
+        <w:suppressAutoHyphens w:val="true"/>
+        <w:spacing w:lineRule="auto" w:line="276"/>
+        <w:jc w:val="left"/>
+        <w:outlineLvl w:val="0"/>
+        <w:rPr>
+          <w:i w:val="false"/>
+          <w:iCs w:val="false"/>
+          <w:color w:val="000000"/>
+        </w:rPr>
+      </w:pPr>
+      <w:r>
+        <w:rPr>
+          <w:i w:val="false"/>
+          <w:iCs w:val="false"/>
+          <w:color w:val="000000"/>
+        </w:rPr>
         <w:drawing>
-          <wp:anchor behindDoc="0" distT="0" distB="0" distL="0" distR="0" simplePos="0" locked="0" layoutInCell="1" allowOverlap="1" relativeHeight="3">
+          <wp:anchor behindDoc="0" distT="0" distB="0" distL="0" distR="0" simplePos="0" locked="0" layoutInCell="1" allowOverlap="1" relativeHeight="5">
             <wp:simplePos x="0" y="0"/>
             <wp:positionH relativeFrom="column">
-              <wp:posOffset>1515745</wp:posOffset>
+              <wp:align>center</wp:align>
             </wp:positionH>
             <wp:positionV relativeFrom="paragraph">
-              <wp:posOffset>681355</wp:posOffset>
+              <wp:align>top</wp:align>
             </wp:positionV>
-            <wp:extent cx="4581525" cy="5314950"/>
+            <wp:extent cx="6176645" cy="1143635"/>
             <wp:effectExtent l="0" t="0" r="0" b="0"/>
             <wp:wrapSquare wrapText="largest"/>
             <wp:docPr id="3" name="Picture" descr=""/>
@@ -1246,6 +1382,401 @@
                   </pic:nvPicPr>
                   <pic:blipFill>
                     <a:blip r:embed="rId7"/>
+                    <a:stretch>
+                      <a:fillRect/>
+                    </a:stretch>
+                  </pic:blipFill>
+                  <pic:spPr bwMode="auto">
+                    <a:xfrm>
+                      <a:off x="0" y="0"/>
+                      <a:ext cx="6176645" cy="1143635"/>
+                    </a:xfrm>
+                    <a:prstGeom prst="rect">
+                      <a:avLst/>
+                    </a:prstGeom>
+                    <a:noFill/>
+                    <a:ln w="9525">
+                      <a:noFill/>
+                      <a:miter lim="800000"/>
+                      <a:headEnd/>
+                      <a:tailEnd/>
+                    </a:ln>
+                  </pic:spPr>
+                </pic:pic>
+              </a:graphicData>
+            </a:graphic>
+          </wp:anchor>
+        </w:drawing>
+      </w:r>
+    </w:p>
+    <w:p>
+      <w:pPr>
+        <w:pStyle w:val="Heading2"/>
+        <w:widowControl/>
+        <w:suppressAutoHyphens w:val="true"/>
+        <w:spacing w:lineRule="auto" w:line="276"/>
+        <w:jc w:val="left"/>
+        <w:outlineLvl w:val="0"/>
+        <w:rPr>
+          <w:i w:val="false"/>
+          <w:iCs w:val="false"/>
+          <w:color w:val="000000"/>
+        </w:rPr>
+      </w:pPr>
+      <w:r>
+        <w:rPr>
+          <w:i w:val="false"/>
+          <w:iCs w:val="false"/>
+          <w:color w:val="000000"/>
+        </w:rPr>
+      </w:r>
+    </w:p>
+    <w:p>
+      <w:pPr>
+        <w:pStyle w:val="Heading2"/>
+        <w:widowControl/>
+        <w:suppressAutoHyphens w:val="true"/>
+        <w:spacing w:lineRule="auto" w:line="276"/>
+        <w:jc w:val="left"/>
+        <w:outlineLvl w:val="0"/>
+        <w:rPr>
+          <w:i w:val="false"/>
+          <w:iCs w:val="false"/>
+          <w:color w:val="000000"/>
+        </w:rPr>
+      </w:pPr>
+      <w:r>
+        <w:rPr>
+          <w:i w:val="false"/>
+          <w:iCs w:val="false"/>
+          <w:color w:val="000000"/>
+        </w:rPr>
+      </w:r>
+    </w:p>
+    <w:p>
+      <w:pPr>
+        <w:pStyle w:val="Heading2"/>
+        <w:widowControl/>
+        <w:numPr>
+          <w:ilvl w:val="2"/>
+          <w:numId w:val="1"/>
+        </w:numPr>
+        <w:suppressAutoHyphens w:val="true"/>
+        <w:spacing w:lineRule="auto" w:line="276"/>
+        <w:jc w:val="left"/>
+        <w:outlineLvl w:val="0"/>
+        <w:rPr>
+          <w:b/>
+          <w:i w:val="false"/>
+          <w:iCs w:val="false"/>
+          <w:color w:val="000000"/>
+          <w:lang w:val="fi-FI"/>
+        </w:rPr>
+      </w:pPr>
+      <w:r>
+        <w:rPr>
+          <w:b/>
+          <w:i w:val="false"/>
+          <w:iCs w:val="false"/>
+          <w:color w:val="000000"/>
+          <w:lang w:val="fi-FI"/>
+        </w:rPr>
+        <w:t>Varaus</w:t>
+      </w:r>
+    </w:p>
+    <w:p>
+      <w:pPr>
+        <w:pStyle w:val="Heading2"/>
+        <w:widowControl/>
+        <w:suppressAutoHyphens w:val="true"/>
+        <w:spacing w:lineRule="auto" w:line="276"/>
+        <w:jc w:val="left"/>
+        <w:outlineLvl w:val="0"/>
+        <w:rPr>
+          <w:i w:val="false"/>
+          <w:iCs w:val="false"/>
+          <w:color w:val="000000"/>
+        </w:rPr>
+      </w:pPr>
+      <w:r>
+        <w:rPr>
+          <w:i w:val="false"/>
+          <w:iCs w:val="false"/>
+          <w:color w:val="000000"/>
+        </w:rPr>
+      </w:r>
+    </w:p>
+    <w:p>
+      <w:pPr>
+        <w:pStyle w:val="Heading2"/>
+        <w:widowControl/>
+        <w:suppressAutoHyphens w:val="true"/>
+        <w:spacing w:lineRule="auto" w:line="276"/>
+        <w:jc w:val="left"/>
+        <w:outlineLvl w:val="0"/>
+        <w:rPr>
+          <w:i w:val="false"/>
+          <w:iCs w:val="false"/>
+          <w:color w:val="000000"/>
+        </w:rPr>
+      </w:pPr>
+      <w:r>
+        <w:rPr>
+          <w:i w:val="false"/>
+          <w:iCs w:val="false"/>
+          <w:color w:val="000000"/>
+        </w:rPr>
+        <w:drawing>
+          <wp:anchor behindDoc="0" distT="0" distB="0" distL="0" distR="0" simplePos="0" locked="0" layoutInCell="1" allowOverlap="1" relativeHeight="6">
+            <wp:simplePos x="0" y="0"/>
+            <wp:positionH relativeFrom="column">
+              <wp:posOffset>1325245</wp:posOffset>
+            </wp:positionH>
+            <wp:positionV relativeFrom="paragraph">
+              <wp:posOffset>0</wp:posOffset>
+            </wp:positionV>
+            <wp:extent cx="6176645" cy="686435"/>
+            <wp:effectExtent l="0" t="0" r="0" b="0"/>
+            <wp:wrapSquare wrapText="largest"/>
+            <wp:docPr id="4" name="Picture" descr=""/>
+            <wp:cNvGraphicFramePr>
+              <a:graphicFrameLocks xmlns:a="http://schemas.openxmlformats.org/drawingml/2006/main" noChangeAspect="1"/>
+            </wp:cNvGraphicFramePr>
+            <a:graphic xmlns:a="http://schemas.openxmlformats.org/drawingml/2006/main">
+              <a:graphicData uri="http://schemas.openxmlformats.org/drawingml/2006/picture">
+                <pic:pic xmlns:pic="http://schemas.openxmlformats.org/drawingml/2006/picture">
+                  <pic:nvPicPr>
+                    <pic:cNvPr id="4" name="Picture" descr=""/>
+                    <pic:cNvPicPr>
+                      <a:picLocks noChangeAspect="1" noChangeArrowheads="1"/>
+                    </pic:cNvPicPr>
+                  </pic:nvPicPr>
+                  <pic:blipFill>
+                    <a:blip r:embed="rId8"/>
+                    <a:stretch>
+                      <a:fillRect/>
+                    </a:stretch>
+                  </pic:blipFill>
+                  <pic:spPr bwMode="auto">
+                    <a:xfrm>
+                      <a:off x="0" y="0"/>
+                      <a:ext cx="6176645" cy="686435"/>
+                    </a:xfrm>
+                    <a:prstGeom prst="rect">
+                      <a:avLst/>
+                    </a:prstGeom>
+                    <a:noFill/>
+                    <a:ln w="9525">
+                      <a:noFill/>
+                      <a:miter lim="800000"/>
+                      <a:headEnd/>
+                      <a:tailEnd/>
+                    </a:ln>
+                  </pic:spPr>
+                </pic:pic>
+              </a:graphicData>
+            </a:graphic>
+          </wp:anchor>
+        </w:drawing>
+      </w:r>
+    </w:p>
+    <w:p>
+      <w:pPr>
+        <w:pStyle w:val="Heading2"/>
+        <w:widowControl/>
+        <w:suppressAutoHyphens w:val="true"/>
+        <w:spacing w:lineRule="auto" w:line="276"/>
+        <w:jc w:val="left"/>
+        <w:outlineLvl w:val="0"/>
+        <w:rPr>
+          <w:i w:val="false"/>
+          <w:iCs w:val="false"/>
+          <w:color w:val="000000"/>
+        </w:rPr>
+      </w:pPr>
+      <w:r>
+        <w:rPr>
+          <w:i w:val="false"/>
+          <w:iCs w:val="false"/>
+          <w:color w:val="000000"/>
+        </w:rPr>
+      </w:r>
+    </w:p>
+    <w:p>
+      <w:pPr>
+        <w:pStyle w:val="Heading2"/>
+        <w:widowControl/>
+        <w:suppressAutoHyphens w:val="true"/>
+        <w:spacing w:lineRule="auto" w:line="276"/>
+        <w:jc w:val="left"/>
+        <w:outlineLvl w:val="0"/>
+        <w:rPr>
+          <w:i w:val="false"/>
+          <w:iCs w:val="false"/>
+          <w:color w:val="000000"/>
+        </w:rPr>
+      </w:pPr>
+      <w:r>
+        <w:rPr>
+          <w:i w:val="false"/>
+          <w:iCs w:val="false"/>
+          <w:color w:val="000000"/>
+        </w:rPr>
+      </w:r>
+    </w:p>
+    <w:p>
+      <w:pPr>
+        <w:pStyle w:val="Heading2"/>
+        <w:widowControl/>
+        <w:numPr>
+          <w:ilvl w:val="2"/>
+          <w:numId w:val="1"/>
+        </w:numPr>
+        <w:suppressAutoHyphens w:val="true"/>
+        <w:spacing w:lineRule="auto" w:line="276"/>
+        <w:jc w:val="left"/>
+        <w:outlineLvl w:val="0"/>
+        <w:rPr>
+          <w:b/>
+          <w:i w:val="false"/>
+          <w:iCs w:val="false"/>
+          <w:color w:val="000000"/>
+          <w:lang w:val="fi-FI"/>
+        </w:rPr>
+      </w:pPr>
+      <w:r>
+        <w:rPr>
+          <w:b/>
+          <w:i w:val="false"/>
+          <w:iCs w:val="false"/>
+          <w:color w:val="000000"/>
+          <w:lang w:val="fi-FI"/>
+        </w:rPr>
+        <w:t>Ylläpitäjä</w:t>
+      </w:r>
+    </w:p>
+    <w:p>
+      <w:pPr>
+        <w:pStyle w:val="Heading2"/>
+        <w:widowControl/>
+        <w:suppressAutoHyphens w:val="true"/>
+        <w:spacing w:lineRule="auto" w:line="276"/>
+        <w:jc w:val="left"/>
+        <w:outlineLvl w:val="0"/>
+        <w:rPr>
+          <w:i w:val="false"/>
+          <w:iCs w:val="false"/>
+          <w:color w:val="000000"/>
+        </w:rPr>
+      </w:pPr>
+      <w:r>
+        <w:rPr>
+          <w:i w:val="false"/>
+          <w:iCs w:val="false"/>
+          <w:color w:val="000000"/>
+        </w:rPr>
+        <w:drawing>
+          <wp:anchor behindDoc="0" distT="0" distB="0" distL="0" distR="0" simplePos="0" locked="0" layoutInCell="1" allowOverlap="1" relativeHeight="4">
+            <wp:simplePos x="0" y="0"/>
+            <wp:positionH relativeFrom="column">
+              <wp:posOffset>1257300</wp:posOffset>
+            </wp:positionH>
+            <wp:positionV relativeFrom="paragraph">
+              <wp:posOffset>360045</wp:posOffset>
+            </wp:positionV>
+            <wp:extent cx="5744210" cy="686435"/>
+            <wp:effectExtent l="0" t="0" r="0" b="0"/>
+            <wp:wrapSquare wrapText="largest"/>
+            <wp:docPr id="5" name="Picture" descr=""/>
+            <wp:cNvGraphicFramePr>
+              <a:graphicFrameLocks xmlns:a="http://schemas.openxmlformats.org/drawingml/2006/main" noChangeAspect="1"/>
+            </wp:cNvGraphicFramePr>
+            <a:graphic xmlns:a="http://schemas.openxmlformats.org/drawingml/2006/main">
+              <a:graphicData uri="http://schemas.openxmlformats.org/drawingml/2006/picture">
+                <pic:pic xmlns:pic="http://schemas.openxmlformats.org/drawingml/2006/picture">
+                  <pic:nvPicPr>
+                    <pic:cNvPr id="5" name="Picture" descr=""/>
+                    <pic:cNvPicPr>
+                      <a:picLocks noChangeAspect="1" noChangeArrowheads="1"/>
+                    </pic:cNvPicPr>
+                  </pic:nvPicPr>
+                  <pic:blipFill>
+                    <a:blip r:embed="rId9"/>
+                    <a:stretch>
+                      <a:fillRect/>
+                    </a:stretch>
+                  </pic:blipFill>
+                  <pic:spPr bwMode="auto">
+                    <a:xfrm>
+                      <a:off x="0" y="0"/>
+                      <a:ext cx="5744210" cy="686435"/>
+                    </a:xfrm>
+                    <a:prstGeom prst="rect">
+                      <a:avLst/>
+                    </a:prstGeom>
+                    <a:noFill/>
+                    <a:ln w="9525">
+                      <a:noFill/>
+                      <a:miter lim="800000"/>
+                      <a:headEnd/>
+                      <a:tailEnd/>
+                    </a:ln>
+                  </pic:spPr>
+                </pic:pic>
+              </a:graphicData>
+            </a:graphic>
+          </wp:anchor>
+        </w:drawing>
+      </w:r>
+    </w:p>
+    <w:p>
+      <w:pPr>
+        <w:pStyle w:val="Heading1"/>
+        <w:pageBreakBefore/>
+        <w:numPr>
+          <w:ilvl w:val="0"/>
+          <w:numId w:val="1"/>
+        </w:numPr>
+        <w:rPr>
+          <w:b/>
+          <w:color w:val="00000A"/>
+          <w:lang w:val="fi-FI"/>
+        </w:rPr>
+      </w:pPr>
+      <w:r>
+        <w:rPr>
+          <w:b/>
+          <w:color w:val="00000A"/>
+          <w:lang w:val="fi-FI"/>
+        </w:rPr>
+        <w:t>Relaatiotietokantakaavio</w:t>
+        <w:drawing>
+          <wp:anchor behindDoc="0" distT="0" distB="0" distL="0" distR="0" simplePos="0" locked="0" layoutInCell="1" allowOverlap="1" relativeHeight="3">
+            <wp:simplePos x="0" y="0"/>
+            <wp:positionH relativeFrom="column">
+              <wp:posOffset>1515745</wp:posOffset>
+            </wp:positionH>
+            <wp:positionV relativeFrom="paragraph">
+              <wp:posOffset>681355</wp:posOffset>
+            </wp:positionV>
+            <wp:extent cx="4581525" cy="5314950"/>
+            <wp:effectExtent l="0" t="0" r="0" b="0"/>
+            <wp:wrapSquare wrapText="largest"/>
+            <wp:docPr id="6" name="Picture" descr=""/>
+            <wp:cNvGraphicFramePr>
+              <a:graphicFrameLocks xmlns:a="http://schemas.openxmlformats.org/drawingml/2006/main" noChangeAspect="1"/>
+            </wp:cNvGraphicFramePr>
+            <a:graphic xmlns:a="http://schemas.openxmlformats.org/drawingml/2006/main">
+              <a:graphicData uri="http://schemas.openxmlformats.org/drawingml/2006/picture">
+                <pic:pic xmlns:pic="http://schemas.openxmlformats.org/drawingml/2006/picture">
+                  <pic:nvPicPr>
+                    <pic:cNvPr id="6" name="Picture" descr=""/>
+                    <pic:cNvPicPr>
+                      <a:picLocks noChangeAspect="1" noChangeArrowheads="1"/>
+                    </pic:cNvPicPr>
+                  </pic:nvPicPr>
+                  <pic:blipFill>
+                    <a:blip r:embed="rId10"/>
                     <a:stretch>
                       <a:fillRect/>
                     </a:stretch>
@@ -1298,62 +1829,32 @@
         </w:numPr>
         <w:rPr>
           <w:b/>
-          <w:color w:val="00000A"/>
-          <w:lang w:val="fi-FI"/>
-        </w:rPr>
-      </w:pPr>
-      <w:r>
-        <w:rPr>
-          <w:b/>
-          <w:color w:val="00000A"/>
-          <w:lang w:val="fi-FI"/>
-        </w:rPr>
-        <w:t>Käyttöliittymä ja järjestelmän komponentit</w:t>
-      </w:r>
-    </w:p>
-    <w:p>
-      <w:pPr>
-        <w:sectPr>
-          <w:footerReference w:type="default" r:id="rId9"/>
-          <w:type w:val="nextPage"/>
-          <w:pgSz w:orient="landscape" w:w="15840" w:h="12240"/>
-          <w:pgMar w:left="1417" w:right="1417" w:header="0" w:top="1134" w:footer="708" w:bottom="1134" w:gutter="0"/>
-          <w:pgNumType w:fmt="decimal"/>
-          <w:formProt w:val="false"/>
-          <w:textDirection w:val="lrTb"/>
-          <w:docGrid w:type="default" w:linePitch="360" w:charSpace="4294965247"/>
-        </w:sectPr>
-        <w:pStyle w:val="Heading2"/>
-        <w:numPr>
-          <w:ilvl w:val="1"/>
-          <w:numId w:val="1"/>
-        </w:numPr>
-        <w:rPr>
-          <w:b/>
-          <w:color w:val="00000A"/>
-          <w:lang w:val="fi-FI"/>
-        </w:rPr>
-      </w:pPr>
-      <w:r>
-        <w:rPr>
-          <w:b/>
-          <w:color w:val="00000A"/>
-          <w:lang w:val="fi-FI"/>
-        </w:rPr>
-        <w:t>A</w:t>
+          <w:bCs/>
+          <w:sz w:val="26"/>
+          <w:szCs w:val="26"/>
+        </w:rPr>
+      </w:pPr>
+      <w:r>
+        <w:rPr>
+          <w:b/>
+          <w:bCs/>
+          <w:sz w:val="26"/>
+          <w:szCs w:val="26"/>
+        </w:rPr>
+        <w:t>Järjestelmän yleisrakenne</w:t>
         <w:drawing>
-          <wp:anchor behindDoc="0" distT="0" distB="0" distL="0" distR="0" simplePos="0" locked="0" layoutInCell="1" allowOverlap="1" relativeHeight="4">
+          <wp:anchor behindDoc="0" distT="0" distB="0" distL="0" distR="0" simplePos="0" locked="0" layoutInCell="1" allowOverlap="1" relativeHeight="7">
             <wp:simplePos x="0" y="0"/>
             <wp:positionH relativeFrom="column">
-              <wp:posOffset>333375</wp:posOffset>
+              <wp:posOffset>4650105</wp:posOffset>
             </wp:positionH>
             <wp:positionV relativeFrom="paragraph">
-              <wp:posOffset>667385</wp:posOffset>
+              <wp:posOffset>282575</wp:posOffset>
             </wp:positionV>
-            <wp:extent cx="7363460" cy="5169535"/>
+            <wp:extent cx="3981450" cy="5505450"/>
             <wp:effectExtent l="0" t="0" r="0" b="0"/>
             <wp:wrapSquare wrapText="largest"/>
-            <wp:docPr id="4" name="Picture" descr=""/>
+            <wp:docPr id="7" name="Picture" descr=""/>
             <wp:cNvGraphicFramePr>
               <a:graphicFrameLocks xmlns:a="http://schemas.openxmlformats.org/drawingml/2006/main" noChangeAspect="1"/>
             </wp:cNvGraphicFramePr>
@@ -1361,13 +1862,13 @@
               <a:graphicData uri="http://schemas.openxmlformats.org/drawingml/2006/picture">
                 <pic:pic xmlns:pic="http://schemas.openxmlformats.org/drawingml/2006/picture">
                   <pic:nvPicPr>
-                    <pic:cNvPr id="4" name="Picture" descr=""/>
+                    <pic:cNvPr id="7" name="Picture" descr=""/>
                     <pic:cNvPicPr>
                       <a:picLocks noChangeAspect="1" noChangeArrowheads="1"/>
                     </pic:cNvPicPr>
                   </pic:nvPicPr>
                   <pic:blipFill>
-                    <a:blip r:embed="rId8"/>
+                    <a:blip r:embed="rId11"/>
                     <a:stretch>
                       <a:fillRect/>
                     </a:stretch>
@@ -1375,7 +1876,7 @@
                   <pic:spPr bwMode="auto">
                     <a:xfrm>
                       <a:off x="0" y="0"/>
-                      <a:ext cx="7363460" cy="5169535"/>
+                      <a:ext cx="3981450" cy="5505450"/>
                     </a:xfrm>
                     <a:prstGeom prst="rect">
                       <a:avLst/>
@@ -1394,13 +1895,96 @@
           </wp:anchor>
         </w:drawing>
       </w:r>
-      <w:r>
-        <w:rPr>
-          <w:b/>
-          <w:color w:val="00000A"/>
-          <w:lang w:val="fi-FI"/>
-        </w:rPr>
-        <w:t>lustava käyttöliittymäkaavio</w:t>
+    </w:p>
+    <w:p>
+      <w:pPr>
+        <w:pStyle w:val="Normal"/>
+        <w:spacing w:lineRule="auto" w:line="360"/>
+        <w:rPr>
+          <w:sz w:val="24"/>
+          <w:szCs w:val="24"/>
+        </w:rPr>
+      </w:pPr>
+      <w:r>
+        <w:rPr>
+          <w:sz w:val="24"/>
+          <w:szCs w:val="24"/>
+        </w:rPr>
+        <w:t>Tietokantasovellus on toteutettu hydyntäen MVC-mallia.</w:t>
+      </w:r>
+    </w:p>
+    <w:p>
+      <w:pPr>
+        <w:pStyle w:val="Normal"/>
+        <w:spacing w:lineRule="auto" w:line="360"/>
+        <w:rPr>
+          <w:sz w:val="24"/>
+          <w:szCs w:val="24"/>
+        </w:rPr>
+      </w:pPr>
+      <w:r>
+        <w:rPr>
+          <w:sz w:val="24"/>
+          <w:szCs w:val="24"/>
+        </w:rPr>
+        <w:t>Mallit on sijoitettu kansioon src/java/Models. Javan malliluokkia on yksi joka relaatiotietokantaa varten.</w:t>
+      </w:r>
+    </w:p>
+    <w:p>
+      <w:pPr>
+        <w:pStyle w:val="Normal"/>
+        <w:spacing w:lineRule="auto" w:line="360"/>
+        <w:rPr>
+          <w:sz w:val="24"/>
+          <w:szCs w:val="24"/>
+        </w:rPr>
+      </w:pPr>
+      <w:r>
+        <w:rPr>
+          <w:sz w:val="24"/>
+          <w:szCs w:val="24"/>
+        </w:rPr>
+        <w:t xml:space="preserve">Kontrollereina toimivat Java-servletit, ja ne on sijoitettu kansioon src/java/Servlets. </w:t>
+      </w:r>
+      <w:r>
+        <w:rPr>
+          <w:sz w:val="24"/>
+          <w:szCs w:val="24"/>
+        </w:rPr>
+        <w:t>Ns. Ylä-servlettina toimii LahjalistaServlet.java, johon on sijotettu yleiskäytössä olevat metodit, kuten listojen haku modelseilta ja JSP-sivun näyttäminen. Muut servlet-luokat perivät tämän luokan.</w:t>
+      </w:r>
+    </w:p>
+    <w:p>
+      <w:pPr>
+        <w:pStyle w:val="Normal"/>
+        <w:spacing w:lineRule="auto" w:line="360"/>
+        <w:rPr>
+          <w:sz w:val="24"/>
+          <w:szCs w:val="24"/>
+        </w:rPr>
+      </w:pPr>
+      <w:r>
+        <w:rPr>
+          <w:sz w:val="24"/>
+          <w:szCs w:val="24"/>
+        </w:rPr>
+        <w:t xml:space="preserve">Näkyminä toimivat jsp-sivut, jotka on sijoitettu kansioon web/. Sovellus hyödyntää bootstrap-kirjastoa, johon liittyvät javascript-koodi on sijoitettu tiedostoon web/js/bootsrap.js. Itse toteutetut javascript-koodi löytyy tiedostosta web/js/omat.js. </w:t>
+      </w:r>
+    </w:p>
+    <w:p>
+      <w:pPr>
+        <w:pStyle w:val="Normal"/>
+        <w:spacing w:lineRule="auto" w:line="360"/>
+        <w:rPr>
+          <w:sz w:val="24"/>
+          <w:szCs w:val="24"/>
+        </w:rPr>
+      </w:pPr>
+      <w:r>
+        <w:rPr>
+          <w:sz w:val="24"/>
+          <w:szCs w:val="24"/>
+        </w:rPr>
       </w:r>
     </w:p>
     <w:p>
@@ -1412,85 +1996,179 @@
         </w:numPr>
         <w:rPr>
           <w:b/>
-          <w:bCs/>
-        </w:rPr>
-      </w:pPr>
-      <w:r>
-        <w:rPr>
-          <w:b/>
-          <w:bCs/>
-        </w:rPr>
-        <w:t>Asennustiedot</w:t>
-      </w:r>
-    </w:p>
-    <w:p>
-      <w:pPr>
-        <w:pStyle w:val="Heading5"/>
+          <w:color w:val="00000A"/>
+          <w:sz w:val="26"/>
+          <w:szCs w:val="26"/>
+          <w:lang w:val="fi-FI"/>
+        </w:rPr>
+      </w:pPr>
+      <w:r>
+        <w:rPr>
+          <w:b/>
+          <w:color w:val="00000A"/>
+          <w:sz w:val="26"/>
+          <w:szCs w:val="26"/>
+          <w:lang w:val="fi-FI"/>
+        </w:rPr>
+        <w:t>Käyttöliittymä ja järjestelmän komponentit</w:t>
+      </w:r>
+    </w:p>
+    <w:p>
+      <w:pPr>
+        <w:pStyle w:val="Heading1"/>
+        <w:rPr>
+          <w:sz w:val="26"/>
+          <w:szCs w:val="26"/>
+        </w:rPr>
+      </w:pPr>
+      <w:r>
+        <w:rPr>
+          <w:sz w:val="26"/>
+          <w:szCs w:val="26"/>
+        </w:rPr>
+      </w:r>
+    </w:p>
+    <w:p>
+      <w:pPr>
+        <w:pStyle w:val="Heading2"/>
+        <w:rPr/>
+      </w:pPr>
+      <w:r>
+        <w:rPr/>
+        <w:drawing>
+          <wp:anchor behindDoc="0" distT="0" distB="0" distL="0" distR="0" simplePos="0" locked="0" layoutInCell="1" allowOverlap="1" relativeHeight="10">
+            <wp:simplePos x="0" y="0"/>
+            <wp:positionH relativeFrom="column">
+              <wp:align>center</wp:align>
+            </wp:positionH>
+            <wp:positionV relativeFrom="paragraph">
+              <wp:align>top</wp:align>
+            </wp:positionV>
+            <wp:extent cx="8258810" cy="3529965"/>
+            <wp:effectExtent l="0" t="0" r="0" b="0"/>
+            <wp:wrapSquare wrapText="largest"/>
+            <wp:docPr id="8" name="Picture" descr=""/>
+            <wp:cNvGraphicFramePr>
+              <a:graphicFrameLocks xmlns:a="http://schemas.openxmlformats.org/drawingml/2006/main" noChangeAspect="1"/>
+            </wp:cNvGraphicFramePr>
+            <a:graphic xmlns:a="http://schemas.openxmlformats.org/drawingml/2006/main">
+              <a:graphicData uri="http://schemas.openxmlformats.org/drawingml/2006/picture">
+                <pic:pic xmlns:pic="http://schemas.openxmlformats.org/drawingml/2006/picture">
+                  <pic:nvPicPr>
+                    <pic:cNvPr id="8" name="Picture" descr=""/>
+                    <pic:cNvPicPr>
+                      <a:picLocks noChangeAspect="1" noChangeArrowheads="1"/>
+                    </pic:cNvPicPr>
+                  </pic:nvPicPr>
+                  <pic:blipFill>
+                    <a:blip r:embed="rId12"/>
+                    <a:stretch>
+                      <a:fillRect/>
+                    </a:stretch>
+                  </pic:blipFill>
+                  <pic:spPr bwMode="auto">
+                    <a:xfrm>
+                      <a:off x="0" y="0"/>
+                      <a:ext cx="8258810" cy="3529965"/>
+                    </a:xfrm>
+                    <a:prstGeom prst="rect">
+                      <a:avLst/>
+                    </a:prstGeom>
+                    <a:noFill/>
+                    <a:ln w="9525">
+                      <a:noFill/>
+                      <a:miter lim="800000"/>
+                      <a:headEnd/>
+                      <a:tailEnd/>
+                    </a:ln>
+                  </pic:spPr>
+                </pic:pic>
+              </a:graphicData>
+            </a:graphic>
+          </wp:anchor>
+        </w:drawing>
+      </w:r>
+      <w:r>
+        <w:pict>
+          <v:rect fillcolor="#FF3333" strokecolor="#000000" strokeweight="0pt" style="position:absolute;width:650.55pt;height:190.3pt;mso-wrap-distance-left:5.7pt;mso-wrap-distance-right:5.7pt;mso-wrap-distance-top:5.7pt;mso-wrap-distance-bottom:5.7pt;margin-top:101.4pt;margin-left:-0.25pt">
+            <v:fill opacity="6553.5f"/>
+            <v:textbox inset="0.0597222222222222in,0.0597222222222222in,0.0597222222222222in,0.0597222222222222in">
+              <w:txbxContent>
+                <w:p>
+                  <w:pPr>
+                    <w:pStyle w:val="FrameContents"/>
+                    <w:spacing w:before="0" w:after="200"/>
+                    <w:rPr>
+                      <w:sz w:val="18"/>
+                      <w:szCs w:val="18"/>
+                    </w:rPr>
+                  </w:pPr>
+                  <w:r>
+                    <w:rPr>
+                      <w:sz w:val="18"/>
+                      <w:szCs w:val="18"/>
+                    </w:rPr>
+                    <w:t>Kirjautumista vaativat sivut</w:t>
+                  </w:r>
+                </w:p>
+              </w:txbxContent>
+            </v:textbox>
+            <w10:wrap type="square"/>
+          </v:rect>
+        </w:pict>
+      </w:r>
+      <w:r>
+        <w:pict>
+          <v:rect fillcolor="#00CC00" strokecolor="#000000" strokeweight="0pt" style="position:absolute;width:359.8pt;height:96.3pt;mso-wrap-distance-left:5.7pt;mso-wrap-distance-right:5.7pt;mso-wrap-distance-top:5.7pt;mso-wrap-distance-bottom:5.7pt;margin-top:0pt;margin-left:143.3pt">
+            <v:fill opacity="6553.5f"/>
+            <v:textbox inset="0.0597222222222222in,0.0597222222222222in,0.0597222222222222in,0.0597222222222222in">
+              <w:txbxContent>
+                <w:p>
+                  <w:pPr>
+                    <w:pStyle w:val="FrameContents"/>
+                    <w:spacing w:before="0" w:after="200"/>
+                    <w:rPr/>
+                  </w:pPr>
+                  <w:r>
+                    <w:rPr/>
+                  </w:r>
+                </w:p>
+              </w:txbxContent>
+            </v:textbox>
+            <w10:wrap type="square"/>
+          </v:rect>
+        </w:pict>
+      </w:r>
+    </w:p>
+    <w:p>
+      <w:pPr>
+        <w:sectPr>
+          <w:footerReference w:type="default" r:id="rId13"/>
+          <w:type w:val="nextPage"/>
+          <w:pgSz w:orient="landscape" w:w="15840" w:h="12240"/>
+          <w:pgMar w:left="1417" w:right="1417" w:header="0" w:top="1134" w:footer="708" w:bottom="1134" w:gutter="0"/>
+          <w:pgNumType w:fmt="decimal"/>
+          <w:formProt w:val="false"/>
+          <w:textDirection w:val="lrTb"/>
+          <w:docGrid w:type="default" w:linePitch="360" w:charSpace="4294965247"/>
+        </w:sectPr>
+        <w:pStyle w:val="Heading2"/>
         <w:spacing w:lineRule="auto" w:line="360"/>
         <w:rPr>
-          <w:sz w:val="24"/>
-          <w:szCs w:val="24"/>
-        </w:rPr>
-      </w:pPr>
-      <w:r>
-        <w:rPr>
-          <w:sz w:val="24"/>
-          <w:szCs w:val="24"/>
-        </w:rPr>
-        <w:t xml:space="preserve">Asenna sovellus kopiomailla tiedostot internetiin näkyvään kansioon. </w:t>
-      </w:r>
-    </w:p>
-    <w:p>
-      <w:pPr>
-        <w:pStyle w:val="Heading5"/>
-        <w:spacing w:lineRule="auto" w:line="360"/>
-        <w:rPr>
-          <w:sz w:val="24"/>
-          <w:szCs w:val="24"/>
-        </w:rPr>
-      </w:pPr>
-      <w:r>
-        <w:rPr>
-          <w:sz w:val="24"/>
-          <w:szCs w:val="24"/>
-        </w:rPr>
-        <w:t xml:space="preserve">Sovellus on toteutettu käyttämällä PostgreSQL tietokantaa, ja en takaa sovelluksen toimimista vakiona muilla tietokantajärjestelmillä. Aja “sql/create-tables.sql” tietokantaan. Lisää lisäksi ainakin yksi Ylläpitäjä tietokantaan, tai aja tiedosto “sql/add-test-data.sql”. </w:t>
-      </w:r>
-    </w:p>
-    <w:p>
-      <w:pPr>
-        <w:pStyle w:val="Heading5"/>
-        <w:spacing w:lineRule="auto" w:line="360"/>
-        <w:rPr>
-          <w:rStyle w:val="InternetLink"/>
-          <w:b w:val="false"/>
-          <w:bCs w:val="false"/>
-          <w:color w:val="00000A"/>
-          <w:sz w:val="24"/>
-          <w:szCs w:val="24"/>
-          <w:u w:val="none"/>
-          <w:lang w:val="fi-FI"/>
-        </w:rPr>
-      </w:pPr>
-      <w:r>
-        <w:rPr>
-          <w:sz w:val="24"/>
-          <w:szCs w:val="24"/>
-        </w:rPr>
-        <w:t xml:space="preserve">Aseta tietokannan asetukset oikeaksi tiedostoon web/META-INF/context.xml. </w:t>
-      </w:r>
-      <w:r>
-        <w:rPr>
-          <w:rStyle w:val="InternetLink"/>
-          <w:b w:val="false"/>
-          <w:bCs w:val="false"/>
-          <w:color w:val="00000A"/>
-          <w:sz w:val="24"/>
-          <w:szCs w:val="24"/>
-          <w:u w:val="none"/>
-          <w:lang w:val="fi-FI"/>
-        </w:rPr>
-        <w:t xml:space="preserve">Repositorioon ei ole sisällytetty ko. tiedostoa, vaan se on korvattu tiedostolla context.xml.dist jossa alkuperäinen salasana on korvattu. Korvaa kentät ”username” ”password” ja ”url” tietokantaasi vastaaviksi. </w:t>
+          <w:rFonts w:ascii="Calibri" w:hAnsi="Calibri"/>
+          <w:color w:val="000000"/>
+          <w:sz w:val="24"/>
+          <w:szCs w:val="24"/>
+        </w:rPr>
+      </w:pPr>
+      <w:r>
+        <w:rPr>
+          <w:rFonts w:ascii="Calibri" w:hAnsi="Calibri"/>
+          <w:color w:val="000000"/>
+          <w:sz w:val="24"/>
+          <w:szCs w:val="24"/>
+        </w:rPr>
+        <w:t>Sovelluksessa on navigaatiopalkit sekä perussivulla, että kirjautumista vaativilla sivuilla. Sovellus myös hyödyntää Boostrap-kirjaston Modal-popuppeja, mutta nämä on kuviossa merkitty omiksi sivuikseen selvyyden vuoksi. Modal-sivuihin merkityt kontrollerit ovat niitä kontrollereita, jotka suorittavat muokkaus/poisto-operaatiot tietokantaan.</w:t>
       </w:r>
     </w:p>
     <w:p>
@@ -1502,14 +2180,137 @@
         </w:numPr>
         <w:rPr>
           <w:b/>
+          <w:bCs/>
+          <w:sz w:val="26"/>
+          <w:szCs w:val="26"/>
+        </w:rPr>
+      </w:pPr>
+      <w:r>
+        <w:rPr>
+          <w:b/>
+          <w:bCs/>
+          <w:sz w:val="26"/>
+          <w:szCs w:val="26"/>
+        </w:rPr>
+        <w:t>Asennustiedot</w:t>
+      </w:r>
+    </w:p>
+    <w:p>
+      <w:pPr>
+        <w:pStyle w:val="Normal"/>
+        <w:rPr>
+          <w:sz w:val="24"/>
+          <w:szCs w:val="24"/>
+        </w:rPr>
+      </w:pPr>
+      <w:r>
+        <w:rPr>
+          <w:sz w:val="24"/>
+          <w:szCs w:val="24"/>
+        </w:rPr>
+        <w:t xml:space="preserve">Asenna sovellus kopiomailla tiedostot internetiin näkyvään kansioon. </w:t>
+      </w:r>
+    </w:p>
+    <w:p>
+      <w:pPr>
+        <w:pStyle w:val="Normal"/>
+        <w:rPr>
+          <w:sz w:val="24"/>
+          <w:szCs w:val="24"/>
+        </w:rPr>
+      </w:pPr>
+      <w:r>
+        <w:rPr>
+          <w:sz w:val="24"/>
+          <w:szCs w:val="24"/>
+        </w:rPr>
+        <w:t xml:space="preserve">Aja “sql/create-tables.sql” tietokantaan. Lisää lisäksi ainakin yksi Ylläpitäjä tietokantaan, tai aja tiedosto “sql/add-test-data.sql”. </w:t>
+      </w:r>
+    </w:p>
+    <w:p>
+      <w:pPr>
+        <w:pStyle w:val="Normal"/>
+        <w:rPr>
+          <w:rStyle w:val="InternetLink"/>
+          <w:b w:val="false"/>
+          <w:bCs w:val="false"/>
           <w:color w:val="00000A"/>
-          <w:lang w:val="fi-FI"/>
-        </w:rPr>
-      </w:pPr>
-      <w:r>
-        <w:rPr>
-          <w:b/>
+          <w:sz w:val="24"/>
+          <w:szCs w:val="24"/>
+          <w:u w:val="none"/>
+          <w:lang w:val="fi-FI"/>
+        </w:rPr>
+      </w:pPr>
+      <w:r>
+        <w:rPr>
+          <w:sz w:val="24"/>
+          <w:szCs w:val="24"/>
+        </w:rPr>
+        <w:t xml:space="preserve">Aseta tietokannan asetukset oikeaksi tiedostoon web/META-INF/context.xml. </w:t>
+      </w:r>
+      <w:r>
+        <w:rPr>
+          <w:rStyle w:val="InternetLink"/>
+          <w:b w:val="false"/>
+          <w:bCs w:val="false"/>
           <w:color w:val="00000A"/>
+          <w:sz w:val="24"/>
+          <w:szCs w:val="24"/>
+          <w:u w:val="none"/>
+          <w:lang w:val="fi-FI"/>
+        </w:rPr>
+        <w:t xml:space="preserve">Repositorioon ei ole sisällytetty ko. tiedostoa, vaan se on korvattu tiedostolla context.xml.dist jossa alkuperäinen salasana on korvattu. Korvaa kentät ”username” ”password” ja ”url” tietokantaasi vastaaviksi. </w:t>
+      </w:r>
+    </w:p>
+    <w:p>
+      <w:pPr>
+        <w:pStyle w:val="Normal"/>
+        <w:rPr>
+          <w:rStyle w:val="InternetLink"/>
+          <w:b w:val="false"/>
+          <w:bCs w:val="false"/>
+          <w:color w:val="00000A"/>
+          <w:sz w:val="24"/>
+          <w:szCs w:val="24"/>
+          <w:u w:val="none"/>
+          <w:lang w:val="fi-FI"/>
+        </w:rPr>
+      </w:pPr>
+      <w:r>
+        <w:rPr>
+          <w:rStyle w:val="InternetLink"/>
+          <w:b w:val="false"/>
+          <w:bCs w:val="false"/>
+          <w:color w:val="00000A"/>
+          <w:sz w:val="24"/>
+          <w:szCs w:val="24"/>
+          <w:u w:val="none"/>
+          <w:lang w:val="fi-FI"/>
+        </w:rPr>
+        <w:t xml:space="preserve">Sovellus on toteutettu käyttämällä PostgreSQL tietokantaa, ja en takaa sovelluksen toimimista vakiona muilla tietokantajärjestelmillä. </w:t>
+      </w:r>
+    </w:p>
+    <w:p>
+      <w:pPr>
+        <w:pStyle w:val="Heading1"/>
+        <w:numPr>
+          <w:ilvl w:val="0"/>
+          <w:numId w:val="1"/>
+        </w:numPr>
+        <w:rPr>
+          <w:b/>
+          <w:color w:val="00000A"/>
+          <w:sz w:val="26"/>
+          <w:szCs w:val="26"/>
+          <w:lang w:val="fi-FI"/>
+        </w:rPr>
+      </w:pPr>
+      <w:r>
+        <w:rPr>
+          <w:b/>
+          <w:color w:val="00000A"/>
+          <w:sz w:val="26"/>
+          <w:szCs w:val="26"/>
           <w:lang w:val="fi-FI"/>
         </w:rPr>
         <w:t>Sovelluksen käyttöohje</w:t>
@@ -1528,6 +2329,8 @@
           <w:lang w:val="fi-FI"/>
         </w:rPr>
       </w:pPr>
+      <w:bookmarkStart w:id="0" w:name="__DdeLink__650_317067711"/>
+      <w:bookmarkEnd w:id="0"/>
       <w:r>
         <w:rPr>
           <w:b/>
@@ -1557,7 +2360,7 @@
         </w:rPr>
         <w:t>Sovelluksen voi käynnistää www-selaimella si</w:t>
       </w:r>
-      <w:bookmarkStart w:id="0" w:name="__DdeLink__135_1087231824"/>
+      <w:bookmarkStart w:id="1" w:name="__DdeLink__135_1087231824"/>
       <w:r>
         <w:rPr>
           <w:rFonts w:ascii="Calibri" w:hAnsi="Calibri"/>
@@ -1567,7 +2370,7 @@
         </w:rPr>
         <w:t>vustolta:</w:t>
       </w:r>
-      <w:bookmarkEnd w:id="0"/>
+      <w:bookmarkEnd w:id="1"/>
       <w:r>
         <w:rPr>
           <w:rFonts w:ascii="Calibri" w:hAnsi="Calibri"/>
@@ -1577,7 +2380,7 @@
         </w:rPr>
         <w:br/>
       </w:r>
-      <w:hyperlink r:id="rId10">
+      <w:hyperlink r:id="rId14">
         <w:r>
           <w:rPr>
             <w:rStyle w:val="InternetLink"/>
@@ -1620,7 +2423,7 @@
         </w:rPr>
         <w:t xml:space="preserve">Jos sovellus on lisätty omalla palvelimell, toimii se osoitteessa </w:t>
       </w:r>
-      <w:hyperlink r:id="rId11">
+      <w:hyperlink r:id="rId15">
         <w:r>
           <w:rPr>
             <w:rStyle w:val="InternetLink"/>
@@ -1651,41 +2454,275 @@
           <w:szCs w:val="24"/>
           <w:lang w:val="fi-FI"/>
         </w:rPr>
-        <w:t>Y</w:t>
-      </w:r>
-      <w:r>
-        <w:rPr>
-          <w:rFonts w:ascii="Calibri" w:hAnsi="Calibri"/>
-          <w:sz w:val="24"/>
-          <w:szCs w:val="24"/>
-          <w:lang w:val="fi-FI"/>
-        </w:rPr>
-        <w:t xml:space="preserve">lläpitäjän käyttäjätunnukset ovat oletuksena käyttäjätunnus: ”admin” salasana: ”password”. Omalla palvelimella ne kannattaa vaihtaa omiksi add-test-data.sql -tiedostosta tai suoraan omasta SQL-tietokannasta. </w:t>
+        <w:t xml:space="preserve">Ylläpitäjän käyttäjätunnukset ovat oletuksena käyttäjätunnus: ”admin” salasana: ”password”. Omalla palvelimella ne kannattaa vaihtaa omiksi add-test-data.sql -tiedostosta tai suoraan omasta SQL-tietokannasta. </w:t>
       </w:r>
     </w:p>
     <w:p>
       <w:pPr>
         <w:pStyle w:val="Heading2"/>
+        <w:keepLines/>
+        <w:widowControl/>
+        <w:suppressAutoHyphens w:val="true"/>
         <w:spacing w:lineRule="auto" w:line="360"/>
-        <w:rPr/>
-      </w:pPr>
-      <w:r>
-        <w:rPr/>
+        <w:jc w:val="left"/>
+        <w:outlineLvl w:val="1"/>
+        <w:rPr>
+          <w:b/>
+          <w:bCs/>
+          <w:color w:val="000000"/>
+          <w:sz w:val="26"/>
+          <w:szCs w:val="26"/>
+        </w:rPr>
+      </w:pPr>
+      <w:r>
+        <w:rPr>
+          <w:b/>
+          <w:bCs/>
+          <w:color w:val="000000"/>
+          <w:sz w:val="26"/>
+          <w:szCs w:val="26"/>
+        </w:rPr>
+      </w:r>
+    </w:p>
+    <w:p>
+      <w:pPr>
+        <w:pStyle w:val="Heading2"/>
+        <w:pageBreakBefore/>
+        <w:numPr>
+          <w:ilvl w:val="0"/>
+          <w:numId w:val="1"/>
+        </w:numPr>
+        <w:spacing w:lineRule="auto" w:line="360"/>
+        <w:rPr>
+          <w:b/>
+          <w:bCs/>
+          <w:color w:val="000000"/>
+          <w:sz w:val="26"/>
+          <w:szCs w:val="26"/>
+        </w:rPr>
+      </w:pPr>
+      <w:r>
+        <w:rPr>
+          <w:b/>
+          <w:bCs/>
+          <w:color w:val="000000"/>
+          <w:sz w:val="26"/>
+          <w:szCs w:val="26"/>
+        </w:rPr>
+        <w:t>Testaus, tunnetut bugit ja puutteet &amp; jatkokehitysideat</w:t>
+      </w:r>
+    </w:p>
+    <w:p>
+      <w:pPr>
+        <w:pStyle w:val="Normal"/>
+        <w:spacing w:lineRule="auto" w:line="360"/>
+        <w:rPr>
+          <w:sz w:val="24"/>
+          <w:szCs w:val="24"/>
+          <w:lang w:val="fi-FI" w:eastAsia="en-US" w:bidi="ar-SA"/>
+        </w:rPr>
+      </w:pPr>
+      <w:r>
+        <w:rPr>
+          <w:sz w:val="24"/>
+          <w:szCs w:val="24"/>
+          <w:lang w:val="fi-FI" w:eastAsia="en-US" w:bidi="ar-SA"/>
+        </w:rPr>
+        <w:t xml:space="preserve">Sovellusta on testattu kohtuullisen paljon, ja testeissä on keskitytty erityisesti tietokantaan ajettavien syötteiden tarkistamiseen. Sovelluksen ei pitäisi hyväksyä virheellisiä syötteitä, jotka johtavat SQL-kyselyn virhetilanteeseen. Syötteiden tarkistuksessa on myös varauduttu SQL-injektio ja javascript-hyökkäyksiin. </w:t>
+      </w:r>
+    </w:p>
+    <w:p>
+      <w:pPr>
+        <w:pStyle w:val="Normal"/>
+        <w:spacing w:lineRule="auto" w:line="360"/>
+        <w:rPr>
+          <w:lang w:val="fi-FI" w:eastAsia="en-US" w:bidi="ar-SA"/>
+        </w:rPr>
+      </w:pPr>
+      <w:r>
+        <w:rPr>
+          <w:lang w:val="fi-FI" w:eastAsia="en-US" w:bidi="ar-SA"/>
+        </w:rPr>
+        <w:t>Ohjelmassa ei käsittääkseni ole vakavia bugeja, jotka vaikuttaisivat ratkaisevasti ohjelman toimintaan. Tiedossa oleva puute on ääkkösten toimimattomuus lahjoja / varauksia lisättäessä. Ääkköset menevät kyllä läpi tietokantaan, mutta javan preparestatement-lausekkeet sotkevat ääkköset ja sovellus ei näytä niitä UTF-8 -mukaisina skandeina. Tämä ei kuitenkaan vaikuta sovelluksen toimintaan, vaan on lähinnä esteettinen haitta.</w:t>
+      </w:r>
+    </w:p>
+    <w:p>
+      <w:pPr>
+        <w:pStyle w:val="Normal"/>
+        <w:spacing w:lineRule="auto" w:line="360"/>
+        <w:rPr>
+          <w:lang w:val="fi-FI" w:eastAsia="en-US" w:bidi="ar-SA"/>
+        </w:rPr>
+      </w:pPr>
+      <w:r>
+        <w:rPr>
+          <w:lang w:val="fi-FI" w:eastAsia="en-US" w:bidi="ar-SA"/>
+        </w:rPr>
+        <w:t>Jatkokehityksenä sovellukseen voisi lisätä ominaisuuden, että vieraat voivat lisätä samoja lahjoja monta kertaa / eri määriä kuin yksi. Varausten “määrä” -atribuuttia ei ole toteutettu tällä hetkellä. En kuitenkaan pidä tätä suurena puutteena, ja sen hyödyt tulisivat esiin kohtuu harvoissa tilanteissa.</w:t>
       </w:r>
     </w:p>
     <w:p>
       <w:pPr>
         <w:pStyle w:val="Heading1"/>
+        <w:keepLines/>
+        <w:widowControl/>
+        <w:suppressAutoHyphens w:val="true"/>
+        <w:spacing w:lineRule="auto" w:line="276"/>
+        <w:jc w:val="left"/>
+        <w:outlineLvl w:val="0"/>
+        <w:rPr>
+          <w:b/>
+          <w:bCs/>
+          <w:sz w:val="26"/>
+          <w:szCs w:val="26"/>
+        </w:rPr>
+      </w:pPr>
+      <w:r>
+        <w:rPr>
+          <w:b/>
+          <w:bCs/>
+          <w:sz w:val="26"/>
+          <w:szCs w:val="26"/>
+        </w:rPr>
+      </w:r>
+    </w:p>
+    <w:p>
+      <w:pPr>
+        <w:pStyle w:val="Heading1"/>
+        <w:pageBreakBefore/>
+        <w:numPr>
+          <w:ilvl w:val="0"/>
+          <w:numId w:val="1"/>
+        </w:numPr>
+        <w:rPr>
+          <w:b/>
+          <w:bCs/>
+          <w:color w:val="00000A"/>
+          <w:sz w:val="26"/>
+          <w:szCs w:val="26"/>
+          <w:lang w:val="fi-FI"/>
+        </w:rPr>
+      </w:pPr>
+      <w:r>
+        <w:rPr>
+          <w:b/>
+          <w:bCs/>
+          <w:color w:val="00000A"/>
+          <w:sz w:val="26"/>
+          <w:szCs w:val="26"/>
+          <w:lang w:val="fi-FI"/>
+        </w:rPr>
+        <w:t>O</w:t>
+      </w:r>
+      <w:r>
+        <w:rPr>
+          <w:b/>
+          <w:bCs/>
+          <w:color w:val="00000A"/>
+          <w:sz w:val="26"/>
+          <w:szCs w:val="26"/>
+          <w:lang w:val="fi-FI"/>
+        </w:rPr>
+        <w:t>mat kokemukset</w:t>
+      </w:r>
+    </w:p>
+    <w:p>
+      <w:pPr>
+        <w:pStyle w:val="Heading2"/>
+        <w:numPr>
+          <w:ilvl w:val="1"/>
+          <w:numId w:val="1"/>
+        </w:numPr>
+        <w:rPr>
+          <w:b/>
+          <w:bCs/>
+          <w:color w:val="000000"/>
+          <w:sz w:val="24"/>
+          <w:szCs w:val="24"/>
+          <w:lang w:val="fi-FI"/>
+        </w:rPr>
+      </w:pPr>
+      <w:r>
+        <w:rPr>
+          <w:b/>
+          <w:bCs/>
+          <w:color w:val="000000"/>
+          <w:sz w:val="24"/>
+          <w:szCs w:val="24"/>
+          <w:lang w:val="fi-FI"/>
+        </w:rPr>
+        <w:t>HTML</w:t>
+      </w:r>
+    </w:p>
+    <w:p>
+      <w:pPr>
+        <w:pStyle w:val="Normal"/>
         <w:spacing w:lineRule="auto" w:line="360"/>
-        <w:ind w:left="432" w:right="0" w:hanging="432"/>
-        <w:rPr/>
-      </w:pPr>
-      <w:r>
-        <w:rPr/>
+        <w:rPr>
+          <w:sz w:val="24"/>
+          <w:szCs w:val="24"/>
+          <w:lang w:val="fi-FI" w:eastAsia="en-US" w:bidi="ar-SA"/>
+        </w:rPr>
+      </w:pPr>
+      <w:r>
+        <w:rPr>
+          <w:sz w:val="24"/>
+          <w:szCs w:val="24"/>
+          <w:lang w:val="fi-FI" w:eastAsia="en-US" w:bidi="ar-SA"/>
+        </w:rPr>
+        <w:t>Bootsrap-kirjasto oli erinomainen apu sovelluksen tekemisessä ja auttoi tekemään sovelluksesta helposti kohtuullisen ammattimaisen näköisen. Myös Bootsrapin Modalit tekivät sovelluksesta selkeämmän, mutta ne vaikeuttivat huomattavasti sovellksen toiminnan tekemistä, koska sivun ja modalin välillä ei ole Servlet-kontrolleria. Täten kannattaa vastaavassa sovelluksessa harkita, ovatko Modalit todella tarpeellisia.</w:t>
+      </w:r>
+    </w:p>
+    <w:p>
+      <w:pPr>
+        <w:pStyle w:val="Heading2"/>
+        <w:numPr>
+          <w:ilvl w:val="1"/>
+          <w:numId w:val="1"/>
+        </w:numPr>
+        <w:spacing w:lineRule="auto" w:line="360"/>
+        <w:rPr>
+          <w:b/>
+          <w:bCs/>
+          <w:color w:val="000000"/>
+          <w:sz w:val="24"/>
+          <w:szCs w:val="24"/>
+          <w:lang w:val="fi-FI"/>
+        </w:rPr>
+      </w:pPr>
+      <w:r>
+        <w:rPr>
+          <w:b/>
+          <w:bCs/>
+          <w:color w:val="000000"/>
+          <w:sz w:val="24"/>
+          <w:szCs w:val="24"/>
+          <w:lang w:val="fi-FI"/>
+        </w:rPr>
+        <w:t>Java</w:t>
+      </w:r>
+    </w:p>
+    <w:p>
+      <w:pPr>
+        <w:pStyle w:val="Normal"/>
+        <w:spacing w:lineRule="auto" w:line="360" w:before="0" w:after="200"/>
+        <w:rPr>
+          <w:sz w:val="24"/>
+          <w:szCs w:val="24"/>
+          <w:lang w:val="fi-FI"/>
+        </w:rPr>
+      </w:pPr>
+      <w:r>
+        <w:rPr>
+          <w:sz w:val="24"/>
+          <w:szCs w:val="24"/>
+          <w:lang w:val="fi-FI"/>
+        </w:rPr>
+        <w:t>Vaikka Servlettien toimintaan oli alkuun hieman vaikeaa päästä siisään, oli kuitenkin loppujenlopuksi miellyttävää tehdä sovellus Javalla. Monet kanssaopiskelijat, jotka tekivät sovelluksun muilla kielillä tuskailivat MVC-mallin kanssa. Omasta mielestä se tuli kuitenkin lähes itsestään Javan kanssa. Toki Javalla joutui kirjoittamaan ”kohtuullisen” paljon koodia näin pientä sovellusta varten, mutta erittäin harva ongelma kurssin aikana koski Javaa ja sen toimintaa.</w:t>
       </w:r>
     </w:p>
     <w:sectPr>
-      <w:footerReference w:type="default" r:id="rId12"/>
+      <w:footerReference w:type="default" r:id="rId16"/>
       <w:type w:val="nextPage"/>
       <w:pgSz w:w="12240" w:h="15840"/>
       <w:pgMar w:left="1134" w:right="1134" w:header="0" w:top="1417" w:footer="708" w:bottom="1417" w:gutter="0"/>
@@ -1726,7 +2763,7 @@
       <w:fldChar w:fldCharType="separate"/>
     </w:r>
     <w:r>
-      <w:t>2</w:t>
+      <w:t>3</w:t>
     </w:r>
     <w:r>
       <w:fldChar w:fldCharType="end"/>
@@ -1763,7 +2800,7 @@
       <w:fldChar w:fldCharType="separate"/>
     </w:r>
     <w:r>
-      <w:t>3</w:t>
+      <w:t>4</w:t>
     </w:r>
     <w:r>
       <w:fldChar w:fldCharType="end"/>
@@ -1786,24 +2823,6 @@
         <w:lang w:val="fi-FI"/>
       </w:rPr>
       <w:tab/>
-    </w:r>
-    <w:r>
-      <w:rPr>
-        <w:lang w:val="fi-FI"/>
-      </w:rPr>
-      <w:fldChar w:fldCharType="begin"/>
-    </w:r>
-    <w:r>
-      <w:instrText> PAGE </w:instrText>
-    </w:r>
-    <w:r>
-      <w:fldChar w:fldCharType="separate"/>
-    </w:r>
-    <w:r>
-      <w:t>6</w:t>
-    </w:r>
-    <w:r>
-      <w:fldChar w:fldCharType="end"/>
     </w:r>
   </w:p>
 </w:ftr>
@@ -1837,7 +2856,7 @@
       <w:fldChar w:fldCharType="separate"/>
     </w:r>
     <w:r>
-      <w:t>7</w:t>
+      <w:t>12</w:t>
     </w:r>
     <w:r>
       <w:fldChar w:fldCharType="end"/>
